--- a/Datastructure.docx
+++ b/Datastructure.docx
@@ -91,7 +91,7 @@
           <w:lang w:eastAsia="nl-NL"/>
         </w:rPr>
         <w:drawing>
-          <wp:anchor distT="0" distB="0" distL="114300" distR="114300" simplePos="0" relativeHeight="251658240" behindDoc="1" locked="0" layoutInCell="1" allowOverlap="1">
+          <wp:anchor distT="0" distB="0" distL="114300" distR="114300" simplePos="0" relativeHeight="251658240" behindDoc="1" locked="0" layoutInCell="1" allowOverlap="1" wp14:anchorId="100A12CA" wp14:editId="6D7F8434">
             <wp:simplePos x="0" y="0"/>
             <wp:positionH relativeFrom="column">
               <wp:posOffset>757555</wp:posOffset>
@@ -870,15 +870,7 @@
         <w:rPr>
           <w:b/>
         </w:rPr>
-        <w:t>Inse</w:t>
-      </w:r>
-      <w:bookmarkStart w:id="0" w:name="_GoBack"/>
-      <w:bookmarkEnd w:id="0"/>
-      <w:r>
-        <w:rPr>
-          <w:b/>
-        </w:rPr>
-        <w:t>rtion</w:t>
+        <w:t>Insertion</w:t>
       </w:r>
       <w:proofErr w:type="spellEnd"/>
       <w:r>
@@ -909,6 +901,75 @@
           <w:b/>
         </w:rPr>
       </w:pPr>
+      <w:r>
+        <w:rPr>
+          <w:b/>
+          <w:noProof/>
+          <w:lang w:eastAsia="nl-NL"/>
+        </w:rPr>
+        <w:drawing>
+          <wp:anchor distT="0" distB="0" distL="114300" distR="114300" simplePos="0" relativeHeight="251659264" behindDoc="1" locked="0" layoutInCell="1" allowOverlap="1" wp14:anchorId="462724F0" wp14:editId="66C0EAB8">
+            <wp:simplePos x="0" y="0"/>
+            <wp:positionH relativeFrom="column">
+              <wp:posOffset>-889635</wp:posOffset>
+            </wp:positionH>
+            <wp:positionV relativeFrom="paragraph">
+              <wp:posOffset>74295</wp:posOffset>
+            </wp:positionV>
+            <wp:extent cx="7604125" cy="3806190"/>
+            <wp:effectExtent l="0" t="0" r="0" b="3810"/>
+            <wp:wrapNone/>
+            <wp:docPr id="6" name="Afbeelding 6" descr="C:\Users\Hokaki\Desktop\CPU 200 stu insertion method details.png"/>
+            <wp:cNvGraphicFramePr>
+              <a:graphicFrameLocks xmlns:a="http://schemas.openxmlformats.org/drawingml/2006/main" noChangeAspect="1"/>
+            </wp:cNvGraphicFramePr>
+            <a:graphic xmlns:a="http://schemas.openxmlformats.org/drawingml/2006/main">
+              <a:graphicData uri="http://schemas.openxmlformats.org/drawingml/2006/picture">
+                <pic:pic xmlns:pic="http://schemas.openxmlformats.org/drawingml/2006/picture">
+                  <pic:nvPicPr>
+                    <pic:cNvPr id="0" name="Picture 6" descr="C:\Users\Hokaki\Desktop\CPU 200 stu insertion method details.png"/>
+                    <pic:cNvPicPr>
+                      <a:picLocks noChangeAspect="1" noChangeArrowheads="1"/>
+                    </pic:cNvPicPr>
+                  </pic:nvPicPr>
+                  <pic:blipFill>
+                    <a:blip r:embed="rId9">
+                      <a:extLst>
+                        <a:ext uri="{28A0092B-C50C-407E-A947-70E740481C1C}">
+                          <a14:useLocalDpi xmlns:a14="http://schemas.microsoft.com/office/drawing/2010/main" val="0"/>
+                        </a:ext>
+                      </a:extLst>
+                    </a:blip>
+                    <a:srcRect/>
+                    <a:stretch>
+                      <a:fillRect/>
+                    </a:stretch>
+                  </pic:blipFill>
+                  <pic:spPr bwMode="auto">
+                    <a:xfrm>
+                      <a:off x="0" y="0"/>
+                      <a:ext cx="7604125" cy="3806190"/>
+                    </a:xfrm>
+                    <a:prstGeom prst="rect">
+                      <a:avLst/>
+                    </a:prstGeom>
+                    <a:noFill/>
+                    <a:ln>
+                      <a:noFill/>
+                    </a:ln>
+                  </pic:spPr>
+                </pic:pic>
+              </a:graphicData>
+            </a:graphic>
+            <wp14:sizeRelH relativeFrom="page">
+              <wp14:pctWidth>0</wp14:pctWidth>
+            </wp14:sizeRelH>
+            <wp14:sizeRelV relativeFrom="page">
+              <wp14:pctHeight>0</wp14:pctHeight>
+            </wp14:sizeRelV>
+          </wp:anchor>
+        </w:drawing>
+      </w:r>
     </w:p>
     <w:p>
       <w:pPr>
@@ -1317,10 +1378,989 @@
     </w:p>
     <w:p>
       <w:pPr>
-        <w:rPr>
-          <w:b/>
-          <w:sz w:val="32"/>
-          <w:szCs w:val="32"/>
+        <w:pStyle w:val="Geenafstand"/>
+        <w:rPr>
+          <w:b/>
+        </w:rPr>
+      </w:pPr>
+    </w:p>
+    <w:p>
+      <w:pPr>
+        <w:pStyle w:val="Geenafstand"/>
+        <w:rPr>
+          <w:b/>
+        </w:rPr>
+      </w:pPr>
+    </w:p>
+    <w:p>
+      <w:pPr>
+        <w:pStyle w:val="Geenafstand"/>
+        <w:rPr>
+          <w:b/>
+        </w:rPr>
+      </w:pPr>
+    </w:p>
+    <w:p>
+      <w:pPr>
+        <w:pStyle w:val="Geenafstand"/>
+        <w:rPr>
+          <w:b/>
+        </w:rPr>
+      </w:pPr>
+    </w:p>
+    <w:p>
+      <w:pPr>
+        <w:pStyle w:val="Geenafstand"/>
+        <w:rPr>
+          <w:b/>
+        </w:rPr>
+      </w:pPr>
+    </w:p>
+    <w:p>
+      <w:pPr>
+        <w:pStyle w:val="Geenafstand"/>
+        <w:rPr>
+          <w:b/>
+        </w:rPr>
+      </w:pPr>
+    </w:p>
+    <w:p>
+      <w:pPr>
+        <w:pStyle w:val="Geenafstand"/>
+        <w:rPr>
+          <w:b/>
+        </w:rPr>
+      </w:pPr>
+    </w:p>
+    <w:p>
+      <w:pPr>
+        <w:pStyle w:val="Geenafstand"/>
+        <w:rPr>
+          <w:b/>
+        </w:rPr>
+      </w:pPr>
+    </w:p>
+    <w:p>
+      <w:pPr>
+        <w:pStyle w:val="Geenafstand"/>
+        <w:rPr>
+          <w:b/>
+        </w:rPr>
+      </w:pPr>
+    </w:p>
+    <w:p>
+      <w:pPr>
+        <w:pStyle w:val="Geenafstand"/>
+        <w:rPr>
+          <w:b/>
+        </w:rPr>
+      </w:pPr>
+    </w:p>
+    <w:p>
+      <w:pPr>
+        <w:pStyle w:val="Geenafstand"/>
+        <w:rPr>
+          <w:b/>
+        </w:rPr>
+      </w:pPr>
+    </w:p>
+    <w:p>
+      <w:pPr>
+        <w:pStyle w:val="Geenafstand"/>
+        <w:rPr>
+          <w:b/>
+        </w:rPr>
+      </w:pPr>
+    </w:p>
+    <w:p>
+      <w:pPr>
+        <w:pStyle w:val="Geenafstand"/>
+        <w:rPr>
+          <w:b/>
+        </w:rPr>
+      </w:pPr>
+    </w:p>
+    <w:p>
+      <w:pPr>
+        <w:pStyle w:val="Geenafstand"/>
+        <w:rPr>
+          <w:b/>
+        </w:rPr>
+      </w:pPr>
+    </w:p>
+    <w:p>
+      <w:pPr>
+        <w:pStyle w:val="Geenafstand"/>
+        <w:rPr>
+          <w:b/>
+        </w:rPr>
+      </w:pPr>
+    </w:p>
+    <w:p>
+      <w:pPr>
+        <w:pStyle w:val="Geenafstand"/>
+        <w:rPr>
+          <w:b/>
+        </w:rPr>
+      </w:pPr>
+    </w:p>
+    <w:p>
+      <w:pPr>
+        <w:pStyle w:val="Geenafstand"/>
+        <w:rPr>
+          <w:b/>
+        </w:rPr>
+      </w:pPr>
+    </w:p>
+    <w:p>
+      <w:pPr>
+        <w:pStyle w:val="Geenafstand"/>
+        <w:rPr>
+          <w:b/>
+        </w:rPr>
+      </w:pPr>
+    </w:p>
+    <w:p>
+      <w:pPr>
+        <w:pStyle w:val="Geenafstand"/>
+        <w:rPr>
+          <w:b/>
+        </w:rPr>
+      </w:pPr>
+    </w:p>
+    <w:p>
+      <w:pPr>
+        <w:pStyle w:val="Geenafstand"/>
+        <w:rPr>
+          <w:b/>
+        </w:rPr>
+      </w:pPr>
+    </w:p>
+    <w:p>
+      <w:pPr>
+        <w:pStyle w:val="Geenafstand"/>
+        <w:rPr>
+          <w:b/>
+        </w:rPr>
+      </w:pPr>
+    </w:p>
+    <w:p>
+      <w:pPr>
+        <w:pStyle w:val="Geenafstand"/>
+        <w:rPr>
+          <w:b/>
+        </w:rPr>
+      </w:pPr>
+    </w:p>
+    <w:p>
+      <w:pPr>
+        <w:pStyle w:val="Geenafstand"/>
+        <w:rPr>
+          <w:b/>
+        </w:rPr>
+      </w:pPr>
+    </w:p>
+    <w:p>
+      <w:pPr>
+        <w:pStyle w:val="Geenafstand"/>
+        <w:rPr>
+          <w:b/>
+        </w:rPr>
+      </w:pPr>
+    </w:p>
+    <w:p>
+      <w:pPr>
+        <w:pStyle w:val="Geenafstand"/>
+        <w:rPr>
+          <w:b/>
+        </w:rPr>
+      </w:pPr>
+    </w:p>
+    <w:p>
+      <w:pPr>
+        <w:pStyle w:val="Geenafstand"/>
+        <w:rPr>
+          <w:b/>
+        </w:rPr>
+      </w:pPr>
+    </w:p>
+    <w:p>
+      <w:pPr>
+        <w:pStyle w:val="Geenafstand"/>
+        <w:rPr>
+          <w:b/>
+        </w:rPr>
+      </w:pPr>
+    </w:p>
+    <w:p>
+      <w:pPr>
+        <w:pStyle w:val="Geenafstand"/>
+        <w:rPr>
+          <w:b/>
+        </w:rPr>
+      </w:pPr>
+    </w:p>
+    <w:p>
+      <w:pPr>
+        <w:pStyle w:val="Geenafstand"/>
+        <w:rPr>
+          <w:b/>
+        </w:rPr>
+      </w:pPr>
+    </w:p>
+    <w:p>
+      <w:pPr>
+        <w:pStyle w:val="Geenafstand"/>
+        <w:rPr>
+          <w:b/>
+        </w:rPr>
+      </w:pPr>
+    </w:p>
+    <w:p>
+      <w:pPr>
+        <w:pStyle w:val="Geenafstand"/>
+        <w:rPr>
+          <w:b/>
+        </w:rPr>
+      </w:pPr>
+    </w:p>
+    <w:p>
+      <w:pPr>
+        <w:pStyle w:val="Geenafstand"/>
+        <w:rPr>
+          <w:b/>
+        </w:rPr>
+      </w:pPr>
+    </w:p>
+    <w:p>
+      <w:pPr>
+        <w:pStyle w:val="Geenafstand"/>
+        <w:rPr>
+          <w:b/>
+        </w:rPr>
+      </w:pPr>
+    </w:p>
+    <w:p>
+      <w:pPr>
+        <w:pStyle w:val="Geenafstand"/>
+        <w:rPr>
+          <w:b/>
+        </w:rPr>
+      </w:pPr>
+    </w:p>
+    <w:p>
+      <w:pPr>
+        <w:pStyle w:val="Geenafstand"/>
+        <w:rPr>
+          <w:b/>
+        </w:rPr>
+      </w:pPr>
+    </w:p>
+    <w:p>
+      <w:pPr>
+        <w:pStyle w:val="Geenafstand"/>
+        <w:rPr>
+          <w:b/>
+        </w:rPr>
+      </w:pPr>
+    </w:p>
+    <w:p>
+      <w:pPr>
+        <w:pStyle w:val="Geenafstand"/>
+        <w:rPr>
+          <w:b/>
+        </w:rPr>
+      </w:pPr>
+    </w:p>
+    <w:p>
+      <w:pPr>
+        <w:pStyle w:val="Geenafstand"/>
+        <w:rPr>
+          <w:b/>
+        </w:rPr>
+      </w:pPr>
+    </w:p>
+    <w:p>
+      <w:pPr>
+        <w:pStyle w:val="Geenafstand"/>
+        <w:rPr>
+          <w:b/>
+        </w:rPr>
+      </w:pPr>
+    </w:p>
+    <w:p>
+      <w:pPr>
+        <w:pStyle w:val="Geenafstand"/>
+        <w:rPr>
+          <w:b/>
+        </w:rPr>
+      </w:pPr>
+    </w:p>
+    <w:p>
+      <w:pPr>
+        <w:pStyle w:val="Geenafstand"/>
+        <w:rPr>
+          <w:b/>
+        </w:rPr>
+      </w:pPr>
+    </w:p>
+    <w:p>
+      <w:pPr>
+        <w:pStyle w:val="Geenafstand"/>
+        <w:rPr>
+          <w:b/>
+        </w:rPr>
+      </w:pPr>
+    </w:p>
+    <w:p>
+      <w:pPr>
+        <w:pStyle w:val="Geenafstand"/>
+        <w:rPr>
+          <w:b/>
+        </w:rPr>
+      </w:pPr>
+    </w:p>
+    <w:p>
+      <w:pPr>
+        <w:pStyle w:val="Geenafstand"/>
+        <w:rPr>
+          <w:b/>
+        </w:rPr>
+      </w:pPr>
+    </w:p>
+    <w:p>
+      <w:pPr>
+        <w:pStyle w:val="Geenafstand"/>
+        <w:rPr>
+          <w:b/>
+        </w:rPr>
+      </w:pPr>
+    </w:p>
+    <w:p>
+      <w:pPr>
+        <w:pStyle w:val="Geenafstand"/>
+        <w:rPr>
+          <w:b/>
+        </w:rPr>
+      </w:pPr>
+    </w:p>
+    <w:p>
+      <w:pPr>
+        <w:pStyle w:val="Geenafstand"/>
+        <w:rPr>
+          <w:b/>
+        </w:rPr>
+      </w:pPr>
+    </w:p>
+    <w:p>
+      <w:pPr>
+        <w:pStyle w:val="Geenafstand"/>
+        <w:rPr>
+          <w:b/>
+        </w:rPr>
+      </w:pPr>
+    </w:p>
+    <w:p>
+      <w:pPr>
+        <w:pStyle w:val="Geenafstand"/>
+        <w:rPr>
+          <w:b/>
+        </w:rPr>
+      </w:pPr>
+    </w:p>
+    <w:p>
+      <w:pPr>
+        <w:pStyle w:val="Geenafstand"/>
+        <w:rPr>
+          <w:b/>
+        </w:rPr>
+      </w:pPr>
+    </w:p>
+    <w:p>
+      <w:pPr>
+        <w:pStyle w:val="Geenafstand"/>
+        <w:rPr>
+          <w:b/>
+        </w:rPr>
+      </w:pPr>
+    </w:p>
+    <w:p>
+      <w:pPr>
+        <w:pStyle w:val="Geenafstand"/>
+        <w:rPr>
+          <w:b/>
+        </w:rPr>
+      </w:pPr>
+      <w:r>
+        <w:rPr>
+          <w:b/>
+        </w:rPr>
+        <w:t xml:space="preserve">400 Studenten </w:t>
+      </w:r>
+      <w:proofErr w:type="spellStart"/>
+      <w:r>
+        <w:rPr>
+          <w:b/>
+        </w:rPr>
+        <w:t>Insertion</w:t>
+      </w:r>
+      <w:proofErr w:type="spellEnd"/>
+      <w:r>
+        <w:rPr>
+          <w:b/>
+        </w:rPr>
+        <w:t xml:space="preserve"> </w:t>
+      </w:r>
+      <w:proofErr w:type="spellStart"/>
+      <w:r>
+        <w:rPr>
+          <w:b/>
+        </w:rPr>
+        <w:t>sort</w:t>
+      </w:r>
+      <w:proofErr w:type="spellEnd"/>
+      <w:r>
+        <w:rPr>
+          <w:b/>
+        </w:rPr>
+        <w:t>:</w:t>
+      </w:r>
+    </w:p>
+    <w:p>
+      <w:pPr>
+        <w:pStyle w:val="Geenafstand"/>
+        <w:rPr>
+          <w:b/>
+        </w:rPr>
+      </w:pPr>
+    </w:p>
+    <w:p>
+      <w:pPr>
+        <w:pStyle w:val="Geenafstand"/>
+        <w:rPr>
+          <w:b/>
+        </w:rPr>
+      </w:pPr>
+      <w:bookmarkStart w:id="0" w:name="_GoBack"/>
+      <w:bookmarkEnd w:id="0"/>
+    </w:p>
+    <w:p>
+      <w:pPr>
+        <w:pStyle w:val="Geenafstand"/>
+        <w:rPr>
+          <w:b/>
+        </w:rPr>
+      </w:pPr>
+      <w:r>
+        <w:rPr>
+          <w:b/>
+          <w:noProof/>
+          <w:lang w:eastAsia="nl-NL"/>
+        </w:rPr>
+        <w:drawing>
+          <wp:anchor distT="0" distB="0" distL="114300" distR="114300" simplePos="0" relativeHeight="251660288" behindDoc="1" locked="0" layoutInCell="1" allowOverlap="1" wp14:anchorId="5C53E08D" wp14:editId="18DA675A">
+            <wp:simplePos x="0" y="0"/>
+            <wp:positionH relativeFrom="column">
+              <wp:posOffset>-825367</wp:posOffset>
+            </wp:positionH>
+            <wp:positionV relativeFrom="paragraph">
+              <wp:posOffset>88280</wp:posOffset>
+            </wp:positionV>
+            <wp:extent cx="7438879" cy="1839432"/>
+            <wp:effectExtent l="0" t="0" r="0" b="8890"/>
+            <wp:wrapNone/>
+            <wp:docPr id="7" name="Afbeelding 7" descr="C:\Users\Hokaki\Desktop\CPU 400 stu insertion class.png"/>
+            <wp:cNvGraphicFramePr>
+              <a:graphicFrameLocks xmlns:a="http://schemas.openxmlformats.org/drawingml/2006/main" noChangeAspect="1"/>
+            </wp:cNvGraphicFramePr>
+            <a:graphic xmlns:a="http://schemas.openxmlformats.org/drawingml/2006/main">
+              <a:graphicData uri="http://schemas.openxmlformats.org/drawingml/2006/picture">
+                <pic:pic xmlns:pic="http://schemas.openxmlformats.org/drawingml/2006/picture">
+                  <pic:nvPicPr>
+                    <pic:cNvPr id="0" name="Picture 7" descr="C:\Users\Hokaki\Desktop\CPU 400 stu insertion class.png"/>
+                    <pic:cNvPicPr>
+                      <a:picLocks noChangeAspect="1" noChangeArrowheads="1"/>
+                    </pic:cNvPicPr>
+                  </pic:nvPicPr>
+                  <pic:blipFill>
+                    <a:blip r:embed="rId10">
+                      <a:extLst>
+                        <a:ext uri="{28A0092B-C50C-407E-A947-70E740481C1C}">
+                          <a14:useLocalDpi xmlns:a14="http://schemas.microsoft.com/office/drawing/2010/main" val="0"/>
+                        </a:ext>
+                      </a:extLst>
+                    </a:blip>
+                    <a:srcRect/>
+                    <a:stretch>
+                      <a:fillRect/>
+                    </a:stretch>
+                  </pic:blipFill>
+                  <pic:spPr bwMode="auto">
+                    <a:xfrm>
+                      <a:off x="0" y="0"/>
+                      <a:ext cx="7439803" cy="1839661"/>
+                    </a:xfrm>
+                    <a:prstGeom prst="rect">
+                      <a:avLst/>
+                    </a:prstGeom>
+                    <a:noFill/>
+                    <a:ln>
+                      <a:noFill/>
+                    </a:ln>
+                  </pic:spPr>
+                </pic:pic>
+              </a:graphicData>
+            </a:graphic>
+            <wp14:sizeRelH relativeFrom="page">
+              <wp14:pctWidth>0</wp14:pctWidth>
+            </wp14:sizeRelH>
+            <wp14:sizeRelV relativeFrom="page">
+              <wp14:pctHeight>0</wp14:pctHeight>
+            </wp14:sizeRelV>
+          </wp:anchor>
+        </w:drawing>
+      </w:r>
+    </w:p>
+    <w:p>
+      <w:pPr>
+        <w:rPr>
+          <w:sz w:val="24"/>
+          <w:szCs w:val="24"/>
+        </w:rPr>
+      </w:pPr>
+    </w:p>
+    <w:p>
+      <w:pPr>
+        <w:rPr>
+          <w:sz w:val="24"/>
+          <w:szCs w:val="24"/>
+        </w:rPr>
+      </w:pPr>
+    </w:p>
+    <w:p>
+      <w:pPr>
+        <w:rPr>
+          <w:sz w:val="24"/>
+          <w:szCs w:val="24"/>
+        </w:rPr>
+      </w:pPr>
+    </w:p>
+    <w:p>
+      <w:pPr>
+        <w:rPr>
+          <w:sz w:val="24"/>
+          <w:szCs w:val="24"/>
+        </w:rPr>
+      </w:pPr>
+    </w:p>
+    <w:p>
+      <w:pPr>
+        <w:rPr>
+          <w:sz w:val="24"/>
+          <w:szCs w:val="24"/>
+        </w:rPr>
+      </w:pPr>
+    </w:p>
+    <w:p>
+      <w:pPr>
+        <w:rPr>
+          <w:sz w:val="24"/>
+          <w:szCs w:val="24"/>
+        </w:rPr>
+      </w:pPr>
+    </w:p>
+    <w:p>
+      <w:pPr>
+        <w:rPr>
+          <w:sz w:val="24"/>
+          <w:szCs w:val="24"/>
+        </w:rPr>
+      </w:pPr>
+    </w:p>
+    <w:p>
+      <w:pPr>
+        <w:rPr>
+          <w:sz w:val="24"/>
+          <w:szCs w:val="24"/>
+        </w:rPr>
+      </w:pPr>
+    </w:p>
+    <w:p>
+      <w:pPr>
+        <w:rPr>
+          <w:sz w:val="24"/>
+          <w:szCs w:val="24"/>
+        </w:rPr>
+      </w:pPr>
+    </w:p>
+    <w:p>
+      <w:pPr>
+        <w:rPr>
+          <w:sz w:val="24"/>
+          <w:szCs w:val="24"/>
+        </w:rPr>
+      </w:pPr>
+    </w:p>
+    <w:p>
+      <w:pPr>
+        <w:rPr>
+          <w:sz w:val="24"/>
+          <w:szCs w:val="24"/>
+        </w:rPr>
+      </w:pPr>
+    </w:p>
+    <w:p>
+      <w:pPr>
+        <w:rPr>
+          <w:sz w:val="24"/>
+          <w:szCs w:val="24"/>
+        </w:rPr>
+      </w:pPr>
+    </w:p>
+    <w:p>
+      <w:pPr>
+        <w:rPr>
+          <w:sz w:val="24"/>
+          <w:szCs w:val="24"/>
+        </w:rPr>
+      </w:pPr>
+    </w:p>
+    <w:p>
+      <w:pPr>
+        <w:rPr>
+          <w:sz w:val="24"/>
+          <w:szCs w:val="24"/>
+        </w:rPr>
+      </w:pPr>
+    </w:p>
+    <w:p>
+      <w:pPr>
+        <w:rPr>
+          <w:sz w:val="24"/>
+          <w:szCs w:val="24"/>
+        </w:rPr>
+      </w:pPr>
+    </w:p>
+    <w:p>
+      <w:pPr>
+        <w:rPr>
+          <w:sz w:val="24"/>
+          <w:szCs w:val="24"/>
+        </w:rPr>
+      </w:pPr>
+    </w:p>
+    <w:p>
+      <w:pPr>
+        <w:rPr>
+          <w:sz w:val="24"/>
+          <w:szCs w:val="24"/>
+        </w:rPr>
+      </w:pPr>
+    </w:p>
+    <w:p>
+      <w:pPr>
+        <w:rPr>
+          <w:sz w:val="24"/>
+          <w:szCs w:val="24"/>
+        </w:rPr>
+      </w:pPr>
+    </w:p>
+    <w:p>
+      <w:pPr>
+        <w:rPr>
+          <w:sz w:val="24"/>
+          <w:szCs w:val="24"/>
+        </w:rPr>
+      </w:pPr>
+    </w:p>
+    <w:p>
+      <w:pPr>
+        <w:rPr>
+          <w:sz w:val="24"/>
+          <w:szCs w:val="24"/>
+        </w:rPr>
+      </w:pPr>
+    </w:p>
+    <w:p>
+      <w:pPr>
+        <w:rPr>
+          <w:sz w:val="24"/>
+          <w:szCs w:val="24"/>
+        </w:rPr>
+      </w:pPr>
+    </w:p>
+    <w:p>
+      <w:pPr>
+        <w:rPr>
+          <w:sz w:val="24"/>
+          <w:szCs w:val="24"/>
+        </w:rPr>
+      </w:pPr>
+    </w:p>
+    <w:p>
+      <w:pPr>
+        <w:rPr>
+          <w:sz w:val="24"/>
+          <w:szCs w:val="24"/>
+        </w:rPr>
+      </w:pPr>
+    </w:p>
+    <w:p>
+      <w:pPr>
+        <w:rPr>
+          <w:sz w:val="24"/>
+          <w:szCs w:val="24"/>
+        </w:rPr>
+      </w:pPr>
+    </w:p>
+    <w:p>
+      <w:pPr>
+        <w:rPr>
+          <w:sz w:val="24"/>
+          <w:szCs w:val="24"/>
+        </w:rPr>
+      </w:pPr>
+    </w:p>
+    <w:p>
+      <w:pPr>
+        <w:rPr>
+          <w:sz w:val="24"/>
+          <w:szCs w:val="24"/>
+        </w:rPr>
+      </w:pPr>
+      <w:r>
+        <w:rPr>
+          <w:noProof/>
+          <w:sz w:val="24"/>
+          <w:szCs w:val="24"/>
+          <w:lang w:eastAsia="nl-NL"/>
+        </w:rPr>
+        <w:drawing>
+          <wp:anchor distT="0" distB="0" distL="114300" distR="114300" simplePos="0" relativeHeight="251661312" behindDoc="1" locked="0" layoutInCell="1" allowOverlap="1" wp14:anchorId="51689D99" wp14:editId="3572E9E6">
+            <wp:simplePos x="0" y="0"/>
+            <wp:positionH relativeFrom="column">
+              <wp:posOffset>-1040765</wp:posOffset>
+            </wp:positionH>
+            <wp:positionV relativeFrom="paragraph">
+              <wp:posOffset>346075</wp:posOffset>
+            </wp:positionV>
+            <wp:extent cx="7361555" cy="3082925"/>
+            <wp:effectExtent l="0" t="0" r="0" b="3175"/>
+            <wp:wrapThrough wrapText="bothSides">
+              <wp:wrapPolygon edited="0">
+                <wp:start x="0" y="0"/>
+                <wp:lineTo x="0" y="21489"/>
+                <wp:lineTo x="21520" y="21489"/>
+                <wp:lineTo x="21520" y="0"/>
+                <wp:lineTo x="0" y="0"/>
+              </wp:wrapPolygon>
+            </wp:wrapThrough>
+            <wp:docPr id="8" name="Afbeelding 8" descr="C:\Users\Hokaki\Desktop\CPU 200 &amp; 400 compare call tree.png"/>
+            <wp:cNvGraphicFramePr>
+              <a:graphicFrameLocks xmlns:a="http://schemas.openxmlformats.org/drawingml/2006/main" noChangeAspect="1"/>
+            </wp:cNvGraphicFramePr>
+            <a:graphic xmlns:a="http://schemas.openxmlformats.org/drawingml/2006/main">
+              <a:graphicData uri="http://schemas.openxmlformats.org/drawingml/2006/picture">
+                <pic:pic xmlns:pic="http://schemas.openxmlformats.org/drawingml/2006/picture">
+                  <pic:nvPicPr>
+                    <pic:cNvPr id="0" name="Picture 8" descr="C:\Users\Hokaki\Desktop\CPU 200 &amp; 400 compare call tree.png"/>
+                    <pic:cNvPicPr>
+                      <a:picLocks noChangeAspect="1" noChangeArrowheads="1"/>
+                    </pic:cNvPicPr>
+                  </pic:nvPicPr>
+                  <pic:blipFill>
+                    <a:blip r:embed="rId11">
+                      <a:extLst>
+                        <a:ext uri="{28A0092B-C50C-407E-A947-70E740481C1C}">
+                          <a14:useLocalDpi xmlns:a14="http://schemas.microsoft.com/office/drawing/2010/main" val="0"/>
+                        </a:ext>
+                      </a:extLst>
+                    </a:blip>
+                    <a:srcRect/>
+                    <a:stretch>
+                      <a:fillRect/>
+                    </a:stretch>
+                  </pic:blipFill>
+                  <pic:spPr bwMode="auto">
+                    <a:xfrm>
+                      <a:off x="0" y="0"/>
+                      <a:ext cx="7361555" cy="3082925"/>
+                    </a:xfrm>
+                    <a:prstGeom prst="rect">
+                      <a:avLst/>
+                    </a:prstGeom>
+                    <a:noFill/>
+                    <a:ln>
+                      <a:noFill/>
+                    </a:ln>
+                  </pic:spPr>
+                </pic:pic>
+              </a:graphicData>
+            </a:graphic>
+            <wp14:sizeRelH relativeFrom="page">
+              <wp14:pctWidth>0</wp14:pctWidth>
+            </wp14:sizeRelH>
+            <wp14:sizeRelV relativeFrom="page">
+              <wp14:pctHeight>0</wp14:pctHeight>
+            </wp14:sizeRelV>
+          </wp:anchor>
+        </w:drawing>
+      </w:r>
+      <w:r>
+        <w:rPr>
+          <w:sz w:val="24"/>
+          <w:szCs w:val="24"/>
+        </w:rPr>
+        <w:t>200 studenten vergelijking met 400 studenten:</w:t>
+      </w:r>
+    </w:p>
+    <w:p>
+      <w:pPr>
+        <w:rPr>
+          <w:sz w:val="24"/>
+          <w:szCs w:val="24"/>
+        </w:rPr>
+      </w:pPr>
+    </w:p>
+    <w:p>
+      <w:pPr>
+        <w:rPr>
+          <w:sz w:val="24"/>
+          <w:szCs w:val="24"/>
+        </w:rPr>
+      </w:pPr>
+      <w:r>
+        <w:rPr>
+          <w:noProof/>
+          <w:sz w:val="24"/>
+          <w:szCs w:val="24"/>
+          <w:lang w:eastAsia="nl-NL"/>
+        </w:rPr>
+        <w:drawing>
+          <wp:anchor distT="0" distB="0" distL="114300" distR="114300" simplePos="0" relativeHeight="251662336" behindDoc="1" locked="0" layoutInCell="1" allowOverlap="1" wp14:anchorId="25D1EFDC" wp14:editId="01EB9ED8">
+            <wp:simplePos x="0" y="0"/>
+            <wp:positionH relativeFrom="column">
+              <wp:posOffset>-899795</wp:posOffset>
+            </wp:positionH>
+            <wp:positionV relativeFrom="paragraph">
+              <wp:posOffset>189230</wp:posOffset>
+            </wp:positionV>
+            <wp:extent cx="7569200" cy="3784600"/>
+            <wp:effectExtent l="0" t="0" r="0" b="6350"/>
+            <wp:wrapThrough wrapText="bothSides">
+              <wp:wrapPolygon edited="0">
+                <wp:start x="0" y="0"/>
+                <wp:lineTo x="0" y="21528"/>
+                <wp:lineTo x="21528" y="21528"/>
+                <wp:lineTo x="21528" y="0"/>
+                <wp:lineTo x="0" y="0"/>
+              </wp:wrapPolygon>
+            </wp:wrapThrough>
+            <wp:docPr id="9" name="Afbeelding 9" descr="C:\Users\Hokaki\Desktop\CPU 200 &amp; 400 compare Hot Spots.png"/>
+            <wp:cNvGraphicFramePr>
+              <a:graphicFrameLocks xmlns:a="http://schemas.openxmlformats.org/drawingml/2006/main" noChangeAspect="1"/>
+            </wp:cNvGraphicFramePr>
+            <a:graphic xmlns:a="http://schemas.openxmlformats.org/drawingml/2006/main">
+              <a:graphicData uri="http://schemas.openxmlformats.org/drawingml/2006/picture">
+                <pic:pic xmlns:pic="http://schemas.openxmlformats.org/drawingml/2006/picture">
+                  <pic:nvPicPr>
+                    <pic:cNvPr id="0" name="Picture 9" descr="C:\Users\Hokaki\Desktop\CPU 200 &amp; 400 compare Hot Spots.png"/>
+                    <pic:cNvPicPr>
+                      <a:picLocks noChangeAspect="1" noChangeArrowheads="1"/>
+                    </pic:cNvPicPr>
+                  </pic:nvPicPr>
+                  <pic:blipFill>
+                    <a:blip r:embed="rId12">
+                      <a:extLst>
+                        <a:ext uri="{28A0092B-C50C-407E-A947-70E740481C1C}">
+                          <a14:useLocalDpi xmlns:a14="http://schemas.microsoft.com/office/drawing/2010/main" val="0"/>
+                        </a:ext>
+                      </a:extLst>
+                    </a:blip>
+                    <a:srcRect/>
+                    <a:stretch>
+                      <a:fillRect/>
+                    </a:stretch>
+                  </pic:blipFill>
+                  <pic:spPr bwMode="auto">
+                    <a:xfrm>
+                      <a:off x="0" y="0"/>
+                      <a:ext cx="7569200" cy="3784600"/>
+                    </a:xfrm>
+                    <a:prstGeom prst="rect">
+                      <a:avLst/>
+                    </a:prstGeom>
+                    <a:noFill/>
+                    <a:ln>
+                      <a:noFill/>
+                    </a:ln>
+                  </pic:spPr>
+                </pic:pic>
+              </a:graphicData>
+            </a:graphic>
+            <wp14:sizeRelH relativeFrom="page">
+              <wp14:pctWidth>0</wp14:pctWidth>
+            </wp14:sizeRelH>
+            <wp14:sizeRelV relativeFrom="page">
+              <wp14:pctHeight>0</wp14:pctHeight>
+            </wp14:sizeRelV>
+          </wp:anchor>
+        </w:drawing>
+      </w:r>
+    </w:p>
+    <w:p>
+      <w:pPr>
+        <w:rPr>
+          <w:sz w:val="24"/>
+          <w:szCs w:val="24"/>
+        </w:rPr>
+      </w:pPr>
+    </w:p>
+    <w:p>
+      <w:pPr>
+        <w:rPr>
+          <w:sz w:val="24"/>
+          <w:szCs w:val="24"/>
+        </w:rPr>
+      </w:pPr>
+    </w:p>
+    <w:p>
+      <w:pPr>
+        <w:rPr>
+          <w:sz w:val="24"/>
+          <w:szCs w:val="24"/>
+        </w:rPr>
+      </w:pPr>
+    </w:p>
+    <w:p>
+      <w:pPr>
+        <w:rPr>
+          <w:sz w:val="24"/>
+          <w:szCs w:val="24"/>
+        </w:rPr>
+      </w:pPr>
+    </w:p>
+    <w:p>
+      <w:pPr>
+        <w:rPr>
+          <w:sz w:val="24"/>
+          <w:szCs w:val="24"/>
+        </w:rPr>
+      </w:pPr>
+    </w:p>
+    <w:p>
+      <w:pPr>
+        <w:rPr>
+          <w:sz w:val="24"/>
+          <w:szCs w:val="24"/>
+        </w:rPr>
+      </w:pPr>
+    </w:p>
+    <w:p>
+      <w:pPr>
+        <w:rPr>
+          <w:sz w:val="24"/>
+          <w:szCs w:val="24"/>
         </w:rPr>
       </w:pPr>
     </w:p>
@@ -1333,7 +2373,7 @@
       </w:pPr>
     </w:p>
     <w:sectPr>
-      <w:footerReference w:type="default" r:id="rId9"/>
+      <w:footerReference w:type="default" r:id="rId13"/>
       <w:pgSz w:w="11906" w:h="16838"/>
       <w:pgMar w:top="1417" w:right="1417" w:bottom="1417" w:left="1417" w:header="708" w:footer="708" w:gutter="0"/>
       <w:cols w:space="708"/>
@@ -1789,7 +2829,6 @@
     <w:next w:val="Standaard"/>
     <w:autoRedefine/>
     <w:uiPriority w:val="39"/>
-    <w:semiHidden/>
     <w:unhideWhenUsed/>
     <w:qFormat/>
     <w:rsid w:val="00E701BF"/>
@@ -2250,7 +3289,6 @@
     <w:next w:val="Standaard"/>
     <w:autoRedefine/>
     <w:uiPriority w:val="39"/>
-    <w:semiHidden/>
     <w:unhideWhenUsed/>
     <w:qFormat/>
     <w:rsid w:val="00E701BF"/>
@@ -2439,7 +3477,7 @@
   </w:compat>
   <w:rsids>
     <w:rsidRoot w:val="00F91B36"/>
-    <w:rsid w:val="00015030"/>
+    <w:rsid w:val="00A82903"/>
     <w:rsid w:val="00F91B36"/>
   </w:rsids>
   <m:mathPr>
@@ -3163,7 +4201,7 @@
 </file>
 
 <file path=customXml/itemProps1.xml><?xml version="1.0" encoding="utf-8"?>
-<ds:datastoreItem xmlns:ds="http://schemas.openxmlformats.org/officeDocument/2006/customXml" ds:itemID="{5709596F-08C0-46BD-B4AA-10D63470EA43}">
+<ds:datastoreItem xmlns:ds="http://schemas.openxmlformats.org/officeDocument/2006/customXml" ds:itemID="{2DC365FF-F745-4614-9CC6-6DFBF4B81C8C}">
   <ds:schemaRefs>
     <ds:schemaRef ds:uri="http://schemas.openxmlformats.org/officeDocument/2006/bibliography"/>
   </ds:schemaRefs>

--- a/Datastructure.docx
+++ b/Datastructure.docx
@@ -295,22 +295,20 @@
     </w:p>
     <w:sdt>
       <w:sdtPr>
+        <w:rPr>
+          <w:rFonts w:asciiTheme="minorHAnsi" w:eastAsiaTheme="minorEastAsia" w:hAnsiTheme="minorHAnsi" w:cstheme="minorBidi"/>
+          <w:b w:val="0"/>
+          <w:bCs w:val="0"/>
+          <w:color w:val="auto"/>
+          <w:sz w:val="22"/>
+          <w:szCs w:val="22"/>
+        </w:rPr>
         <w:id w:val="-718270826"/>
         <w:docPartObj>
           <w:docPartGallery w:val="Table of Contents"/>
           <w:docPartUnique/>
         </w:docPartObj>
       </w:sdtPr>
-      <w:sdtEndPr>
-        <w:rPr>
-          <w:rFonts w:asciiTheme="minorHAnsi" w:eastAsiaTheme="minorEastAsia" w:hAnsiTheme="minorHAnsi" w:cstheme="minorBidi"/>
-          <w:b w:val="0"/>
-          <w:bCs w:val="0"/>
-          <w:color w:val="auto"/>
-          <w:sz w:val="22"/>
-          <w:szCs w:val="22"/>
-        </w:rPr>
-      </w:sdtEndPr>
       <w:sdtContent>
         <w:p>
           <w:pPr>
@@ -832,6 +830,286 @@
     </w:p>
     <w:p>
       <w:pPr>
+        <w:pStyle w:val="Geenafstand"/>
+      </w:pPr>
+      <w:proofErr w:type="spellStart"/>
+      <w:r>
+        <w:lastRenderedPageBreak/>
+        <w:t>Insertion</w:t>
+      </w:r>
+      <w:proofErr w:type="spellEnd"/>
+      <w:r>
+        <w:t xml:space="preserve"> Code:</w:t>
+      </w:r>
+    </w:p>
+    <w:p>
+      <w:pPr>
+        <w:pStyle w:val="Geenafstand"/>
+      </w:pPr>
+    </w:p>
+    <w:p>
+      <w:pPr>
+        <w:pStyle w:val="Geenafstand"/>
+      </w:pPr>
+    </w:p>
+    <w:p>
+      <w:pPr>
+        <w:rPr>
+          <w:sz w:val="24"/>
+          <w:szCs w:val="24"/>
+        </w:rPr>
+      </w:pPr>
+    </w:p>
+    <w:p>
+      <w:pPr>
+        <w:pStyle w:val="Geenafstand"/>
+      </w:pPr>
+    </w:p>
+    <w:p>
+      <w:pPr>
+        <w:pStyle w:val="Geenafstand"/>
+      </w:pPr>
+      <w:bookmarkStart w:id="0" w:name="_GoBack"/>
+      <w:bookmarkEnd w:id="0"/>
+    </w:p>
+    <w:p>
+      <w:pPr>
+        <w:rPr>
+          <w:sz w:val="24"/>
+          <w:szCs w:val="24"/>
+        </w:rPr>
+      </w:pPr>
+      <w:r>
+        <w:rPr>
+          <w:noProof/>
+          <w:lang w:eastAsia="nl-NL"/>
+        </w:rPr>
+        <w:drawing>
+          <wp:anchor distT="0" distB="0" distL="114300" distR="114300" simplePos="0" relativeHeight="251663360" behindDoc="1" locked="0" layoutInCell="1" allowOverlap="1" wp14:anchorId="19A1EED0" wp14:editId="74536BAA">
+            <wp:simplePos x="0" y="0"/>
+            <wp:positionH relativeFrom="column">
+              <wp:posOffset>3810</wp:posOffset>
+            </wp:positionH>
+            <wp:positionV relativeFrom="paragraph">
+              <wp:posOffset>233680</wp:posOffset>
+            </wp:positionV>
+            <wp:extent cx="5762625" cy="1732915"/>
+            <wp:effectExtent l="0" t="0" r="9525" b="635"/>
+            <wp:wrapNone/>
+            <wp:docPr id="1" name="Afbeelding 1"/>
+            <wp:cNvGraphicFramePr>
+              <a:graphicFrameLocks xmlns:a="http://schemas.openxmlformats.org/drawingml/2006/main" noChangeAspect="1"/>
+            </wp:cNvGraphicFramePr>
+            <a:graphic xmlns:a="http://schemas.openxmlformats.org/drawingml/2006/main">
+              <a:graphicData uri="http://schemas.openxmlformats.org/drawingml/2006/picture">
+                <pic:pic xmlns:pic="http://schemas.openxmlformats.org/drawingml/2006/picture">
+                  <pic:nvPicPr>
+                    <pic:cNvPr id="0" name="Picture 1"/>
+                    <pic:cNvPicPr>
+                      <a:picLocks noChangeAspect="1" noChangeArrowheads="1"/>
+                    </pic:cNvPicPr>
+                  </pic:nvPicPr>
+                  <pic:blipFill>
+                    <a:blip r:embed="rId9">
+                      <a:extLst>
+                        <a:ext uri="{28A0092B-C50C-407E-A947-70E740481C1C}">
+                          <a14:useLocalDpi xmlns:a14="http://schemas.microsoft.com/office/drawing/2010/main" val="0"/>
+                        </a:ext>
+                      </a:extLst>
+                    </a:blip>
+                    <a:srcRect/>
+                    <a:stretch>
+                      <a:fillRect/>
+                    </a:stretch>
+                  </pic:blipFill>
+                  <pic:spPr bwMode="auto">
+                    <a:xfrm>
+                      <a:off x="0" y="0"/>
+                      <a:ext cx="5762625" cy="1732915"/>
+                    </a:xfrm>
+                    <a:prstGeom prst="rect">
+                      <a:avLst/>
+                    </a:prstGeom>
+                    <a:noFill/>
+                    <a:ln>
+                      <a:noFill/>
+                    </a:ln>
+                  </pic:spPr>
+                </pic:pic>
+              </a:graphicData>
+            </a:graphic>
+            <wp14:sizeRelH relativeFrom="page">
+              <wp14:pctWidth>0</wp14:pctWidth>
+            </wp14:sizeRelH>
+            <wp14:sizeRelV relativeFrom="page">
+              <wp14:pctHeight>0</wp14:pctHeight>
+            </wp14:sizeRelV>
+          </wp:anchor>
+        </w:drawing>
+      </w:r>
+    </w:p>
+    <w:p>
+      <w:pPr>
+        <w:rPr>
+          <w:sz w:val="24"/>
+          <w:szCs w:val="24"/>
+        </w:rPr>
+      </w:pPr>
+    </w:p>
+    <w:p>
+      <w:pPr>
+        <w:rPr>
+          <w:sz w:val="24"/>
+          <w:szCs w:val="24"/>
+        </w:rPr>
+      </w:pPr>
+    </w:p>
+    <w:p>
+      <w:pPr>
+        <w:rPr>
+          <w:sz w:val="24"/>
+          <w:szCs w:val="24"/>
+        </w:rPr>
+      </w:pPr>
+    </w:p>
+    <w:p>
+      <w:pPr>
+        <w:rPr>
+          <w:sz w:val="24"/>
+          <w:szCs w:val="24"/>
+        </w:rPr>
+      </w:pPr>
+    </w:p>
+    <w:p>
+      <w:pPr>
+        <w:rPr>
+          <w:sz w:val="24"/>
+          <w:szCs w:val="24"/>
+        </w:rPr>
+      </w:pPr>
+    </w:p>
+    <w:p>
+      <w:pPr>
+        <w:rPr>
+          <w:sz w:val="24"/>
+          <w:szCs w:val="24"/>
+        </w:rPr>
+      </w:pPr>
+    </w:p>
+    <w:p>
+      <w:pPr>
+        <w:rPr>
+          <w:sz w:val="24"/>
+          <w:szCs w:val="24"/>
+        </w:rPr>
+      </w:pPr>
+    </w:p>
+    <w:p>
+      <w:pPr>
+        <w:rPr>
+          <w:sz w:val="24"/>
+          <w:szCs w:val="24"/>
+        </w:rPr>
+      </w:pPr>
+    </w:p>
+    <w:p>
+      <w:pPr>
+        <w:rPr>
+          <w:sz w:val="24"/>
+          <w:szCs w:val="24"/>
+        </w:rPr>
+      </w:pPr>
+    </w:p>
+    <w:p>
+      <w:pPr>
+        <w:rPr>
+          <w:sz w:val="24"/>
+          <w:szCs w:val="24"/>
+        </w:rPr>
+      </w:pPr>
+    </w:p>
+    <w:p>
+      <w:pPr>
+        <w:rPr>
+          <w:sz w:val="24"/>
+          <w:szCs w:val="24"/>
+        </w:rPr>
+      </w:pPr>
+    </w:p>
+    <w:p>
+      <w:pPr>
+        <w:rPr>
+          <w:sz w:val="24"/>
+          <w:szCs w:val="24"/>
+        </w:rPr>
+      </w:pPr>
+    </w:p>
+    <w:p>
+      <w:pPr>
+        <w:rPr>
+          <w:sz w:val="24"/>
+          <w:szCs w:val="24"/>
+        </w:rPr>
+      </w:pPr>
+    </w:p>
+    <w:p>
+      <w:pPr>
+        <w:rPr>
+          <w:sz w:val="24"/>
+          <w:szCs w:val="24"/>
+        </w:rPr>
+      </w:pPr>
+    </w:p>
+    <w:p>
+      <w:pPr>
+        <w:rPr>
+          <w:sz w:val="24"/>
+          <w:szCs w:val="24"/>
+        </w:rPr>
+      </w:pPr>
+    </w:p>
+    <w:p>
+      <w:pPr>
+        <w:rPr>
+          <w:sz w:val="24"/>
+          <w:szCs w:val="24"/>
+        </w:rPr>
+      </w:pPr>
+    </w:p>
+    <w:p>
+      <w:pPr>
+        <w:rPr>
+          <w:sz w:val="24"/>
+          <w:szCs w:val="24"/>
+        </w:rPr>
+      </w:pPr>
+    </w:p>
+    <w:p>
+      <w:pPr>
+        <w:rPr>
+          <w:sz w:val="24"/>
+          <w:szCs w:val="24"/>
+        </w:rPr>
+      </w:pPr>
+    </w:p>
+    <w:p>
+      <w:pPr>
+        <w:rPr>
+          <w:sz w:val="24"/>
+          <w:szCs w:val="24"/>
+        </w:rPr>
+      </w:pPr>
+    </w:p>
+    <w:p>
+      <w:pPr>
+        <w:rPr>
+          <w:sz w:val="24"/>
+          <w:szCs w:val="24"/>
+        </w:rPr>
+      </w:pPr>
+    </w:p>
+    <w:p>
+      <w:pPr>
         <w:pStyle w:val="Kop2"/>
         <w:rPr>
           <w:color w:val="auto"/>
@@ -841,7 +1119,6 @@
         <w:rPr>
           <w:color w:val="auto"/>
         </w:rPr>
-        <w:lastRenderedPageBreak/>
         <w:t>Test</w:t>
       </w:r>
       <w:r>
@@ -863,6 +1140,7 @@
         <w:rPr>
           <w:b/>
         </w:rPr>
+        <w:lastRenderedPageBreak/>
         <w:t xml:space="preserve">200 studenten </w:t>
       </w:r>
       <w:proofErr w:type="spellStart"/>
@@ -933,7 +1211,7 @@
                     </pic:cNvPicPr>
                   </pic:nvPicPr>
                   <pic:blipFill>
-                    <a:blip r:embed="rId9">
+                    <a:blip r:embed="rId10">
                       <a:extLst>
                         <a:ext uri="{28A0092B-C50C-407E-A947-70E740481C1C}">
                           <a14:useLocalDpi xmlns:a14="http://schemas.microsoft.com/office/drawing/2010/main" val="0"/>
@@ -1350,7 +1628,6 @@
         <w:rPr>
           <w:b/>
         </w:rPr>
-        <w:lastRenderedPageBreak/>
         <w:t xml:space="preserve">200 student Bucket </w:t>
       </w:r>
       <w:proofErr w:type="spellStart"/>
@@ -1841,8 +2118,6 @@
           <w:b/>
         </w:rPr>
       </w:pPr>
-      <w:bookmarkStart w:id="0" w:name="_GoBack"/>
-      <w:bookmarkEnd w:id="0"/>
     </w:p>
     <w:p>
       <w:pPr>
@@ -1857,6 +2132,7 @@
           <w:noProof/>
           <w:lang w:eastAsia="nl-NL"/>
         </w:rPr>
+        <w:lastRenderedPageBreak/>
         <w:drawing>
           <wp:anchor distT="0" distB="0" distL="114300" distR="114300" simplePos="0" relativeHeight="251660288" behindDoc="1" locked="0" layoutInCell="1" allowOverlap="1" wp14:anchorId="5C53E08D" wp14:editId="18DA675A">
             <wp:simplePos x="0" y="0"/>
@@ -1883,7 +2159,7 @@
                     </pic:cNvPicPr>
                   </pic:nvPicPr>
                   <pic:blipFill>
-                    <a:blip r:embed="rId10">
+                    <a:blip r:embed="rId11">
                       <a:extLst>
                         <a:ext uri="{28A0092B-C50C-407E-A947-70E740481C1C}">
                           <a14:useLocalDpi xmlns:a14="http://schemas.microsoft.com/office/drawing/2010/main" val="0"/>
@@ -2135,6 +2411,7 @@
           <w:szCs w:val="24"/>
           <w:lang w:eastAsia="nl-NL"/>
         </w:rPr>
+        <w:lastRenderedPageBreak/>
         <w:drawing>
           <wp:anchor distT="0" distB="0" distL="114300" distR="114300" simplePos="0" relativeHeight="251661312" behindDoc="1" locked="0" layoutInCell="1" allowOverlap="1" wp14:anchorId="51689D99" wp14:editId="3572E9E6">
             <wp:simplePos x="0" y="0"/>
@@ -2169,7 +2446,7 @@
                     </pic:cNvPicPr>
                   </pic:nvPicPr>
                   <pic:blipFill>
-                    <a:blip r:embed="rId11">
+                    <a:blip r:embed="rId12">
                       <a:extLst>
                         <a:ext uri="{28A0092B-C50C-407E-A947-70E740481C1C}">
                           <a14:useLocalDpi xmlns:a14="http://schemas.microsoft.com/office/drawing/2010/main" val="0"/>
@@ -2270,7 +2547,7 @@
                     </pic:cNvPicPr>
                   </pic:nvPicPr>
                   <pic:blipFill>
-                    <a:blip r:embed="rId12">
+                    <a:blip r:embed="rId13">
                       <a:extLst>
                         <a:ext uri="{28A0092B-C50C-407E-A947-70E740481C1C}">
                           <a14:useLocalDpi xmlns:a14="http://schemas.microsoft.com/office/drawing/2010/main" val="0"/>
@@ -2373,7 +2650,7 @@
       </w:pPr>
     </w:p>
     <w:sectPr>
-      <w:footerReference w:type="default" r:id="rId13"/>
+      <w:footerReference w:type="default" r:id="rId14"/>
       <w:pgSz w:w="11906" w:h="16838"/>
       <w:pgMar w:top="1417" w:right="1417" w:bottom="1417" w:left="1417" w:header="708" w:footer="708" w:gutter="0"/>
       <w:cols w:space="708"/>
@@ -3392,32 +3669,6 @@
         </w:p>
       </w:docPartBody>
     </w:docPart>
-    <w:docPart>
-      <w:docPartPr>
-        <w:name w:val="43847ADDE765429092D35F4A9B44372A"/>
-        <w:category>
-          <w:name w:val="Algemeen"/>
-          <w:gallery w:val="placeholder"/>
-        </w:category>
-        <w:types>
-          <w:type w:val="bbPlcHdr"/>
-        </w:types>
-        <w:behaviors>
-          <w:behavior w:val="content"/>
-        </w:behaviors>
-        <w:guid w:val="{28F0BA4D-734A-4DB2-8292-1958B51C8152}"/>
-      </w:docPartPr>
-      <w:docPartBody>
-        <w:p>
-          <w:pPr>
-            <w:pStyle w:val="43847ADDE765429092D35F4A9B44372A"/>
-          </w:pPr>
-          <w:r>
-            <w:t>Geef de titel van het hoofdstuk op (niveau 3)</w:t>
-          </w:r>
-        </w:p>
-      </w:docPartBody>
-    </w:docPart>
   </w:docParts>
 </w:glossaryDocument>
 </file>
@@ -3477,6 +3728,7 @@
   </w:compat>
   <w:rsids>
     <w:rsidRoot w:val="00F91B36"/>
+    <w:rsid w:val="000E26CB"/>
     <w:rsid w:val="00A82903"/>
     <w:rsid w:val="00F91B36"/>
   </w:rsids>
@@ -4201,7 +4453,7 @@
 </file>
 
 <file path=customXml/itemProps1.xml><?xml version="1.0" encoding="utf-8"?>
-<ds:datastoreItem xmlns:ds="http://schemas.openxmlformats.org/officeDocument/2006/customXml" ds:itemID="{2DC365FF-F745-4614-9CC6-6DFBF4B81C8C}">
+<ds:datastoreItem xmlns:ds="http://schemas.openxmlformats.org/officeDocument/2006/customXml" ds:itemID="{F1C2F81F-CA42-4F91-89C4-DA9024714EA2}">
   <ds:schemaRefs>
     <ds:schemaRef ds:uri="http://schemas.openxmlformats.org/officeDocument/2006/bibliography"/>
   </ds:schemaRefs>

--- a/Datastructure.docx
+++ b/Datastructure.docx
@@ -309,6 +309,7 @@
           <w:docPartUnique/>
         </w:docPartObj>
       </w:sdtPr>
+      <w:sdtEndPr/>
       <w:sdtContent>
         <w:p>
           <w:pPr>
@@ -376,6 +377,7 @@
               <w:temporary/>
               <w:showingPlcHdr/>
             </w:sdtPr>
+            <w:sdtEndPr/>
             <w:sdtContent>
               <w:r>
                 <w:t>Geef de titel van het hoofdstuk op (niveau 2)</w:t>
@@ -397,12 +399,10 @@
           <w:sdt>
             <w:sdtPr>
               <w:id w:val="93059044"/>
-              <w:placeholder>
-                <w:docPart w:val="43847ADDE765429092D35F4A9B44372A"/>
-              </w:placeholder>
               <w:temporary/>
               <w:showingPlcHdr/>
             </w:sdtPr>
+            <w:sdtEndPr/>
             <w:sdtContent>
               <w:r>
                 <w:t>Geef de titel van het hoofdstuk op (niveau 3)</w:t>
@@ -847,56 +847,26 @@
         <w:pStyle w:val="Geenafstand"/>
       </w:pPr>
     </w:p>
-    <w:p>
-      <w:pPr>
-        <w:pStyle w:val="Geenafstand"/>
-      </w:pPr>
-    </w:p>
-    <w:p>
-      <w:pPr>
-        <w:rPr>
-          <w:sz w:val="24"/>
-          <w:szCs w:val="24"/>
-        </w:rPr>
-      </w:pPr>
-    </w:p>
-    <w:p>
-      <w:pPr>
-        <w:pStyle w:val="Geenafstand"/>
-      </w:pPr>
-    </w:p>
-    <w:p>
-      <w:pPr>
-        <w:pStyle w:val="Geenafstand"/>
-      </w:pPr>
-      <w:bookmarkStart w:id="0" w:name="_GoBack"/>
-      <w:bookmarkEnd w:id="0"/>
-    </w:p>
-    <w:p>
-      <w:pPr>
-        <w:rPr>
-          <w:sz w:val="24"/>
-          <w:szCs w:val="24"/>
-        </w:rPr>
-      </w:pPr>
+    <w:p/>
+    <w:p>
       <w:r>
         <w:rPr>
           <w:noProof/>
           <w:lang w:eastAsia="nl-NL"/>
         </w:rPr>
         <w:drawing>
-          <wp:anchor distT="0" distB="0" distL="114300" distR="114300" simplePos="0" relativeHeight="251663360" behindDoc="1" locked="0" layoutInCell="1" allowOverlap="1" wp14:anchorId="19A1EED0" wp14:editId="74536BAA">
+          <wp:anchor distT="0" distB="0" distL="114300" distR="114300" simplePos="0" relativeHeight="251665408" behindDoc="1" locked="0" layoutInCell="1" allowOverlap="1" wp14:anchorId="2981CC32" wp14:editId="73835CC6">
             <wp:simplePos x="0" y="0"/>
             <wp:positionH relativeFrom="column">
-              <wp:posOffset>3810</wp:posOffset>
+              <wp:posOffset>-641350</wp:posOffset>
             </wp:positionH>
             <wp:positionV relativeFrom="paragraph">
-              <wp:posOffset>233680</wp:posOffset>
+              <wp:posOffset>104140</wp:posOffset>
             </wp:positionV>
-            <wp:extent cx="5762625" cy="1732915"/>
-            <wp:effectExtent l="0" t="0" r="9525" b="635"/>
+            <wp:extent cx="6970395" cy="3497580"/>
+            <wp:effectExtent l="0" t="0" r="1905" b="7620"/>
             <wp:wrapNone/>
-            <wp:docPr id="1" name="Afbeelding 1"/>
+            <wp:docPr id="4" name="Afbeelding 4"/>
             <wp:cNvGraphicFramePr>
               <a:graphicFrameLocks xmlns:a="http://schemas.openxmlformats.org/drawingml/2006/main" noChangeAspect="1"/>
             </wp:cNvGraphicFramePr>
@@ -904,7 +874,7 @@
               <a:graphicData uri="http://schemas.openxmlformats.org/drawingml/2006/picture">
                 <pic:pic xmlns:pic="http://schemas.openxmlformats.org/drawingml/2006/picture">
                   <pic:nvPicPr>
-                    <pic:cNvPr id="0" name="Picture 1"/>
+                    <pic:cNvPr id="0" name="Picture 2"/>
                     <pic:cNvPicPr>
                       <a:picLocks noChangeAspect="1" noChangeArrowheads="1"/>
                     </pic:cNvPicPr>
@@ -925,7 +895,7 @@
                   <pic:spPr bwMode="auto">
                     <a:xfrm>
                       <a:off x="0" y="0"/>
-                      <a:ext cx="5762625" cy="1732915"/>
+                      <a:ext cx="6970395" cy="3497580"/>
                     </a:xfrm>
                     <a:prstGeom prst="rect">
                       <a:avLst/>
@@ -948,256 +918,64 @@
         </w:drawing>
       </w:r>
     </w:p>
-    <w:p>
-      <w:pPr>
-        <w:rPr>
-          <w:sz w:val="24"/>
-          <w:szCs w:val="24"/>
-        </w:rPr>
-      </w:pPr>
-    </w:p>
-    <w:p>
-      <w:pPr>
-        <w:rPr>
-          <w:sz w:val="24"/>
-          <w:szCs w:val="24"/>
-        </w:rPr>
-      </w:pPr>
-    </w:p>
-    <w:p>
-      <w:pPr>
-        <w:rPr>
-          <w:sz w:val="24"/>
-          <w:szCs w:val="24"/>
-        </w:rPr>
-      </w:pPr>
-    </w:p>
-    <w:p>
-      <w:pPr>
-        <w:rPr>
-          <w:sz w:val="24"/>
-          <w:szCs w:val="24"/>
-        </w:rPr>
-      </w:pPr>
-    </w:p>
-    <w:p>
-      <w:pPr>
-        <w:rPr>
-          <w:sz w:val="24"/>
-          <w:szCs w:val="24"/>
-        </w:rPr>
-      </w:pPr>
-    </w:p>
-    <w:p>
-      <w:pPr>
-        <w:rPr>
-          <w:sz w:val="24"/>
-          <w:szCs w:val="24"/>
-        </w:rPr>
-      </w:pPr>
-    </w:p>
-    <w:p>
-      <w:pPr>
-        <w:rPr>
-          <w:sz w:val="24"/>
-          <w:szCs w:val="24"/>
-        </w:rPr>
-      </w:pPr>
-    </w:p>
-    <w:p>
-      <w:pPr>
-        <w:rPr>
-          <w:sz w:val="24"/>
-          <w:szCs w:val="24"/>
-        </w:rPr>
-      </w:pPr>
-    </w:p>
-    <w:p>
-      <w:pPr>
-        <w:rPr>
-          <w:sz w:val="24"/>
-          <w:szCs w:val="24"/>
-        </w:rPr>
-      </w:pPr>
-    </w:p>
-    <w:p>
-      <w:pPr>
-        <w:rPr>
-          <w:sz w:val="24"/>
-          <w:szCs w:val="24"/>
-        </w:rPr>
-      </w:pPr>
-    </w:p>
-    <w:p>
-      <w:pPr>
-        <w:rPr>
-          <w:sz w:val="24"/>
-          <w:szCs w:val="24"/>
-        </w:rPr>
-      </w:pPr>
-    </w:p>
-    <w:p>
-      <w:pPr>
-        <w:rPr>
-          <w:sz w:val="24"/>
-          <w:szCs w:val="24"/>
-        </w:rPr>
-      </w:pPr>
-    </w:p>
-    <w:p>
-      <w:pPr>
-        <w:rPr>
-          <w:sz w:val="24"/>
-          <w:szCs w:val="24"/>
-        </w:rPr>
-      </w:pPr>
-    </w:p>
-    <w:p>
-      <w:pPr>
-        <w:rPr>
-          <w:sz w:val="24"/>
-          <w:szCs w:val="24"/>
-        </w:rPr>
-      </w:pPr>
-    </w:p>
-    <w:p>
-      <w:pPr>
-        <w:rPr>
-          <w:sz w:val="24"/>
-          <w:szCs w:val="24"/>
-        </w:rPr>
-      </w:pPr>
-    </w:p>
-    <w:p>
-      <w:pPr>
-        <w:rPr>
-          <w:sz w:val="24"/>
-          <w:szCs w:val="24"/>
-        </w:rPr>
-      </w:pPr>
-    </w:p>
-    <w:p>
-      <w:pPr>
-        <w:rPr>
-          <w:sz w:val="24"/>
-          <w:szCs w:val="24"/>
-        </w:rPr>
-      </w:pPr>
-    </w:p>
-    <w:p>
-      <w:pPr>
-        <w:rPr>
-          <w:sz w:val="24"/>
-          <w:szCs w:val="24"/>
-        </w:rPr>
-      </w:pPr>
-    </w:p>
-    <w:p>
-      <w:pPr>
-        <w:rPr>
-          <w:sz w:val="24"/>
-          <w:szCs w:val="24"/>
-        </w:rPr>
-      </w:pPr>
-    </w:p>
-    <w:p>
-      <w:pPr>
-        <w:rPr>
-          <w:sz w:val="24"/>
-          <w:szCs w:val="24"/>
-        </w:rPr>
-      </w:pPr>
-    </w:p>
-    <w:p>
-      <w:pPr>
-        <w:pStyle w:val="Kop2"/>
-        <w:rPr>
-          <w:color w:val="auto"/>
-        </w:rPr>
-      </w:pPr>
-      <w:r>
-        <w:rPr>
-          <w:color w:val="auto"/>
-        </w:rPr>
-        <w:t>Test</w:t>
-      </w:r>
-      <w:r>
-        <w:rPr>
-          <w:color w:val="auto"/>
-        </w:rPr>
-        <w:t xml:space="preserve"> Efficiency </w:t>
-      </w:r>
-    </w:p>
     <w:p/>
+    <w:p/>
+    <w:p/>
+    <w:p/>
+    <w:p/>
+    <w:p/>
+    <w:p/>
+    <w:p/>
+    <w:p/>
+    <w:p/>
+    <w:p/>
+    <w:p/>
+    <w:p/>
     <w:p>
       <w:pPr>
         <w:pStyle w:val="Geenafstand"/>
-        <w:rPr>
-          <w:b/>
-        </w:rPr>
-      </w:pPr>
-      <w:r>
-        <w:rPr>
-          <w:b/>
-        </w:rPr>
-        <w:lastRenderedPageBreak/>
-        <w:t xml:space="preserve">200 studenten </w:t>
-      </w:r>
+      </w:pPr>
       <w:proofErr w:type="spellStart"/>
       <w:r>
-        <w:rPr>
-          <w:b/>
-        </w:rPr>
-        <w:t>Insertion</w:t>
+        <w:t>compareTo</w:t>
       </w:r>
       <w:proofErr w:type="spellEnd"/>
       <w:r>
-        <w:rPr>
-          <w:b/>
-        </w:rPr>
-        <w:t xml:space="preserve"> </w:t>
-      </w:r>
-      <w:proofErr w:type="spellStart"/>
-      <w:r>
-        <w:rPr>
-          <w:b/>
-        </w:rPr>
-        <w:t>sort</w:t>
-      </w:r>
-      <w:proofErr w:type="spellEnd"/>
-      <w:r>
-        <w:rPr>
-          <w:b/>
-        </w:rPr>
-        <w:t>:</w:t>
+        <w:t xml:space="preserve"> vergelijkt 2 cijfers van 2 verschillende studenten met elkaar.</w:t>
       </w:r>
     </w:p>
     <w:p>
       <w:pPr>
         <w:pStyle w:val="Geenafstand"/>
-        <w:rPr>
-          <w:b/>
-        </w:rPr>
-      </w:pPr>
-      <w:r>
-        <w:rPr>
-          <w:b/>
+      </w:pPr>
+      <w:r>
+        <w:t>Als het een 10 heeft of tegen komt wordt het tijdelijk vervangen met een andere String</w:t>
+      </w:r>
+      <w:bookmarkStart w:id="0" w:name="_GoBack"/>
+      <w:bookmarkEnd w:id="0"/>
+      <w:r>
+        <w:t>.</w:t>
+      </w:r>
+    </w:p>
+    <w:p>
+      <w:r>
+        <w:rPr>
           <w:noProof/>
           <w:lang w:eastAsia="nl-NL"/>
         </w:rPr>
         <w:drawing>
-          <wp:anchor distT="0" distB="0" distL="114300" distR="114300" simplePos="0" relativeHeight="251659264" behindDoc="1" locked="0" layoutInCell="1" allowOverlap="1" wp14:anchorId="462724F0" wp14:editId="66C0EAB8">
+          <wp:anchor distT="0" distB="0" distL="114300" distR="114300" simplePos="0" relativeHeight="251663360" behindDoc="1" locked="0" layoutInCell="1" allowOverlap="1" wp14:anchorId="48FCBC75" wp14:editId="22D6B46A">
             <wp:simplePos x="0" y="0"/>
             <wp:positionH relativeFrom="column">
-              <wp:posOffset>-889635</wp:posOffset>
+              <wp:posOffset>-540385</wp:posOffset>
             </wp:positionH>
             <wp:positionV relativeFrom="paragraph">
-              <wp:posOffset>74295</wp:posOffset>
+              <wp:posOffset>193675</wp:posOffset>
             </wp:positionV>
-            <wp:extent cx="7604125" cy="3806190"/>
-            <wp:effectExtent l="0" t="0" r="0" b="3810"/>
+            <wp:extent cx="6646545" cy="1998345"/>
+            <wp:effectExtent l="0" t="0" r="1905" b="1905"/>
             <wp:wrapNone/>
-            <wp:docPr id="6" name="Afbeelding 6" descr="C:\Users\Hokaki\Desktop\CPU 200 stu insertion method details.png"/>
+            <wp:docPr id="1" name="Afbeelding 1"/>
             <wp:cNvGraphicFramePr>
               <a:graphicFrameLocks xmlns:a="http://schemas.openxmlformats.org/drawingml/2006/main" noChangeAspect="1"/>
             </wp:cNvGraphicFramePr>
@@ -1205,7 +983,7 @@
               <a:graphicData uri="http://schemas.openxmlformats.org/drawingml/2006/picture">
                 <pic:pic xmlns:pic="http://schemas.openxmlformats.org/drawingml/2006/picture">
                   <pic:nvPicPr>
-                    <pic:cNvPr id="0" name="Picture 6" descr="C:\Users\Hokaki\Desktop\CPU 200 stu insertion method details.png"/>
+                    <pic:cNvPr id="0" name="Picture 1"/>
                     <pic:cNvPicPr>
                       <a:picLocks noChangeAspect="1" noChangeArrowheads="1"/>
                     </pic:cNvPicPr>
@@ -1226,7 +1004,7 @@
                   <pic:spPr bwMode="auto">
                     <a:xfrm>
                       <a:off x="0" y="0"/>
-                      <a:ext cx="7604125" cy="3806190"/>
+                      <a:ext cx="6646545" cy="1998345"/>
                     </a:xfrm>
                     <a:prstGeom prst="rect">
                       <a:avLst/>
@@ -1249,903 +1027,131 @@
         </w:drawing>
       </w:r>
     </w:p>
-    <w:p>
-      <w:pPr>
-        <w:pStyle w:val="Geenafstand"/>
-        <w:rPr>
-          <w:b/>
-        </w:rPr>
-      </w:pPr>
-    </w:p>
-    <w:p>
-      <w:pPr>
-        <w:pStyle w:val="Geenafstand"/>
-        <w:rPr>
-          <w:b/>
-        </w:rPr>
-      </w:pPr>
-    </w:p>
-    <w:p>
-      <w:pPr>
-        <w:pStyle w:val="Geenafstand"/>
-        <w:rPr>
-          <w:b/>
-        </w:rPr>
-      </w:pPr>
-    </w:p>
-    <w:p>
-      <w:pPr>
-        <w:pStyle w:val="Geenafstand"/>
-        <w:rPr>
-          <w:b/>
-        </w:rPr>
-      </w:pPr>
-    </w:p>
-    <w:p>
-      <w:pPr>
-        <w:pStyle w:val="Geenafstand"/>
-        <w:rPr>
-          <w:b/>
-        </w:rPr>
-      </w:pPr>
-    </w:p>
-    <w:p>
-      <w:pPr>
-        <w:pStyle w:val="Geenafstand"/>
-        <w:rPr>
-          <w:b/>
-        </w:rPr>
-      </w:pPr>
-    </w:p>
-    <w:p>
-      <w:pPr>
-        <w:pStyle w:val="Geenafstand"/>
-        <w:rPr>
-          <w:b/>
-        </w:rPr>
-      </w:pPr>
-    </w:p>
-    <w:p>
-      <w:pPr>
-        <w:pStyle w:val="Geenafstand"/>
-        <w:rPr>
-          <w:b/>
-        </w:rPr>
-      </w:pPr>
-    </w:p>
-    <w:p>
-      <w:pPr>
-        <w:pStyle w:val="Geenafstand"/>
-        <w:rPr>
-          <w:b/>
-        </w:rPr>
-      </w:pPr>
-    </w:p>
-    <w:p>
-      <w:pPr>
-        <w:pStyle w:val="Geenafstand"/>
-        <w:rPr>
-          <w:b/>
-        </w:rPr>
-      </w:pPr>
-    </w:p>
-    <w:p>
-      <w:pPr>
-        <w:pStyle w:val="Geenafstand"/>
-        <w:rPr>
-          <w:b/>
-        </w:rPr>
-      </w:pPr>
-    </w:p>
-    <w:p>
-      <w:pPr>
-        <w:pStyle w:val="Geenafstand"/>
-        <w:rPr>
-          <w:b/>
-        </w:rPr>
-      </w:pPr>
-    </w:p>
-    <w:p>
-      <w:pPr>
-        <w:pStyle w:val="Geenafstand"/>
-        <w:rPr>
-          <w:b/>
-        </w:rPr>
-      </w:pPr>
-    </w:p>
-    <w:p>
-      <w:pPr>
-        <w:pStyle w:val="Geenafstand"/>
-        <w:rPr>
-          <w:b/>
-        </w:rPr>
-      </w:pPr>
-    </w:p>
-    <w:p>
-      <w:pPr>
-        <w:pStyle w:val="Geenafstand"/>
-        <w:rPr>
-          <w:b/>
-        </w:rPr>
-      </w:pPr>
-    </w:p>
-    <w:p>
-      <w:pPr>
-        <w:pStyle w:val="Geenafstand"/>
-        <w:rPr>
-          <w:b/>
-        </w:rPr>
-      </w:pPr>
-    </w:p>
-    <w:p>
-      <w:pPr>
-        <w:pStyle w:val="Geenafstand"/>
-        <w:rPr>
-          <w:b/>
-        </w:rPr>
-      </w:pPr>
-    </w:p>
-    <w:p>
-      <w:pPr>
-        <w:pStyle w:val="Geenafstand"/>
-        <w:rPr>
-          <w:b/>
-        </w:rPr>
-      </w:pPr>
-    </w:p>
-    <w:p>
-      <w:pPr>
-        <w:pStyle w:val="Geenafstand"/>
-        <w:rPr>
-          <w:b/>
-        </w:rPr>
-      </w:pPr>
-    </w:p>
-    <w:p>
-      <w:pPr>
-        <w:pStyle w:val="Geenafstand"/>
-        <w:rPr>
-          <w:b/>
-        </w:rPr>
-      </w:pPr>
-    </w:p>
-    <w:p>
-      <w:pPr>
-        <w:pStyle w:val="Geenafstand"/>
-        <w:rPr>
-          <w:b/>
-        </w:rPr>
-      </w:pPr>
-    </w:p>
-    <w:p>
-      <w:pPr>
-        <w:pStyle w:val="Geenafstand"/>
-        <w:rPr>
-          <w:b/>
-        </w:rPr>
-      </w:pPr>
-    </w:p>
-    <w:p>
-      <w:pPr>
-        <w:pStyle w:val="Geenafstand"/>
-        <w:rPr>
-          <w:b/>
-        </w:rPr>
-      </w:pPr>
-    </w:p>
-    <w:p>
-      <w:pPr>
-        <w:pStyle w:val="Geenafstand"/>
-        <w:rPr>
-          <w:b/>
-        </w:rPr>
-      </w:pPr>
-    </w:p>
-    <w:p>
-      <w:pPr>
-        <w:pStyle w:val="Geenafstand"/>
-        <w:rPr>
-          <w:b/>
-        </w:rPr>
-      </w:pPr>
-    </w:p>
-    <w:p>
-      <w:pPr>
-        <w:pStyle w:val="Geenafstand"/>
-        <w:rPr>
-          <w:b/>
-        </w:rPr>
-      </w:pPr>
-    </w:p>
-    <w:p>
-      <w:pPr>
-        <w:pStyle w:val="Geenafstand"/>
-        <w:rPr>
-          <w:b/>
-        </w:rPr>
-      </w:pPr>
-    </w:p>
-    <w:p>
-      <w:pPr>
-        <w:pStyle w:val="Geenafstand"/>
-        <w:rPr>
-          <w:b/>
-        </w:rPr>
-      </w:pPr>
-    </w:p>
-    <w:p>
-      <w:pPr>
-        <w:pStyle w:val="Geenafstand"/>
-        <w:rPr>
-          <w:b/>
-        </w:rPr>
-      </w:pPr>
-    </w:p>
-    <w:p>
-      <w:pPr>
-        <w:pStyle w:val="Geenafstand"/>
-        <w:rPr>
-          <w:b/>
-        </w:rPr>
-      </w:pPr>
-    </w:p>
-    <w:p>
-      <w:pPr>
-        <w:pStyle w:val="Geenafstand"/>
-        <w:rPr>
-          <w:b/>
-        </w:rPr>
-      </w:pPr>
-    </w:p>
-    <w:p>
-      <w:pPr>
-        <w:pStyle w:val="Geenafstand"/>
-        <w:rPr>
-          <w:b/>
-        </w:rPr>
-      </w:pPr>
-    </w:p>
-    <w:p>
-      <w:pPr>
-        <w:pStyle w:val="Geenafstand"/>
-        <w:rPr>
-          <w:b/>
-        </w:rPr>
-      </w:pPr>
-    </w:p>
-    <w:p>
-      <w:pPr>
-        <w:pStyle w:val="Geenafstand"/>
-        <w:rPr>
-          <w:b/>
-        </w:rPr>
-      </w:pPr>
-    </w:p>
-    <w:p>
-      <w:pPr>
-        <w:pStyle w:val="Geenafstand"/>
-        <w:rPr>
-          <w:b/>
-        </w:rPr>
-      </w:pPr>
-    </w:p>
-    <w:p>
-      <w:pPr>
-        <w:pStyle w:val="Geenafstand"/>
-        <w:rPr>
-          <w:b/>
-        </w:rPr>
-      </w:pPr>
-    </w:p>
-    <w:p>
-      <w:pPr>
-        <w:pStyle w:val="Geenafstand"/>
-        <w:rPr>
-          <w:b/>
-        </w:rPr>
-      </w:pPr>
-    </w:p>
-    <w:p>
-      <w:pPr>
-        <w:pStyle w:val="Geenafstand"/>
-        <w:rPr>
-          <w:b/>
-        </w:rPr>
-      </w:pPr>
-    </w:p>
-    <w:p>
-      <w:pPr>
-        <w:pStyle w:val="Geenafstand"/>
-        <w:rPr>
-          <w:b/>
-        </w:rPr>
-      </w:pPr>
-    </w:p>
-    <w:p>
-      <w:pPr>
-        <w:pStyle w:val="Geenafstand"/>
-        <w:rPr>
-          <w:b/>
-        </w:rPr>
-      </w:pPr>
-    </w:p>
-    <w:p>
-      <w:pPr>
-        <w:pStyle w:val="Geenafstand"/>
-        <w:rPr>
-          <w:b/>
-        </w:rPr>
-      </w:pPr>
-    </w:p>
-    <w:p>
-      <w:pPr>
-        <w:pStyle w:val="Geenafstand"/>
-        <w:rPr>
-          <w:b/>
-        </w:rPr>
-      </w:pPr>
-    </w:p>
-    <w:p>
-      <w:pPr>
-        <w:pStyle w:val="Geenafstand"/>
-        <w:rPr>
-          <w:b/>
-        </w:rPr>
-      </w:pPr>
-    </w:p>
-    <w:p>
-      <w:pPr>
-        <w:pStyle w:val="Geenafstand"/>
-        <w:rPr>
-          <w:b/>
-        </w:rPr>
-      </w:pPr>
-    </w:p>
-    <w:p>
-      <w:pPr>
-        <w:pStyle w:val="Geenafstand"/>
-        <w:rPr>
-          <w:b/>
-        </w:rPr>
-      </w:pPr>
-    </w:p>
-    <w:p>
-      <w:pPr>
-        <w:pStyle w:val="Geenafstand"/>
-        <w:rPr>
-          <w:b/>
-        </w:rPr>
-      </w:pPr>
-    </w:p>
-    <w:p>
-      <w:pPr>
-        <w:pStyle w:val="Geenafstand"/>
-        <w:rPr>
-          <w:b/>
-        </w:rPr>
-      </w:pPr>
-      <w:r>
-        <w:rPr>
-          <w:b/>
-        </w:rPr>
-        <w:t xml:space="preserve">200 student Bucket </w:t>
-      </w:r>
+    <w:p/>
+    <w:p>
+      <w:pPr>
+        <w:rPr>
+          <w:sz w:val="24"/>
+          <w:szCs w:val="24"/>
+        </w:rPr>
+      </w:pPr>
+    </w:p>
+    <w:p>
+      <w:pPr>
+        <w:rPr>
+          <w:sz w:val="24"/>
+          <w:szCs w:val="24"/>
+        </w:rPr>
+      </w:pPr>
+    </w:p>
+    <w:p>
+      <w:pPr>
+        <w:rPr>
+          <w:sz w:val="24"/>
+          <w:szCs w:val="24"/>
+        </w:rPr>
+      </w:pPr>
+    </w:p>
+    <w:p>
+      <w:pPr>
+        <w:rPr>
+          <w:sz w:val="24"/>
+          <w:szCs w:val="24"/>
+        </w:rPr>
+      </w:pPr>
+    </w:p>
+    <w:p>
+      <w:pPr>
+        <w:rPr>
+          <w:sz w:val="24"/>
+          <w:szCs w:val="24"/>
+        </w:rPr>
+      </w:pPr>
+    </w:p>
+    <w:p>
+      <w:pPr>
+        <w:rPr>
+          <w:sz w:val="24"/>
+          <w:szCs w:val="24"/>
+        </w:rPr>
+      </w:pPr>
+    </w:p>
+    <w:p>
+      <w:pPr>
+        <w:rPr>
+          <w:sz w:val="24"/>
+          <w:szCs w:val="24"/>
+        </w:rPr>
+      </w:pPr>
+    </w:p>
+    <w:p>
+      <w:pPr>
+        <w:rPr>
+          <w:sz w:val="24"/>
+          <w:szCs w:val="24"/>
+        </w:rPr>
+      </w:pPr>
       <w:proofErr w:type="spellStart"/>
       <w:r>
         <w:rPr>
-          <w:b/>
+          <w:sz w:val="24"/>
+          <w:szCs w:val="24"/>
+        </w:rPr>
+        <w:t>Insertion</w:t>
+      </w:r>
+      <w:proofErr w:type="spellEnd"/>
+      <w:r>
+        <w:rPr>
+          <w:sz w:val="24"/>
+          <w:szCs w:val="24"/>
+        </w:rPr>
+        <w:t xml:space="preserve"> </w:t>
+      </w:r>
+      <w:proofErr w:type="spellStart"/>
+      <w:r>
+        <w:rPr>
+          <w:sz w:val="24"/>
+          <w:szCs w:val="24"/>
         </w:rPr>
         <w:t>sort</w:t>
       </w:r>
       <w:proofErr w:type="spellEnd"/>
       <w:r>
         <w:rPr>
-          <w:b/>
-        </w:rPr>
-        <w:t>:</w:t>
-      </w:r>
-    </w:p>
-    <w:p>
-      <w:pPr>
-        <w:pStyle w:val="Geenafstand"/>
-        <w:rPr>
-          <w:b/>
-        </w:rPr>
-      </w:pPr>
-    </w:p>
-    <w:p>
-      <w:pPr>
-        <w:pStyle w:val="Geenafstand"/>
-        <w:rPr>
-          <w:b/>
-        </w:rPr>
-      </w:pPr>
-    </w:p>
-    <w:p>
-      <w:pPr>
-        <w:pStyle w:val="Geenafstand"/>
-        <w:rPr>
-          <w:b/>
-        </w:rPr>
-      </w:pPr>
-    </w:p>
-    <w:p>
-      <w:pPr>
-        <w:pStyle w:val="Geenafstand"/>
-        <w:rPr>
-          <w:b/>
-        </w:rPr>
-      </w:pPr>
-    </w:p>
-    <w:p>
-      <w:pPr>
-        <w:pStyle w:val="Geenafstand"/>
-        <w:rPr>
-          <w:b/>
-        </w:rPr>
-      </w:pPr>
-    </w:p>
-    <w:p>
-      <w:pPr>
-        <w:pStyle w:val="Geenafstand"/>
-        <w:rPr>
-          <w:b/>
-        </w:rPr>
-      </w:pPr>
-    </w:p>
-    <w:p>
-      <w:pPr>
-        <w:pStyle w:val="Geenafstand"/>
-        <w:rPr>
-          <w:b/>
-        </w:rPr>
-      </w:pPr>
-    </w:p>
-    <w:p>
-      <w:pPr>
-        <w:pStyle w:val="Geenafstand"/>
-        <w:rPr>
-          <w:b/>
-        </w:rPr>
-      </w:pPr>
-    </w:p>
-    <w:p>
-      <w:pPr>
-        <w:pStyle w:val="Geenafstand"/>
-        <w:rPr>
-          <w:b/>
-        </w:rPr>
-      </w:pPr>
-    </w:p>
-    <w:p>
-      <w:pPr>
-        <w:pStyle w:val="Geenafstand"/>
-        <w:rPr>
-          <w:b/>
-        </w:rPr>
-      </w:pPr>
-    </w:p>
-    <w:p>
-      <w:pPr>
-        <w:pStyle w:val="Geenafstand"/>
-        <w:rPr>
-          <w:b/>
-        </w:rPr>
-      </w:pPr>
-    </w:p>
-    <w:p>
-      <w:pPr>
-        <w:pStyle w:val="Geenafstand"/>
-        <w:rPr>
-          <w:b/>
-        </w:rPr>
-      </w:pPr>
-    </w:p>
-    <w:p>
-      <w:pPr>
-        <w:pStyle w:val="Geenafstand"/>
-        <w:rPr>
-          <w:b/>
-        </w:rPr>
-      </w:pPr>
-    </w:p>
-    <w:p>
-      <w:pPr>
-        <w:pStyle w:val="Geenafstand"/>
-        <w:rPr>
-          <w:b/>
-        </w:rPr>
-      </w:pPr>
-    </w:p>
-    <w:p>
-      <w:pPr>
-        <w:pStyle w:val="Geenafstand"/>
-        <w:rPr>
-          <w:b/>
-        </w:rPr>
-      </w:pPr>
-    </w:p>
-    <w:p>
-      <w:pPr>
-        <w:pStyle w:val="Geenafstand"/>
-        <w:rPr>
-          <w:b/>
-        </w:rPr>
-      </w:pPr>
-    </w:p>
-    <w:p>
-      <w:pPr>
-        <w:pStyle w:val="Geenafstand"/>
-        <w:rPr>
-          <w:b/>
-        </w:rPr>
-      </w:pPr>
-    </w:p>
-    <w:p>
-      <w:pPr>
-        <w:pStyle w:val="Geenafstand"/>
-        <w:rPr>
-          <w:b/>
-        </w:rPr>
-      </w:pPr>
-    </w:p>
-    <w:p>
-      <w:pPr>
-        <w:pStyle w:val="Geenafstand"/>
-        <w:rPr>
-          <w:b/>
-        </w:rPr>
-      </w:pPr>
-    </w:p>
-    <w:p>
-      <w:pPr>
-        <w:pStyle w:val="Geenafstand"/>
-        <w:rPr>
-          <w:b/>
-        </w:rPr>
-      </w:pPr>
-    </w:p>
-    <w:p>
-      <w:pPr>
-        <w:pStyle w:val="Geenafstand"/>
-        <w:rPr>
-          <w:b/>
-        </w:rPr>
-      </w:pPr>
-    </w:p>
-    <w:p>
-      <w:pPr>
-        <w:pStyle w:val="Geenafstand"/>
-        <w:rPr>
-          <w:b/>
-        </w:rPr>
-      </w:pPr>
-    </w:p>
-    <w:p>
-      <w:pPr>
-        <w:pStyle w:val="Geenafstand"/>
-        <w:rPr>
-          <w:b/>
-        </w:rPr>
-      </w:pPr>
-    </w:p>
-    <w:p>
-      <w:pPr>
-        <w:pStyle w:val="Geenafstand"/>
-        <w:rPr>
-          <w:b/>
-        </w:rPr>
-      </w:pPr>
-    </w:p>
-    <w:p>
-      <w:pPr>
-        <w:pStyle w:val="Geenafstand"/>
-        <w:rPr>
-          <w:b/>
-        </w:rPr>
-      </w:pPr>
-    </w:p>
-    <w:p>
-      <w:pPr>
-        <w:pStyle w:val="Geenafstand"/>
-        <w:rPr>
-          <w:b/>
-        </w:rPr>
-      </w:pPr>
-    </w:p>
-    <w:p>
-      <w:pPr>
-        <w:pStyle w:val="Geenafstand"/>
-        <w:rPr>
-          <w:b/>
-        </w:rPr>
-      </w:pPr>
-    </w:p>
-    <w:p>
-      <w:pPr>
-        <w:pStyle w:val="Geenafstand"/>
-        <w:rPr>
-          <w:b/>
-        </w:rPr>
-      </w:pPr>
-    </w:p>
-    <w:p>
-      <w:pPr>
-        <w:pStyle w:val="Geenafstand"/>
-        <w:rPr>
-          <w:b/>
-        </w:rPr>
-      </w:pPr>
-    </w:p>
-    <w:p>
-      <w:pPr>
-        <w:pStyle w:val="Geenafstand"/>
-        <w:rPr>
-          <w:b/>
-        </w:rPr>
-      </w:pPr>
-    </w:p>
-    <w:p>
-      <w:pPr>
-        <w:pStyle w:val="Geenafstand"/>
-        <w:rPr>
-          <w:b/>
-        </w:rPr>
-      </w:pPr>
-    </w:p>
-    <w:p>
-      <w:pPr>
-        <w:pStyle w:val="Geenafstand"/>
-        <w:rPr>
-          <w:b/>
-        </w:rPr>
-      </w:pPr>
-    </w:p>
-    <w:p>
-      <w:pPr>
-        <w:pStyle w:val="Geenafstand"/>
-        <w:rPr>
-          <w:b/>
-        </w:rPr>
-      </w:pPr>
-    </w:p>
-    <w:p>
-      <w:pPr>
-        <w:pStyle w:val="Geenafstand"/>
-        <w:rPr>
-          <w:b/>
-        </w:rPr>
-      </w:pPr>
-    </w:p>
-    <w:p>
-      <w:pPr>
-        <w:pStyle w:val="Geenafstand"/>
-        <w:rPr>
-          <w:b/>
-        </w:rPr>
-      </w:pPr>
-    </w:p>
-    <w:p>
-      <w:pPr>
-        <w:pStyle w:val="Geenafstand"/>
-        <w:rPr>
-          <w:b/>
-        </w:rPr>
-      </w:pPr>
-    </w:p>
-    <w:p>
-      <w:pPr>
-        <w:pStyle w:val="Geenafstand"/>
-        <w:rPr>
-          <w:b/>
-        </w:rPr>
-      </w:pPr>
-    </w:p>
-    <w:p>
-      <w:pPr>
-        <w:pStyle w:val="Geenafstand"/>
-        <w:rPr>
-          <w:b/>
-        </w:rPr>
-      </w:pPr>
-    </w:p>
-    <w:p>
-      <w:pPr>
-        <w:pStyle w:val="Geenafstand"/>
-        <w:rPr>
-          <w:b/>
-        </w:rPr>
-      </w:pPr>
-    </w:p>
-    <w:p>
-      <w:pPr>
-        <w:pStyle w:val="Geenafstand"/>
-        <w:rPr>
-          <w:b/>
-        </w:rPr>
-      </w:pPr>
-    </w:p>
-    <w:p>
-      <w:pPr>
-        <w:pStyle w:val="Geenafstand"/>
-        <w:rPr>
-          <w:b/>
-        </w:rPr>
-      </w:pPr>
-    </w:p>
-    <w:p>
-      <w:pPr>
-        <w:pStyle w:val="Geenafstand"/>
-        <w:rPr>
-          <w:b/>
-        </w:rPr>
-      </w:pPr>
-    </w:p>
-    <w:p>
-      <w:pPr>
-        <w:pStyle w:val="Geenafstand"/>
-        <w:rPr>
-          <w:b/>
-        </w:rPr>
-      </w:pPr>
-    </w:p>
-    <w:p>
-      <w:pPr>
-        <w:pStyle w:val="Geenafstand"/>
-        <w:rPr>
-          <w:b/>
-        </w:rPr>
-      </w:pPr>
-    </w:p>
-    <w:p>
-      <w:pPr>
-        <w:pStyle w:val="Geenafstand"/>
-        <w:rPr>
-          <w:b/>
-        </w:rPr>
-      </w:pPr>
-    </w:p>
-    <w:p>
-      <w:pPr>
-        <w:pStyle w:val="Geenafstand"/>
-        <w:rPr>
-          <w:b/>
-        </w:rPr>
-      </w:pPr>
-    </w:p>
-    <w:p>
-      <w:pPr>
-        <w:pStyle w:val="Geenafstand"/>
-        <w:rPr>
-          <w:b/>
-        </w:rPr>
-      </w:pPr>
-    </w:p>
-    <w:p>
-      <w:pPr>
-        <w:pStyle w:val="Geenafstand"/>
-        <w:rPr>
-          <w:b/>
-        </w:rPr>
-      </w:pPr>
-    </w:p>
-    <w:p>
-      <w:pPr>
-        <w:pStyle w:val="Geenafstand"/>
-        <w:rPr>
-          <w:b/>
-        </w:rPr>
-      </w:pPr>
-    </w:p>
-    <w:p>
-      <w:pPr>
-        <w:pStyle w:val="Geenafstand"/>
-        <w:rPr>
-          <w:b/>
-        </w:rPr>
-      </w:pPr>
-    </w:p>
-    <w:p>
-      <w:pPr>
-        <w:pStyle w:val="Geenafstand"/>
-        <w:rPr>
-          <w:b/>
-        </w:rPr>
-      </w:pPr>
-    </w:p>
-    <w:p>
-      <w:pPr>
-        <w:pStyle w:val="Geenafstand"/>
-        <w:rPr>
-          <w:b/>
-        </w:rPr>
-      </w:pPr>
-    </w:p>
-    <w:p>
-      <w:pPr>
-        <w:pStyle w:val="Geenafstand"/>
-        <w:rPr>
-          <w:b/>
-        </w:rPr>
-      </w:pPr>
-      <w:r>
-        <w:rPr>
-          <w:b/>
-        </w:rPr>
-        <w:t xml:space="preserve">400 Studenten </w:t>
-      </w:r>
-      <w:proofErr w:type="spellStart"/>
-      <w:r>
-        <w:rPr>
-          <w:b/>
-        </w:rPr>
-        <w:t>Insertion</w:t>
-      </w:r>
-      <w:proofErr w:type="spellEnd"/>
-      <w:r>
-        <w:rPr>
-          <w:b/>
-        </w:rPr>
-        <w:t xml:space="preserve"> </w:t>
-      </w:r>
-      <w:proofErr w:type="spellStart"/>
-      <w:r>
-        <w:rPr>
-          <w:b/>
-        </w:rPr>
-        <w:t>sort</w:t>
-      </w:r>
-      <w:proofErr w:type="spellEnd"/>
-      <w:r>
-        <w:rPr>
-          <w:b/>
-        </w:rPr>
-        <w:t>:</w:t>
-      </w:r>
-    </w:p>
-    <w:p>
-      <w:pPr>
-        <w:pStyle w:val="Geenafstand"/>
-        <w:rPr>
-          <w:b/>
-        </w:rPr>
-      </w:pPr>
-    </w:p>
-    <w:p>
-      <w:pPr>
-        <w:pStyle w:val="Geenafstand"/>
-        <w:rPr>
-          <w:b/>
-        </w:rPr>
-      </w:pPr>
-    </w:p>
-    <w:p>
-      <w:pPr>
-        <w:pStyle w:val="Geenafstand"/>
-        <w:rPr>
-          <w:b/>
-        </w:rPr>
-      </w:pPr>
-      <w:r>
-        <w:rPr>
-          <w:b/>
+          <w:sz w:val="24"/>
+          <w:szCs w:val="24"/>
+        </w:rPr>
+        <w:t xml:space="preserve"> Resultaat:</w:t>
+      </w:r>
+    </w:p>
+    <w:p>
+      <w:pPr>
+        <w:rPr>
+          <w:sz w:val="24"/>
+          <w:szCs w:val="24"/>
+        </w:rPr>
+      </w:pPr>
+      <w:r>
+        <w:rPr>
           <w:noProof/>
+          <w:sz w:val="24"/>
+          <w:szCs w:val="24"/>
           <w:lang w:eastAsia="nl-NL"/>
         </w:rPr>
         <w:lastRenderedPageBreak/>
         <w:drawing>
-          <wp:anchor distT="0" distB="0" distL="114300" distR="114300" simplePos="0" relativeHeight="251660288" behindDoc="1" locked="0" layoutInCell="1" allowOverlap="1" wp14:anchorId="5C53E08D" wp14:editId="18DA675A">
+          <wp:anchor distT="0" distB="0" distL="114300" distR="114300" simplePos="0" relativeHeight="251664384" behindDoc="1" locked="0" layoutInCell="1" allowOverlap="1" wp14:anchorId="7588353A" wp14:editId="056ED8CD">
             <wp:simplePos x="0" y="0"/>
             <wp:positionH relativeFrom="column">
-              <wp:posOffset>-825367</wp:posOffset>
+              <wp:posOffset>1905</wp:posOffset>
             </wp:positionH>
             <wp:positionV relativeFrom="paragraph">
-              <wp:posOffset>88280</wp:posOffset>
+              <wp:posOffset>67310</wp:posOffset>
             </wp:positionV>
-            <wp:extent cx="7438879" cy="1839432"/>
-            <wp:effectExtent l="0" t="0" r="0" b="8890"/>
+            <wp:extent cx="2998470" cy="6294755"/>
+            <wp:effectExtent l="0" t="0" r="0" b="0"/>
             <wp:wrapNone/>
-            <wp:docPr id="7" name="Afbeelding 7" descr="C:\Users\Hokaki\Desktop\CPU 400 stu insertion class.png"/>
+            <wp:docPr id="3" name="Afbeelding 3"/>
             <wp:cNvGraphicFramePr>
               <a:graphicFrameLocks xmlns:a="http://schemas.openxmlformats.org/drawingml/2006/main" noChangeAspect="1"/>
             </wp:cNvGraphicFramePr>
@@ -2153,7 +1159,7 @@
               <a:graphicData uri="http://schemas.openxmlformats.org/drawingml/2006/picture">
                 <pic:pic xmlns:pic="http://schemas.openxmlformats.org/drawingml/2006/picture">
                   <pic:nvPicPr>
-                    <pic:cNvPr id="0" name="Picture 7" descr="C:\Users\Hokaki\Desktop\CPU 400 stu insertion class.png"/>
+                    <pic:cNvPr id="0" name="Picture 1"/>
                     <pic:cNvPicPr>
                       <a:picLocks noChangeAspect="1" noChangeArrowheads="1"/>
                     </pic:cNvPicPr>
@@ -2174,7 +1180,7 @@
                   <pic:spPr bwMode="auto">
                     <a:xfrm>
                       <a:off x="0" y="0"/>
-                      <a:ext cx="7439803" cy="1839661"/>
+                      <a:ext cx="2998470" cy="6294755"/>
                     </a:xfrm>
                     <a:prstGeom prst="rect">
                       <a:avLst/>
@@ -2335,311 +1341,66 @@
     </w:p>
     <w:p>
       <w:pPr>
-        <w:rPr>
-          <w:sz w:val="24"/>
-          <w:szCs w:val="24"/>
-        </w:rPr>
-      </w:pPr>
-    </w:p>
-    <w:p>
-      <w:pPr>
-        <w:rPr>
-          <w:sz w:val="24"/>
-          <w:szCs w:val="24"/>
-        </w:rPr>
-      </w:pPr>
-    </w:p>
-    <w:p>
-      <w:pPr>
-        <w:rPr>
-          <w:sz w:val="24"/>
-          <w:szCs w:val="24"/>
-        </w:rPr>
-      </w:pPr>
-    </w:p>
-    <w:p>
-      <w:pPr>
-        <w:rPr>
-          <w:sz w:val="24"/>
-          <w:szCs w:val="24"/>
-        </w:rPr>
-      </w:pPr>
-    </w:p>
-    <w:p>
-      <w:pPr>
-        <w:rPr>
-          <w:sz w:val="24"/>
-          <w:szCs w:val="24"/>
-        </w:rPr>
-      </w:pPr>
-    </w:p>
-    <w:p>
-      <w:pPr>
-        <w:rPr>
-          <w:sz w:val="24"/>
-          <w:szCs w:val="24"/>
-        </w:rPr>
-      </w:pPr>
-    </w:p>
-    <w:p>
-      <w:pPr>
-        <w:rPr>
-          <w:sz w:val="24"/>
-          <w:szCs w:val="24"/>
-        </w:rPr>
-      </w:pPr>
-    </w:p>
-    <w:p>
-      <w:pPr>
-        <w:rPr>
-          <w:sz w:val="24"/>
-          <w:szCs w:val="24"/>
-        </w:rPr>
-      </w:pPr>
-    </w:p>
-    <w:p>
-      <w:pPr>
-        <w:rPr>
-          <w:sz w:val="24"/>
-          <w:szCs w:val="24"/>
-        </w:rPr>
-      </w:pPr>
-      <w:r>
-        <w:rPr>
-          <w:noProof/>
-          <w:sz w:val="24"/>
-          <w:szCs w:val="24"/>
-          <w:lang w:eastAsia="nl-NL"/>
-        </w:rPr>
-        <w:lastRenderedPageBreak/>
-        <w:drawing>
-          <wp:anchor distT="0" distB="0" distL="114300" distR="114300" simplePos="0" relativeHeight="251661312" behindDoc="1" locked="0" layoutInCell="1" allowOverlap="1" wp14:anchorId="51689D99" wp14:editId="3572E9E6">
-            <wp:simplePos x="0" y="0"/>
-            <wp:positionH relativeFrom="column">
-              <wp:posOffset>-1040765</wp:posOffset>
-            </wp:positionH>
-            <wp:positionV relativeFrom="paragraph">
-              <wp:posOffset>346075</wp:posOffset>
-            </wp:positionV>
-            <wp:extent cx="7361555" cy="3082925"/>
-            <wp:effectExtent l="0" t="0" r="0" b="3175"/>
-            <wp:wrapThrough wrapText="bothSides">
-              <wp:wrapPolygon edited="0">
-                <wp:start x="0" y="0"/>
-                <wp:lineTo x="0" y="21489"/>
-                <wp:lineTo x="21520" y="21489"/>
-                <wp:lineTo x="21520" y="0"/>
-                <wp:lineTo x="0" y="0"/>
-              </wp:wrapPolygon>
-            </wp:wrapThrough>
-            <wp:docPr id="8" name="Afbeelding 8" descr="C:\Users\Hokaki\Desktop\CPU 200 &amp; 400 compare call tree.png"/>
-            <wp:cNvGraphicFramePr>
-              <a:graphicFrameLocks xmlns:a="http://schemas.openxmlformats.org/drawingml/2006/main" noChangeAspect="1"/>
-            </wp:cNvGraphicFramePr>
-            <a:graphic xmlns:a="http://schemas.openxmlformats.org/drawingml/2006/main">
-              <a:graphicData uri="http://schemas.openxmlformats.org/drawingml/2006/picture">
-                <pic:pic xmlns:pic="http://schemas.openxmlformats.org/drawingml/2006/picture">
-                  <pic:nvPicPr>
-                    <pic:cNvPr id="0" name="Picture 8" descr="C:\Users\Hokaki\Desktop\CPU 200 &amp; 400 compare call tree.png"/>
-                    <pic:cNvPicPr>
-                      <a:picLocks noChangeAspect="1" noChangeArrowheads="1"/>
-                    </pic:cNvPicPr>
-                  </pic:nvPicPr>
-                  <pic:blipFill>
-                    <a:blip r:embed="rId12">
-                      <a:extLst>
-                        <a:ext uri="{28A0092B-C50C-407E-A947-70E740481C1C}">
-                          <a14:useLocalDpi xmlns:a14="http://schemas.microsoft.com/office/drawing/2010/main" val="0"/>
-                        </a:ext>
-                      </a:extLst>
-                    </a:blip>
-                    <a:srcRect/>
-                    <a:stretch>
-                      <a:fillRect/>
-                    </a:stretch>
-                  </pic:blipFill>
-                  <pic:spPr bwMode="auto">
-                    <a:xfrm>
-                      <a:off x="0" y="0"/>
-                      <a:ext cx="7361555" cy="3082925"/>
-                    </a:xfrm>
-                    <a:prstGeom prst="rect">
-                      <a:avLst/>
-                    </a:prstGeom>
-                    <a:noFill/>
-                    <a:ln>
-                      <a:noFill/>
-                    </a:ln>
-                  </pic:spPr>
-                </pic:pic>
-              </a:graphicData>
-            </a:graphic>
-            <wp14:sizeRelH relativeFrom="page">
-              <wp14:pctWidth>0</wp14:pctWidth>
-            </wp14:sizeRelH>
-            <wp14:sizeRelV relativeFrom="page">
-              <wp14:pctHeight>0</wp14:pctHeight>
-            </wp14:sizeRelV>
-          </wp:anchor>
-        </w:drawing>
-      </w:r>
-      <w:r>
-        <w:rPr>
-          <w:sz w:val="24"/>
-          <w:szCs w:val="24"/>
-        </w:rPr>
-        <w:t>200 studenten vergelijking met 400 studenten:</w:t>
-      </w:r>
-    </w:p>
-    <w:p>
-      <w:pPr>
-        <w:rPr>
-          <w:sz w:val="24"/>
-          <w:szCs w:val="24"/>
-        </w:rPr>
-      </w:pPr>
-    </w:p>
-    <w:p>
-      <w:pPr>
-        <w:rPr>
-          <w:sz w:val="24"/>
-          <w:szCs w:val="24"/>
-        </w:rPr>
-      </w:pPr>
-      <w:r>
-        <w:rPr>
-          <w:noProof/>
-          <w:sz w:val="24"/>
-          <w:szCs w:val="24"/>
-          <w:lang w:eastAsia="nl-NL"/>
-        </w:rPr>
-        <w:drawing>
-          <wp:anchor distT="0" distB="0" distL="114300" distR="114300" simplePos="0" relativeHeight="251662336" behindDoc="1" locked="0" layoutInCell="1" allowOverlap="1" wp14:anchorId="25D1EFDC" wp14:editId="01EB9ED8">
-            <wp:simplePos x="0" y="0"/>
-            <wp:positionH relativeFrom="column">
-              <wp:posOffset>-899795</wp:posOffset>
-            </wp:positionH>
-            <wp:positionV relativeFrom="paragraph">
-              <wp:posOffset>189230</wp:posOffset>
-            </wp:positionV>
-            <wp:extent cx="7569200" cy="3784600"/>
-            <wp:effectExtent l="0" t="0" r="0" b="6350"/>
-            <wp:wrapThrough wrapText="bothSides">
-              <wp:wrapPolygon edited="0">
-                <wp:start x="0" y="0"/>
-                <wp:lineTo x="0" y="21528"/>
-                <wp:lineTo x="21528" y="21528"/>
-                <wp:lineTo x="21528" y="0"/>
-                <wp:lineTo x="0" y="0"/>
-              </wp:wrapPolygon>
-            </wp:wrapThrough>
-            <wp:docPr id="9" name="Afbeelding 9" descr="C:\Users\Hokaki\Desktop\CPU 200 &amp; 400 compare Hot Spots.png"/>
-            <wp:cNvGraphicFramePr>
-              <a:graphicFrameLocks xmlns:a="http://schemas.openxmlformats.org/drawingml/2006/main" noChangeAspect="1"/>
-            </wp:cNvGraphicFramePr>
-            <a:graphic xmlns:a="http://schemas.openxmlformats.org/drawingml/2006/main">
-              <a:graphicData uri="http://schemas.openxmlformats.org/drawingml/2006/picture">
-                <pic:pic xmlns:pic="http://schemas.openxmlformats.org/drawingml/2006/picture">
-                  <pic:nvPicPr>
-                    <pic:cNvPr id="0" name="Picture 9" descr="C:\Users\Hokaki\Desktop\CPU 200 &amp; 400 compare Hot Spots.png"/>
-                    <pic:cNvPicPr>
-                      <a:picLocks noChangeAspect="1" noChangeArrowheads="1"/>
-                    </pic:cNvPicPr>
-                  </pic:nvPicPr>
-                  <pic:blipFill>
-                    <a:blip r:embed="rId13">
-                      <a:extLst>
-                        <a:ext uri="{28A0092B-C50C-407E-A947-70E740481C1C}">
-                          <a14:useLocalDpi xmlns:a14="http://schemas.microsoft.com/office/drawing/2010/main" val="0"/>
-                        </a:ext>
-                      </a:extLst>
-                    </a:blip>
-                    <a:srcRect/>
-                    <a:stretch>
-                      <a:fillRect/>
-                    </a:stretch>
-                  </pic:blipFill>
-                  <pic:spPr bwMode="auto">
-                    <a:xfrm>
-                      <a:off x="0" y="0"/>
-                      <a:ext cx="7569200" cy="3784600"/>
-                    </a:xfrm>
-                    <a:prstGeom prst="rect">
-                      <a:avLst/>
-                    </a:prstGeom>
-                    <a:noFill/>
-                    <a:ln>
-                      <a:noFill/>
-                    </a:ln>
-                  </pic:spPr>
-                </pic:pic>
-              </a:graphicData>
-            </a:graphic>
-            <wp14:sizeRelH relativeFrom="page">
-              <wp14:pctWidth>0</wp14:pctWidth>
-            </wp14:sizeRelH>
-            <wp14:sizeRelV relativeFrom="page">
-              <wp14:pctHeight>0</wp14:pctHeight>
-            </wp14:sizeRelV>
-          </wp:anchor>
-        </w:drawing>
-      </w:r>
-    </w:p>
-    <w:p>
-      <w:pPr>
-        <w:rPr>
-          <w:sz w:val="24"/>
-          <w:szCs w:val="24"/>
-        </w:rPr>
-      </w:pPr>
-    </w:p>
-    <w:p>
-      <w:pPr>
-        <w:rPr>
-          <w:sz w:val="24"/>
-          <w:szCs w:val="24"/>
-        </w:rPr>
-      </w:pPr>
-    </w:p>
-    <w:p>
-      <w:pPr>
-        <w:rPr>
-          <w:sz w:val="24"/>
-          <w:szCs w:val="24"/>
-        </w:rPr>
-      </w:pPr>
-    </w:p>
-    <w:p>
-      <w:pPr>
-        <w:rPr>
-          <w:sz w:val="24"/>
-          <w:szCs w:val="24"/>
-        </w:rPr>
-      </w:pPr>
-    </w:p>
-    <w:p>
-      <w:pPr>
-        <w:rPr>
-          <w:sz w:val="24"/>
-          <w:szCs w:val="24"/>
-        </w:rPr>
-      </w:pPr>
-    </w:p>
-    <w:p>
-      <w:pPr>
-        <w:rPr>
-          <w:sz w:val="24"/>
-          <w:szCs w:val="24"/>
-        </w:rPr>
-      </w:pPr>
-    </w:p>
-    <w:p>
-      <w:pPr>
-        <w:rPr>
-          <w:sz w:val="24"/>
-          <w:szCs w:val="24"/>
-        </w:rPr>
-      </w:pPr>
+        <w:pStyle w:val="Kop2"/>
+        <w:rPr>
+          <w:color w:val="auto"/>
+        </w:rPr>
+      </w:pPr>
+      <w:r>
+        <w:rPr>
+          <w:color w:val="auto"/>
+        </w:rPr>
+        <w:t>Test</w:t>
+      </w:r>
+      <w:r>
+        <w:rPr>
+          <w:color w:val="auto"/>
+        </w:rPr>
+        <w:t xml:space="preserve"> Efficiency </w:t>
+      </w:r>
+    </w:p>
+    <w:p/>
+    <w:p>
+      <w:pPr>
+        <w:pStyle w:val="Geenafstand"/>
+        <w:rPr>
+          <w:b/>
+        </w:rPr>
+      </w:pPr>
+      <w:r>
+        <w:rPr>
+          <w:b/>
+        </w:rPr>
+        <w:t xml:space="preserve">200 studenten </w:t>
+      </w:r>
+      <w:proofErr w:type="spellStart"/>
+      <w:r>
+        <w:rPr>
+          <w:b/>
+        </w:rPr>
+        <w:t>Insertion</w:t>
+      </w:r>
+      <w:proofErr w:type="spellEnd"/>
+      <w:r>
+        <w:rPr>
+          <w:b/>
+        </w:rPr>
+        <w:t xml:space="preserve"> </w:t>
+      </w:r>
+      <w:proofErr w:type="spellStart"/>
+      <w:r>
+        <w:rPr>
+          <w:b/>
+        </w:rPr>
+        <w:t>sort</w:t>
+      </w:r>
+      <w:proofErr w:type="spellEnd"/>
+      <w:r>
+        <w:rPr>
+          <w:b/>
+        </w:rPr>
+        <w:t>:</w:t>
+      </w:r>
     </w:p>
     <w:p>
       <w:pPr>
@@ -2650,7 +1411,7 @@
       </w:pPr>
     </w:p>
     <w:sectPr>
-      <w:footerReference w:type="default" r:id="rId14"/>
+      <w:footerReference w:type="default" r:id="rId12"/>
       <w:pgSz w:w="11906" w:h="16838"/>
       <w:pgMar w:top="1417" w:right="1417" w:bottom="1417" w:left="1417" w:header="708" w:footer="708" w:gutter="0"/>
       <w:cols w:space="708"/>
@@ -3641,36 +2402,7 @@
 </file>
 
 <file path=word/glossary/document.xml><?xml version="1.0" encoding="utf-8"?>
-<w:glossaryDocument xmlns:wpc="http://schemas.microsoft.com/office/word/2010/wordprocessingCanvas" xmlns:mc="http://schemas.openxmlformats.org/markup-compatibility/2006" xmlns:o="urn:schemas-microsoft-com:office:office" xmlns:r="http://schemas.openxmlformats.org/officeDocument/2006/relationships" xmlns:m="http://schemas.openxmlformats.org/officeDocument/2006/math" xmlns:v="urn:schemas-microsoft-com:vml" xmlns:wp14="http://schemas.microsoft.com/office/word/2010/wordprocessingDrawing" xmlns:wp="http://schemas.openxmlformats.org/drawingml/2006/wordprocessingDrawing" xmlns:w10="urn:schemas-microsoft-com:office:word" xmlns:w="http://schemas.openxmlformats.org/wordprocessingml/2006/main" xmlns:w14="http://schemas.microsoft.com/office/word/2010/wordml" xmlns:wpg="http://schemas.microsoft.com/office/word/2010/wordprocessingGroup" xmlns:wpi="http://schemas.microsoft.com/office/word/2010/wordprocessingInk" xmlns:wne="http://schemas.microsoft.com/office/word/2006/wordml" xmlns:wps="http://schemas.microsoft.com/office/word/2010/wordprocessingShape" mc:Ignorable="w14 wp14">
-  <w:docParts>
-    <w:docPart>
-      <w:docPartPr>
-        <w:name w:val="F8A1A9EA79C14100BCF53C383DFFE7E8"/>
-        <w:category>
-          <w:name w:val="Algemeen"/>
-          <w:gallery w:val="placeholder"/>
-        </w:category>
-        <w:types>
-          <w:type w:val="bbPlcHdr"/>
-        </w:types>
-        <w:behaviors>
-          <w:behavior w:val="content"/>
-        </w:behaviors>
-        <w:guid w:val="{4611B747-072E-404A-B7DD-42D2AC3F6EC0}"/>
-      </w:docPartPr>
-      <w:docPartBody>
-        <w:p>
-          <w:pPr>
-            <w:pStyle w:val="F8A1A9EA79C14100BCF53C383DFFE7E8"/>
-          </w:pPr>
-          <w:r>
-            <w:t>Geef de titel van het hoofdstuk op (niveau 2)</w:t>
-          </w:r>
-        </w:p>
-      </w:docPartBody>
-    </w:docPart>
-  </w:docParts>
-</w:glossaryDocument>
+<w:glossaryDocument xmlns:wpc="http://schemas.microsoft.com/office/word/2010/wordprocessingCanvas" xmlns:mc="http://schemas.openxmlformats.org/markup-compatibility/2006" xmlns:o="urn:schemas-microsoft-com:office:office" xmlns:r="http://schemas.openxmlformats.org/officeDocument/2006/relationships" xmlns:m="http://schemas.openxmlformats.org/officeDocument/2006/math" xmlns:v="urn:schemas-microsoft-com:vml" xmlns:wp14="http://schemas.microsoft.com/office/word/2010/wordprocessingDrawing" xmlns:wp="http://schemas.openxmlformats.org/drawingml/2006/wordprocessingDrawing" xmlns:w10="urn:schemas-microsoft-com:office:word" xmlns:w="http://schemas.openxmlformats.org/wordprocessingml/2006/main" xmlns:w14="http://schemas.microsoft.com/office/word/2010/wordml" xmlns:wpg="http://schemas.microsoft.com/office/word/2010/wordprocessingGroup" xmlns:wpi="http://schemas.microsoft.com/office/word/2010/wordprocessingInk" xmlns:wne="http://schemas.microsoft.com/office/word/2006/wordml" xmlns:wps="http://schemas.microsoft.com/office/word/2010/wordprocessingShape" mc:Ignorable="w14 wp14"/>
 </file>
 
 <file path=word/glossary/fontTable.xml><?xml version="1.0" encoding="utf-8"?>
@@ -3729,6 +2461,7 @@
   <w:rsids>
     <w:rsidRoot w:val="00F91B36"/>
     <w:rsid w:val="000E26CB"/>
+    <w:rsid w:val="001F71F0"/>
     <w:rsid w:val="00A82903"/>
     <w:rsid w:val="00F91B36"/>
   </w:rsids>
@@ -4453,7 +3186,7 @@
 </file>
 
 <file path=customXml/itemProps1.xml><?xml version="1.0" encoding="utf-8"?>
-<ds:datastoreItem xmlns:ds="http://schemas.openxmlformats.org/officeDocument/2006/customXml" ds:itemID="{F1C2F81F-CA42-4F91-89C4-DA9024714EA2}">
+<ds:datastoreItem xmlns:ds="http://schemas.openxmlformats.org/officeDocument/2006/customXml" ds:itemID="{6A5A97BD-8E4A-47FE-945E-6FFDC80CB3EE}">
   <ds:schemaRefs>
     <ds:schemaRef ds:uri="http://schemas.openxmlformats.org/officeDocument/2006/bibliography"/>
   </ds:schemaRefs>

--- a/Datastructure.docx
+++ b/Datastructure.docx
@@ -831,14 +831,23 @@
     <w:p>
       <w:pPr>
         <w:pStyle w:val="Geenafstand"/>
+        <w:rPr>
+          <w:b/>
+        </w:rPr>
       </w:pPr>
       <w:proofErr w:type="spellStart"/>
       <w:r>
+        <w:rPr>
+          <w:b/>
+        </w:rPr>
         <w:lastRenderedPageBreak/>
         <w:t>Insertion</w:t>
       </w:r>
       <w:proofErr w:type="spellEnd"/>
       <w:r>
+        <w:rPr>
+          <w:b/>
+        </w:rPr>
         <w:t xml:space="preserve"> Code:</w:t>
       </w:r>
     </w:p>
@@ -847,7 +856,55 @@
         <w:pStyle w:val="Geenafstand"/>
       </w:pPr>
     </w:p>
-    <w:p/>
+    <w:p>
+      <w:pPr>
+        <w:pStyle w:val="Geenafstand"/>
+      </w:pPr>
+      <w:r>
+        <w:t xml:space="preserve">temp(student) vergeleken met de vorige student in </w:t>
+      </w:r>
+      <w:proofErr w:type="spellStart"/>
+      <w:r>
+        <w:t>compareTo</w:t>
+      </w:r>
+      <w:proofErr w:type="spellEnd"/>
+      <w:r>
+        <w:t xml:space="preserve"> </w:t>
+      </w:r>
+      <w:proofErr w:type="spellStart"/>
+      <w:r>
+        <w:t>method</w:t>
+      </w:r>
+      <w:proofErr w:type="spellEnd"/>
+      <w:r>
+        <w:t xml:space="preserve"> van de Class Student.</w:t>
+      </w:r>
+    </w:p>
+    <w:p>
+      <w:pPr>
+        <w:pStyle w:val="Geenafstand"/>
+      </w:pPr>
+      <w:r>
+        <w:t xml:space="preserve">Als temp hoger is dan verplaats het </w:t>
+      </w:r>
+      <w:r>
+        <w:t xml:space="preserve">vorig student een index hoger, </w:t>
+      </w:r>
+      <w:r>
+        <w:t>'index' wordt steeds lager en de getallen worden steeds hoger to</w:t>
+      </w:r>
+      <w:r>
+        <w:t xml:space="preserve">tdat temp een getal tegen komt </w:t>
+      </w:r>
+      <w:r>
+        <w:t>die hoger is dan hem zelf.</w:t>
+      </w:r>
+    </w:p>
+    <w:p>
+      <w:pPr>
+        <w:pStyle w:val="Geenafstand"/>
+      </w:pPr>
+    </w:p>
     <w:p>
       <w:r>
         <w:rPr>
@@ -930,7 +987,6 @@
     <w:p/>
     <w:p/>
     <w:p/>
-    <w:p/>
     <w:p>
       <w:pPr>
         <w:pStyle w:val="Geenafstand"/>
@@ -949,13 +1005,24 @@
         <w:pStyle w:val="Geenafstand"/>
       </w:pPr>
       <w:r>
-        <w:t>Als het een 10 heeft of tegen komt wordt het tijdelijk vervangen met een andere String</w:t>
-      </w:r>
-      <w:bookmarkStart w:id="0" w:name="_GoBack"/>
-      <w:bookmarkEnd w:id="0"/>
-      <w:r>
-        <w:t>.</w:t>
-      </w:r>
+        <w:t>Als het een 10 heeft of tegen komt wordt het tijdelijk</w:t>
+      </w:r>
+      <w:r>
+        <w:t xml:space="preserve"> vervangen met een </w:t>
+      </w:r>
+      <w:proofErr w:type="spellStart"/>
+      <w:r>
+        <w:t>final</w:t>
+      </w:r>
+      <w:proofErr w:type="spellEnd"/>
+      <w:r>
+        <w:t xml:space="preserve"> String om verwarring tussen 10 en 1 te voorkomen.</w:t>
+      </w:r>
+    </w:p>
+    <w:p>
+      <w:pPr>
+        <w:pStyle w:val="Geenafstand"/>
+      </w:pPr>
     </w:p>
     <w:p>
       <w:r>
@@ -964,18 +1031,10 @@
           <w:lang w:eastAsia="nl-NL"/>
         </w:rPr>
         <w:drawing>
-          <wp:anchor distT="0" distB="0" distL="114300" distR="114300" simplePos="0" relativeHeight="251663360" behindDoc="1" locked="0" layoutInCell="1" allowOverlap="1" wp14:anchorId="48FCBC75" wp14:editId="22D6B46A">
-            <wp:simplePos x="0" y="0"/>
-            <wp:positionH relativeFrom="column">
-              <wp:posOffset>-540385</wp:posOffset>
-            </wp:positionH>
-            <wp:positionV relativeFrom="paragraph">
-              <wp:posOffset>193675</wp:posOffset>
-            </wp:positionV>
-            <wp:extent cx="6646545" cy="1998345"/>
-            <wp:effectExtent l="0" t="0" r="1905" b="1905"/>
-            <wp:wrapNone/>
-            <wp:docPr id="1" name="Afbeelding 1"/>
+          <wp:inline distT="0" distB="0" distL="0" distR="0">
+            <wp:extent cx="5752465" cy="2062480"/>
+            <wp:effectExtent l="0" t="0" r="635" b="0"/>
+            <wp:docPr id="5" name="Afbeelding 5"/>
             <wp:cNvGraphicFramePr>
               <a:graphicFrameLocks xmlns:a="http://schemas.openxmlformats.org/drawingml/2006/main" noChangeAspect="1"/>
             </wp:cNvGraphicFramePr>
@@ -983,7 +1042,7 @@
               <a:graphicData uri="http://schemas.openxmlformats.org/drawingml/2006/picture">
                 <pic:pic xmlns:pic="http://schemas.openxmlformats.org/drawingml/2006/picture">
                   <pic:nvPicPr>
-                    <pic:cNvPr id="0" name="Picture 1"/>
+                    <pic:cNvPr id="0" name="Picture 3"/>
                     <pic:cNvPicPr>
                       <a:picLocks noChangeAspect="1" noChangeArrowheads="1"/>
                     </pic:cNvPicPr>
@@ -1004,7 +1063,7 @@
                   <pic:spPr bwMode="auto">
                     <a:xfrm>
                       <a:off x="0" y="0"/>
-                      <a:ext cx="6646545" cy="1998345"/>
+                      <a:ext cx="5752465" cy="2062480"/>
                     </a:xfrm>
                     <a:prstGeom prst="rect">
                       <a:avLst/>
@@ -1017,13 +1076,7 @@
                 </pic:pic>
               </a:graphicData>
             </a:graphic>
-            <wp14:sizeRelH relativeFrom="page">
-              <wp14:pctWidth>0</wp14:pctWidth>
-            </wp14:sizeRelH>
-            <wp14:sizeRelV relativeFrom="page">
-              <wp14:pctHeight>0</wp14:pctHeight>
-            </wp14:sizeRelV>
-          </wp:anchor>
+          </wp:inline>
         </w:drawing>
       </w:r>
     </w:p>
@@ -1051,46 +1104,6 @@
           <w:szCs w:val="24"/>
         </w:rPr>
       </w:pPr>
-    </w:p>
-    <w:p>
-      <w:pPr>
-        <w:rPr>
-          <w:sz w:val="24"/>
-          <w:szCs w:val="24"/>
-        </w:rPr>
-      </w:pPr>
-    </w:p>
-    <w:p>
-      <w:pPr>
-        <w:rPr>
-          <w:sz w:val="24"/>
-          <w:szCs w:val="24"/>
-        </w:rPr>
-      </w:pPr>
-    </w:p>
-    <w:p>
-      <w:pPr>
-        <w:rPr>
-          <w:sz w:val="24"/>
-          <w:szCs w:val="24"/>
-        </w:rPr>
-      </w:pPr>
-    </w:p>
-    <w:p>
-      <w:pPr>
-        <w:rPr>
-          <w:sz w:val="24"/>
-          <w:szCs w:val="24"/>
-        </w:rPr>
-      </w:pPr>
-    </w:p>
-    <w:p>
-      <w:pPr>
-        <w:rPr>
-          <w:sz w:val="24"/>
-          <w:szCs w:val="24"/>
-        </w:rPr>
-      </w:pPr>
       <w:proofErr w:type="spellStart"/>
       <w:r>
         <w:rPr>
@@ -1138,7 +1151,6 @@
           <w:szCs w:val="24"/>
           <w:lang w:eastAsia="nl-NL"/>
         </w:rPr>
-        <w:lastRenderedPageBreak/>
         <w:drawing>
           <wp:anchor distT="0" distB="0" distL="114300" distR="114300" simplePos="0" relativeHeight="251664384" behindDoc="1" locked="0" layoutInCell="1" allowOverlap="1" wp14:anchorId="7588353A" wp14:editId="056ED8CD">
             <wp:simplePos x="0" y="0"/>
@@ -1362,56 +1374,152 @@
     <w:p/>
     <w:p>
       <w:pPr>
-        <w:pStyle w:val="Geenafstand"/>
-        <w:rPr>
-          <w:b/>
-        </w:rPr>
-      </w:pPr>
-      <w:r>
-        <w:rPr>
-          <w:b/>
-        </w:rPr>
-        <w:t xml:space="preserve">200 studenten </w:t>
+        <w:rPr>
+          <w:sz w:val="24"/>
+          <w:szCs w:val="24"/>
+        </w:rPr>
+      </w:pPr>
+    </w:p>
+    <w:p>
+      <w:pPr>
+        <w:rPr>
+          <w:sz w:val="24"/>
+          <w:szCs w:val="24"/>
+        </w:rPr>
+      </w:pPr>
+    </w:p>
+    <w:p>
+      <w:pPr>
+        <w:rPr>
+          <w:sz w:val="24"/>
+          <w:szCs w:val="24"/>
+        </w:rPr>
+      </w:pPr>
+    </w:p>
+    <w:p>
+      <w:pPr>
+        <w:rPr>
+          <w:sz w:val="24"/>
+          <w:szCs w:val="24"/>
+        </w:rPr>
+      </w:pPr>
+    </w:p>
+    <w:p>
+      <w:pPr>
+        <w:rPr>
+          <w:sz w:val="24"/>
+          <w:szCs w:val="24"/>
+        </w:rPr>
+      </w:pPr>
+      <w:r>
+        <w:rPr>
+          <w:sz w:val="24"/>
+          <w:szCs w:val="24"/>
+        </w:rPr>
+        <w:lastRenderedPageBreak/>
+        <w:t xml:space="preserve">Bucket </w:t>
       </w:r>
       <w:proofErr w:type="spellStart"/>
       <w:r>
         <w:rPr>
-          <w:b/>
-        </w:rPr>
-        <w:t>Insertion</w:t>
+          <w:sz w:val="24"/>
+          <w:szCs w:val="24"/>
+        </w:rPr>
+        <w:t>sort</w:t>
       </w:r>
       <w:proofErr w:type="spellEnd"/>
       <w:r>
         <w:rPr>
-          <w:b/>
-        </w:rPr>
-        <w:t xml:space="preserve"> </w:t>
-      </w:r>
-      <w:proofErr w:type="spellStart"/>
-      <w:r>
-        <w:rPr>
-          <w:b/>
-        </w:rPr>
-        <w:t>sort</w:t>
-      </w:r>
-      <w:proofErr w:type="spellEnd"/>
-      <w:r>
-        <w:rPr>
-          <w:b/>
-        </w:rPr>
-        <w:t>:</w:t>
-      </w:r>
-    </w:p>
-    <w:p>
-      <w:pPr>
-        <w:rPr>
-          <w:sz w:val="24"/>
-          <w:szCs w:val="24"/>
-        </w:rPr>
-      </w:pPr>
+          <w:sz w:val="24"/>
+          <w:szCs w:val="24"/>
+        </w:rPr>
+        <w:t xml:space="preserve"> resultaat:</w:t>
+      </w:r>
+    </w:p>
+    <w:p>
+      <w:pPr>
+        <w:rPr>
+          <w:sz w:val="24"/>
+          <w:szCs w:val="24"/>
+        </w:rPr>
+      </w:pPr>
+      <w:r>
+        <w:rPr>
+          <w:noProof/>
+          <w:sz w:val="24"/>
+          <w:szCs w:val="24"/>
+          <w:lang w:eastAsia="nl-NL"/>
+        </w:rPr>
+        <w:drawing>
+          <wp:inline distT="0" distB="0" distL="0" distR="0">
+            <wp:extent cx="1871345" cy="5454650"/>
+            <wp:effectExtent l="0" t="0" r="0" b="0"/>
+            <wp:docPr id="10" name="Afbeelding 10"/>
+            <wp:cNvGraphicFramePr>
+              <a:graphicFrameLocks xmlns:a="http://schemas.openxmlformats.org/drawingml/2006/main" noChangeAspect="1"/>
+            </wp:cNvGraphicFramePr>
+            <a:graphic xmlns:a="http://schemas.openxmlformats.org/drawingml/2006/main">
+              <a:graphicData uri="http://schemas.openxmlformats.org/drawingml/2006/picture">
+                <pic:pic xmlns:pic="http://schemas.openxmlformats.org/drawingml/2006/picture">
+                  <pic:nvPicPr>
+                    <pic:cNvPr id="0" name="Picture 4"/>
+                    <pic:cNvPicPr>
+                      <a:picLocks noChangeAspect="1" noChangeArrowheads="1"/>
+                    </pic:cNvPicPr>
+                  </pic:nvPicPr>
+                  <pic:blipFill>
+                    <a:blip r:embed="rId12">
+                      <a:extLst>
+                        <a:ext uri="{28A0092B-C50C-407E-A947-70E740481C1C}">
+                          <a14:useLocalDpi xmlns:a14="http://schemas.microsoft.com/office/drawing/2010/main" val="0"/>
+                        </a:ext>
+                      </a:extLst>
+                    </a:blip>
+                    <a:srcRect/>
+                    <a:stretch>
+                      <a:fillRect/>
+                    </a:stretch>
+                  </pic:blipFill>
+                  <pic:spPr bwMode="auto">
+                    <a:xfrm>
+                      <a:off x="0" y="0"/>
+                      <a:ext cx="1871345" cy="5454650"/>
+                    </a:xfrm>
+                    <a:prstGeom prst="rect">
+                      <a:avLst/>
+                    </a:prstGeom>
+                    <a:noFill/>
+                    <a:ln>
+                      <a:noFill/>
+                    </a:ln>
+                  </pic:spPr>
+                </pic:pic>
+              </a:graphicData>
+            </a:graphic>
+          </wp:inline>
+        </w:drawing>
+      </w:r>
+    </w:p>
+    <w:p>
+      <w:pPr>
+        <w:rPr>
+          <w:sz w:val="24"/>
+          <w:szCs w:val="24"/>
+        </w:rPr>
+      </w:pPr>
+    </w:p>
+    <w:p>
+      <w:pPr>
+        <w:rPr>
+          <w:sz w:val="24"/>
+          <w:szCs w:val="24"/>
+        </w:rPr>
+      </w:pPr>
+      <w:bookmarkStart w:id="0" w:name="_GoBack"/>
+      <w:bookmarkEnd w:id="0"/>
     </w:p>
     <w:sectPr>
-      <w:footerReference w:type="default" r:id="rId12"/>
+      <w:footerReference w:type="default" r:id="rId13"/>
       <w:pgSz w:w="11906" w:h="16838"/>
       <w:pgMar w:top="1417" w:right="1417" w:bottom="1417" w:left="1417" w:header="708" w:footer="708" w:gutter="0"/>
       <w:cols w:space="708"/>
@@ -2402,7 +2510,36 @@
 </file>
 
 <file path=word/glossary/document.xml><?xml version="1.0" encoding="utf-8"?>
-<w:glossaryDocument xmlns:wpc="http://schemas.microsoft.com/office/word/2010/wordprocessingCanvas" xmlns:mc="http://schemas.openxmlformats.org/markup-compatibility/2006" xmlns:o="urn:schemas-microsoft-com:office:office" xmlns:r="http://schemas.openxmlformats.org/officeDocument/2006/relationships" xmlns:m="http://schemas.openxmlformats.org/officeDocument/2006/math" xmlns:v="urn:schemas-microsoft-com:vml" xmlns:wp14="http://schemas.microsoft.com/office/word/2010/wordprocessingDrawing" xmlns:wp="http://schemas.openxmlformats.org/drawingml/2006/wordprocessingDrawing" xmlns:w10="urn:schemas-microsoft-com:office:word" xmlns:w="http://schemas.openxmlformats.org/wordprocessingml/2006/main" xmlns:w14="http://schemas.microsoft.com/office/word/2010/wordml" xmlns:wpg="http://schemas.microsoft.com/office/word/2010/wordprocessingGroup" xmlns:wpi="http://schemas.microsoft.com/office/word/2010/wordprocessingInk" xmlns:wne="http://schemas.microsoft.com/office/word/2006/wordml" xmlns:wps="http://schemas.microsoft.com/office/word/2010/wordprocessingShape" mc:Ignorable="w14 wp14"/>
+<w:glossaryDocument xmlns:wpc="http://schemas.microsoft.com/office/word/2010/wordprocessingCanvas" xmlns:mc="http://schemas.openxmlformats.org/markup-compatibility/2006" xmlns:o="urn:schemas-microsoft-com:office:office" xmlns:r="http://schemas.openxmlformats.org/officeDocument/2006/relationships" xmlns:m="http://schemas.openxmlformats.org/officeDocument/2006/math" xmlns:v="urn:schemas-microsoft-com:vml" xmlns:wp14="http://schemas.microsoft.com/office/word/2010/wordprocessingDrawing" xmlns:wp="http://schemas.openxmlformats.org/drawingml/2006/wordprocessingDrawing" xmlns:w10="urn:schemas-microsoft-com:office:word" xmlns:w="http://schemas.openxmlformats.org/wordprocessingml/2006/main" xmlns:w14="http://schemas.microsoft.com/office/word/2010/wordml" xmlns:wpg="http://schemas.microsoft.com/office/word/2010/wordprocessingGroup" xmlns:wpi="http://schemas.microsoft.com/office/word/2010/wordprocessingInk" xmlns:wne="http://schemas.microsoft.com/office/word/2006/wordml" xmlns:wps="http://schemas.microsoft.com/office/word/2010/wordprocessingShape" mc:Ignorable="w14 wp14">
+  <w:docParts>
+    <w:docPart>
+      <w:docPartPr>
+        <w:name w:val="F8A1A9EA79C14100BCF53C383DFFE7E8"/>
+        <w:category>
+          <w:name w:val="Algemeen"/>
+          <w:gallery w:val="placeholder"/>
+        </w:category>
+        <w:types>
+          <w:type w:val="bbPlcHdr"/>
+        </w:types>
+        <w:behaviors>
+          <w:behavior w:val="content"/>
+        </w:behaviors>
+        <w:guid w:val="{4611B747-072E-404A-B7DD-42D2AC3F6EC0}"/>
+      </w:docPartPr>
+      <w:docPartBody>
+        <w:p>
+          <w:pPr>
+            <w:pStyle w:val="F8A1A9EA79C14100BCF53C383DFFE7E8"/>
+          </w:pPr>
+          <w:r>
+            <w:t>Geef de titel van het hoofdstuk op (niveau 2)</w:t>
+          </w:r>
+        </w:p>
+      </w:docPartBody>
+    </w:docPart>
+  </w:docParts>
+</w:glossaryDocument>
 </file>
 
 <file path=word/glossary/fontTable.xml><?xml version="1.0" encoding="utf-8"?>
@@ -2461,7 +2598,7 @@
   <w:rsids>
     <w:rsidRoot w:val="00F91B36"/>
     <w:rsid w:val="000E26CB"/>
-    <w:rsid w:val="001F71F0"/>
+    <w:rsid w:val="00A14F72"/>
     <w:rsid w:val="00A82903"/>
     <w:rsid w:val="00F91B36"/>
   </w:rsids>
@@ -3186,7 +3323,7 @@
 </file>
 
 <file path=customXml/itemProps1.xml><?xml version="1.0" encoding="utf-8"?>
-<ds:datastoreItem xmlns:ds="http://schemas.openxmlformats.org/officeDocument/2006/customXml" ds:itemID="{6A5A97BD-8E4A-47FE-945E-6FFDC80CB3EE}">
+<ds:datastoreItem xmlns:ds="http://schemas.openxmlformats.org/officeDocument/2006/customXml" ds:itemID="{701C6EB9-0BE4-4F7F-938F-7467D1DB2B35}">
   <ds:schemaRefs>
     <ds:schemaRef ds:uri="http://schemas.openxmlformats.org/officeDocument/2006/bibliography"/>
   </ds:schemaRefs>

--- a/Datastructure.docx
+++ b/Datastructure.docx
@@ -32,7 +32,6 @@
           <w:szCs w:val="44"/>
         </w:rPr>
       </w:pPr>
-      <w:proofErr w:type="spellStart"/>
       <w:r>
         <w:rPr>
           <w:rFonts w:ascii="Agency FB" w:hAnsi="Agency FB"/>
@@ -42,7 +41,6 @@
         </w:rPr>
         <w:t>Datastructure</w:t>
       </w:r>
-      <w:proofErr w:type="spellEnd"/>
     </w:p>
     <w:p>
       <w:pPr>
@@ -273,17 +271,8 @@
           <w:sz w:val="24"/>
           <w:szCs w:val="24"/>
         </w:rPr>
-        <w:t xml:space="preserve">Naam: Jeffrey, </w:t>
-      </w:r>
-      <w:proofErr w:type="spellStart"/>
-      <w:r>
-        <w:rPr>
-          <w:sz w:val="24"/>
-          <w:szCs w:val="24"/>
-        </w:rPr>
-        <w:t>Alwin</w:t>
-      </w:r>
-      <w:proofErr w:type="spellEnd"/>
+        <w:t>Naam: Jeffrey, Alwin</w:t>
+      </w:r>
     </w:p>
     <w:p>
       <w:pPr>
@@ -309,7 +298,12 @@
           <w:docPartUnique/>
         </w:docPartObj>
       </w:sdtPr>
-      <w:sdtEndPr/>
+      <w:sdtEndPr>
+        <w:rPr>
+          <w:rFonts w:eastAsiaTheme="minorHAnsi"/>
+          <w:lang w:eastAsia="en-US"/>
+        </w:rPr>
+      </w:sdtEndPr>
       <w:sdtContent>
         <w:p>
           <w:pPr>
@@ -318,6 +312,13 @@
           <w:r>
             <w:t>Inhoudsopgave</w:t>
           </w:r>
+        </w:p>
+        <w:p>
+          <w:pPr>
+            <w:rPr>
+              <w:lang w:eastAsia="nl-NL"/>
+            </w:rPr>
+          </w:pPr>
         </w:p>
         <w:p>
           <w:pPr>
@@ -338,7 +339,7 @@
               <w:b/>
               <w:bCs/>
             </w:rPr>
-            <w:t>1</w:t>
+            <w:t>2</w:t>
           </w:r>
         </w:p>
         <w:p>
@@ -350,7 +351,7 @@
               <w:b/>
               <w:bCs/>
             </w:rPr>
-            <w:t>Test</w:t>
+            <w:t>Class Diagram</w:t>
           </w:r>
           <w:r>
             <w:ptab w:relativeTo="margin" w:alignment="right" w:leader="dot"/>
@@ -360,30 +361,36 @@
               <w:b/>
               <w:bCs/>
             </w:rPr>
-            <w:t>2</w:t>
+            <w:t>3</w:t>
           </w:r>
         </w:p>
         <w:p>
           <w:pPr>
             <w:pStyle w:val="Inhopg2"/>
-            <w:ind w:left="216"/>
           </w:pPr>
-          <w:sdt>
-            <w:sdtPr>
-              <w:id w:val="93059040"/>
-              <w:placeholder>
-                <w:docPart w:val="F8A1A9EA79C14100BCF53C383DFFE7E8"/>
-              </w:placeholder>
-              <w:temporary/>
-              <w:showingPlcHdr/>
-            </w:sdtPr>
-            <w:sdtEndPr/>
-            <w:sdtContent>
-              <w:r>
-                <w:t>Geef de titel van het hoofdstuk op (niveau 2)</w:t>
-              </w:r>
-            </w:sdtContent>
-          </w:sdt>
+          <w:r>
+            <w:rPr>
+              <w:b/>
+            </w:rPr>
+            <w:t>Insertion Sort</w:t>
+          </w:r>
+          <w:r>
+            <w:ptab w:relativeTo="margin" w:alignment="right" w:leader="dot"/>
+          </w:r>
+          <w:r>
+            <w:t>4</w:t>
+          </w:r>
+        </w:p>
+        <w:p>
+          <w:pPr>
+            <w:pStyle w:val="Inhopg2"/>
+          </w:pPr>
+          <w:r>
+            <w:rPr>
+              <w:b/>
+            </w:rPr>
+            <w:t>Bucket Sort</w:t>
+          </w:r>
           <w:r>
             <w:ptab w:relativeTo="margin" w:alignment="right" w:leader="dot"/>
           </w:r>
@@ -393,28 +400,49 @@
         </w:p>
         <w:p>
           <w:pPr>
-            <w:pStyle w:val="Inhopg3"/>
-            <w:ind w:left="446"/>
+            <w:pStyle w:val="Inhopg2"/>
+            <w:rPr>
+              <w:b/>
+            </w:rPr>
           </w:pPr>
-          <w:sdt>
-            <w:sdtPr>
-              <w:id w:val="93059044"/>
-              <w:temporary/>
-              <w:showingPlcHdr/>
-            </w:sdtPr>
-            <w:sdtEndPr/>
-            <w:sdtContent>
-              <w:r>
-                <w:t>Geef de titel van het hoofdstuk op (niveau 3)</w:t>
-              </w:r>
-            </w:sdtContent>
-          </w:sdt>
+          <w:r>
+            <w:rPr>
+              <w:b/>
+            </w:rPr>
+            <w:t>Test</w:t>
+          </w:r>
           <w:r>
             <w:ptab w:relativeTo="margin" w:alignment="right" w:leader="dot"/>
           </w:r>
           <w:r>
-            <w:t>6</w:t>
+            <w:t>7</w:t>
           </w:r>
+          <w:bookmarkStart w:id="0" w:name="_GoBack"/>
+          <w:bookmarkEnd w:id="0"/>
+        </w:p>
+        <w:p>
+          <w:pPr>
+            <w:pStyle w:val="Inhopg2"/>
+          </w:pPr>
+          <w:r>
+            <w:rPr>
+              <w:b/>
+            </w:rPr>
+            <w:t>Conclusie</w:t>
+          </w:r>
+          <w:r>
+            <w:ptab w:relativeTo="margin" w:alignment="right" w:leader="dot"/>
+          </w:r>
+          <w:r>
+            <w:t>8</w:t>
+          </w:r>
+        </w:p>
+        <w:p>
+          <w:pPr>
+            <w:rPr>
+              <w:lang w:eastAsia="nl-NL"/>
+            </w:rPr>
+          </w:pPr>
         </w:p>
       </w:sdtContent>
     </w:sdt>
@@ -608,7 +636,6 @@
           <w:sz w:val="24"/>
           <w:szCs w:val="24"/>
         </w:rPr>
-        <w:lastRenderedPageBreak/>
         <w:t>Inleiding</w:t>
       </w:r>
     </w:p>
@@ -617,10 +644,94 @@
         <w:pStyle w:val="Geenafstand"/>
       </w:pPr>
       <w:r>
-        <w:t xml:space="preserve">We hebben een programma geschreven </w:t>
-      </w:r>
-      <w:r>
-        <w:t>die een aantal van 200, 400, 800, 1600 en 3200 studenten moet kunnen generen. Deze leerlingen krijgen allemaal een unieke studentennummer, \ met een cijfer en klas naam.  De klas richting kan IG, IS, IN of IT zijn.</w:t>
+        <w:t xml:space="preserve">We hebben een </w:t>
+      </w:r>
+      <w:r>
+        <w:t>applicatie</w:t>
+      </w:r>
+      <w:r>
+        <w:t xml:space="preserve"> geschreven </w:t>
+      </w:r>
+      <w:r>
+        <w:t>die een</w:t>
+      </w:r>
+      <w:r>
+        <w:t xml:space="preserve"> lijst met een</w:t>
+      </w:r>
+      <w:r>
+        <w:t xml:space="preserve"> aantal van 200, 400, 800, 1600 en 3200 studenten moet kunnen generen. Deze leerlingen krijgen allema</w:t>
+      </w:r>
+      <w:r>
+        <w:t xml:space="preserve">al een unieke studentennummer, </w:t>
+      </w:r>
+      <w:r>
+        <w:t xml:space="preserve"> met een cijfer</w:t>
+      </w:r>
+      <w:r>
+        <w:t xml:space="preserve"> van 1 tot 10</w:t>
+      </w:r>
+      <w:r>
+        <w:t xml:space="preserve"> en</w:t>
+      </w:r>
+      <w:r>
+        <w:t xml:space="preserve"> een</w:t>
+      </w:r>
+      <w:r>
+        <w:t xml:space="preserve"> klas naam</w:t>
+      </w:r>
+      <w:r>
+        <w:t xml:space="preserve"> waarin de student uit</w:t>
+      </w:r>
+      <w:r>
+        <w:t>eindelijk wordt ingedeeld</w:t>
+      </w:r>
+      <w:r>
+        <w:t>.  Er zijn 4 klassen richtingen</w:t>
+      </w:r>
+      <w:r>
+        <w:t xml:space="preserve"> IG, IS, IN of IT</w:t>
+      </w:r>
+      <w:r>
+        <w:t>.</w:t>
+      </w:r>
+      <w:r>
+        <w:t xml:space="preserve"> Het applicatie moet</w:t>
+      </w:r>
+      <w:r>
+        <w:t xml:space="preserve"> een leerlingen lijst</w:t>
+      </w:r>
+      <w:r>
+        <w:t xml:space="preserve"> kunnen generen</w:t>
+      </w:r>
+      <w:r>
+        <w:t xml:space="preserve"> met behulp van een i</w:t>
+      </w:r>
+      <w:r>
+        <w:t xml:space="preserve">nsertion sort gesorteerd </w:t>
+      </w:r>
+      <w:r>
+        <w:t xml:space="preserve">op cijfers </w:t>
+      </w:r>
+      <w:r>
+        <w:t>van 10 naar 1</w:t>
+      </w:r>
+      <w:r>
+        <w:t xml:space="preserve"> van hoog n</w:t>
+      </w:r>
+      <w:r>
+        <w:t>aar laag. En het applicatie moet</w:t>
+      </w:r>
+      <w:r>
+        <w:t xml:space="preserve"> een lijst</w:t>
+      </w:r>
+      <w:r>
+        <w:t xml:space="preserve"> studenten genereren </w:t>
+      </w:r>
+      <w:r>
+        <w:t xml:space="preserve"> met een bucket sort gesorteerd op klassen in alfabetische volgorde en vervolgens </w:t>
+      </w:r>
+      <w:r>
+        <w:t>sorteren op studentennummer per klas.</w:t>
       </w:r>
     </w:p>
     <w:p>
@@ -628,32 +739,155 @@
         <w:pStyle w:val="Geenafstand"/>
       </w:pPr>
       <w:r>
-        <w:t xml:space="preserve">In het programma kan een leerlingen lijst met behulp van een </w:t>
-      </w:r>
-      <w:proofErr w:type="spellStart"/>
-      <w:r>
-        <w:t>insertion</w:t>
-      </w:r>
-      <w:proofErr w:type="spellEnd"/>
+        <w:t xml:space="preserve">In het verslag </w:t>
+      </w:r>
       <w:r>
         <w:t xml:space="preserve"> </w:t>
       </w:r>
-      <w:proofErr w:type="spellStart"/>
-      <w:r>
-        <w:t>sort</w:t>
-      </w:r>
-      <w:proofErr w:type="spellEnd"/>
-      <w:r>
-        <w:t xml:space="preserve"> gesorteerd worden op cijfers van 1 tot 10 van hoog naar laag.</w:t>
+      <w:r>
+        <w:t>kom 10 test resultaten van de insertion en bucket sort van toepassing, met daarbij de uiteindelijke conclusie.</w:t>
       </w:r>
     </w:p>
     <w:p>
       <w:pPr>
         <w:pStyle w:val="Geenafstand"/>
       </w:pPr>
-      <w:r>
-        <w:t>Ook kan het programma een lijst per klas tonen gesorteerd op studentennummer, per klassen die ook gesorteerd wordt op alfabetische volgorde.</w:t>
-      </w:r>
+    </w:p>
+    <w:p>
+      <w:pPr>
+        <w:rPr>
+          <w:sz w:val="24"/>
+          <w:szCs w:val="24"/>
+        </w:rPr>
+      </w:pPr>
+    </w:p>
+    <w:p>
+      <w:pPr>
+        <w:rPr>
+          <w:sz w:val="24"/>
+          <w:szCs w:val="24"/>
+        </w:rPr>
+      </w:pPr>
+    </w:p>
+    <w:p>
+      <w:pPr>
+        <w:rPr>
+          <w:sz w:val="24"/>
+          <w:szCs w:val="24"/>
+        </w:rPr>
+      </w:pPr>
+    </w:p>
+    <w:p>
+      <w:pPr>
+        <w:rPr>
+          <w:sz w:val="24"/>
+          <w:szCs w:val="24"/>
+        </w:rPr>
+      </w:pPr>
+    </w:p>
+    <w:p>
+      <w:pPr>
+        <w:rPr>
+          <w:sz w:val="24"/>
+          <w:szCs w:val="24"/>
+        </w:rPr>
+      </w:pPr>
+    </w:p>
+    <w:p>
+      <w:pPr>
+        <w:rPr>
+          <w:sz w:val="24"/>
+          <w:szCs w:val="24"/>
+        </w:rPr>
+      </w:pPr>
+    </w:p>
+    <w:p>
+      <w:pPr>
+        <w:rPr>
+          <w:sz w:val="24"/>
+          <w:szCs w:val="24"/>
+        </w:rPr>
+      </w:pPr>
+    </w:p>
+    <w:p>
+      <w:pPr>
+        <w:rPr>
+          <w:sz w:val="24"/>
+          <w:szCs w:val="24"/>
+        </w:rPr>
+      </w:pPr>
+    </w:p>
+    <w:p>
+      <w:pPr>
+        <w:rPr>
+          <w:sz w:val="24"/>
+          <w:szCs w:val="24"/>
+        </w:rPr>
+      </w:pPr>
+    </w:p>
+    <w:p>
+      <w:pPr>
+        <w:rPr>
+          <w:sz w:val="24"/>
+          <w:szCs w:val="24"/>
+        </w:rPr>
+      </w:pPr>
+    </w:p>
+    <w:p>
+      <w:pPr>
+        <w:rPr>
+          <w:sz w:val="24"/>
+          <w:szCs w:val="24"/>
+        </w:rPr>
+      </w:pPr>
+    </w:p>
+    <w:p>
+      <w:pPr>
+        <w:rPr>
+          <w:sz w:val="24"/>
+          <w:szCs w:val="24"/>
+        </w:rPr>
+      </w:pPr>
+    </w:p>
+    <w:p>
+      <w:pPr>
+        <w:rPr>
+          <w:sz w:val="24"/>
+          <w:szCs w:val="24"/>
+        </w:rPr>
+      </w:pPr>
+    </w:p>
+    <w:p>
+      <w:pPr>
+        <w:rPr>
+          <w:sz w:val="24"/>
+          <w:szCs w:val="24"/>
+        </w:rPr>
+      </w:pPr>
+    </w:p>
+    <w:p>
+      <w:pPr>
+        <w:rPr>
+          <w:sz w:val="24"/>
+          <w:szCs w:val="24"/>
+        </w:rPr>
+      </w:pPr>
+    </w:p>
+    <w:p>
+      <w:pPr>
+        <w:rPr>
+          <w:sz w:val="24"/>
+          <w:szCs w:val="24"/>
+        </w:rPr>
+      </w:pPr>
+    </w:p>
+    <w:p>
+      <w:pPr>
+        <w:rPr>
+          <w:sz w:val="24"/>
+          <w:szCs w:val="24"/>
+        </w:rPr>
+      </w:pPr>
     </w:p>
     <w:p>
       <w:pPr>
@@ -666,143 +900,20 @@
     <w:p>
       <w:pPr>
         <w:pStyle w:val="Geenafstand"/>
-      </w:pPr>
-    </w:p>
-    <w:p>
-      <w:pPr>
-        <w:rPr>
-          <w:sz w:val="24"/>
-          <w:szCs w:val="24"/>
-        </w:rPr>
-      </w:pPr>
-    </w:p>
-    <w:p>
-      <w:pPr>
-        <w:rPr>
-          <w:sz w:val="24"/>
-          <w:szCs w:val="24"/>
-        </w:rPr>
-      </w:pPr>
-    </w:p>
-    <w:p>
-      <w:pPr>
-        <w:rPr>
-          <w:sz w:val="24"/>
-          <w:szCs w:val="24"/>
-        </w:rPr>
-      </w:pPr>
-    </w:p>
-    <w:p>
-      <w:pPr>
-        <w:rPr>
-          <w:sz w:val="24"/>
-          <w:szCs w:val="24"/>
-        </w:rPr>
-      </w:pPr>
-    </w:p>
-    <w:p>
-      <w:pPr>
-        <w:rPr>
-          <w:sz w:val="24"/>
-          <w:szCs w:val="24"/>
-        </w:rPr>
-      </w:pPr>
-    </w:p>
-    <w:p>
-      <w:pPr>
-        <w:rPr>
-          <w:sz w:val="24"/>
-          <w:szCs w:val="24"/>
-        </w:rPr>
-      </w:pPr>
-    </w:p>
-    <w:p>
-      <w:pPr>
-        <w:rPr>
-          <w:sz w:val="24"/>
-          <w:szCs w:val="24"/>
-        </w:rPr>
-      </w:pPr>
-    </w:p>
-    <w:p>
-      <w:pPr>
-        <w:rPr>
-          <w:sz w:val="24"/>
-          <w:szCs w:val="24"/>
-        </w:rPr>
-      </w:pPr>
-    </w:p>
-    <w:p>
-      <w:pPr>
-        <w:rPr>
-          <w:sz w:val="24"/>
-          <w:szCs w:val="24"/>
-        </w:rPr>
-      </w:pPr>
-    </w:p>
-    <w:p>
-      <w:pPr>
-        <w:rPr>
-          <w:sz w:val="24"/>
-          <w:szCs w:val="24"/>
-        </w:rPr>
-      </w:pPr>
-    </w:p>
-    <w:p>
-      <w:pPr>
-        <w:rPr>
-          <w:sz w:val="24"/>
-          <w:szCs w:val="24"/>
-        </w:rPr>
-      </w:pPr>
-    </w:p>
-    <w:p>
-      <w:pPr>
-        <w:rPr>
-          <w:sz w:val="24"/>
-          <w:szCs w:val="24"/>
-        </w:rPr>
-      </w:pPr>
-    </w:p>
-    <w:p>
-      <w:pPr>
-        <w:rPr>
-          <w:sz w:val="24"/>
-          <w:szCs w:val="24"/>
-        </w:rPr>
-      </w:pPr>
-    </w:p>
-    <w:p>
-      <w:pPr>
-        <w:rPr>
-          <w:sz w:val="24"/>
-          <w:szCs w:val="24"/>
-        </w:rPr>
-      </w:pPr>
-    </w:p>
-    <w:p>
-      <w:pPr>
-        <w:rPr>
-          <w:sz w:val="24"/>
-          <w:szCs w:val="24"/>
-        </w:rPr>
-      </w:pPr>
-    </w:p>
-    <w:p>
-      <w:pPr>
-        <w:rPr>
-          <w:sz w:val="24"/>
-          <w:szCs w:val="24"/>
-        </w:rPr>
-      </w:pPr>
-    </w:p>
-    <w:p>
-      <w:pPr>
-        <w:rPr>
-          <w:sz w:val="24"/>
-          <w:szCs w:val="24"/>
-        </w:rPr>
-      </w:pPr>
+        <w:rPr>
+          <w:b/>
+          <w:sz w:val="32"/>
+          <w:szCs w:val="32"/>
+        </w:rPr>
+      </w:pPr>
+      <w:r>
+        <w:rPr>
+          <w:b/>
+          <w:sz w:val="32"/>
+          <w:szCs w:val="32"/>
+        </w:rPr>
+        <w:t>Class Diagram</w:t>
+      </w:r>
     </w:p>
     <w:p>
       <w:pPr>
@@ -831,99 +942,25 @@
     <w:p>
       <w:pPr>
         <w:pStyle w:val="Geenafstand"/>
-        <w:rPr>
-          <w:b/>
-        </w:rPr>
-      </w:pPr>
-      <w:proofErr w:type="spellStart"/>
-      <w:r>
-        <w:rPr>
-          <w:b/>
-        </w:rPr>
-        <w:lastRenderedPageBreak/>
-        <w:t>Insertion</w:t>
-      </w:r>
-      <w:proofErr w:type="spellEnd"/>
-      <w:r>
-        <w:rPr>
-          <w:b/>
-        </w:rPr>
-        <w:t xml:space="preserve"> Code:</w:t>
-      </w:r>
-    </w:p>
-    <w:p>
-      <w:pPr>
-        <w:pStyle w:val="Geenafstand"/>
-      </w:pPr>
-    </w:p>
-    <w:p>
-      <w:pPr>
-        <w:pStyle w:val="Geenafstand"/>
-      </w:pPr>
-      <w:r>
-        <w:t xml:space="preserve">temp(student) vergeleken met de vorige student in </w:t>
-      </w:r>
-      <w:proofErr w:type="spellStart"/>
-      <w:r>
-        <w:t>compareTo</w:t>
-      </w:r>
-      <w:proofErr w:type="spellEnd"/>
-      <w:r>
-        <w:t xml:space="preserve"> </w:t>
-      </w:r>
-      <w:proofErr w:type="spellStart"/>
-      <w:r>
-        <w:t>method</w:t>
-      </w:r>
-      <w:proofErr w:type="spellEnd"/>
-      <w:r>
-        <w:t xml:space="preserve"> van de Class Student.</w:t>
-      </w:r>
-    </w:p>
-    <w:p>
-      <w:pPr>
-        <w:pStyle w:val="Geenafstand"/>
-      </w:pPr>
-      <w:r>
-        <w:t xml:space="preserve">Als temp hoger is dan verplaats het </w:t>
-      </w:r>
-      <w:r>
-        <w:t xml:space="preserve">vorig student een index hoger, </w:t>
-      </w:r>
-      <w:r>
-        <w:t>'index' wordt steeds lager en de getallen worden steeds hoger to</w:t>
-      </w:r>
-      <w:r>
-        <w:t xml:space="preserve">tdat temp een getal tegen komt </w:t>
-      </w:r>
-      <w:r>
-        <w:t>die hoger is dan hem zelf.</w:t>
-      </w:r>
-    </w:p>
-    <w:p>
-      <w:pPr>
-        <w:pStyle w:val="Geenafstand"/>
-      </w:pPr>
-    </w:p>
-    <w:p>
+      </w:pPr>
       <w:r>
         <w:rPr>
           <w:noProof/>
           <w:lang w:eastAsia="nl-NL"/>
         </w:rPr>
         <w:drawing>
-          <wp:anchor distT="0" distB="0" distL="114300" distR="114300" simplePos="0" relativeHeight="251665408" behindDoc="1" locked="0" layoutInCell="1" allowOverlap="1" wp14:anchorId="2981CC32" wp14:editId="73835CC6">
+          <wp:anchor distT="0" distB="0" distL="114300" distR="114300" simplePos="0" relativeHeight="251666432" behindDoc="1" locked="0" layoutInCell="1" allowOverlap="1" wp14:anchorId="74545172" wp14:editId="61C572F4">
             <wp:simplePos x="0" y="0"/>
             <wp:positionH relativeFrom="column">
-              <wp:posOffset>-641350</wp:posOffset>
+              <wp:posOffset>-506095</wp:posOffset>
             </wp:positionH>
             <wp:positionV relativeFrom="paragraph">
-              <wp:posOffset>104140</wp:posOffset>
+              <wp:posOffset>308610</wp:posOffset>
             </wp:positionV>
-            <wp:extent cx="6970395" cy="3497580"/>
-            <wp:effectExtent l="0" t="0" r="1905" b="7620"/>
+            <wp:extent cx="7000240" cy="5645785"/>
+            <wp:effectExtent l="0" t="0" r="0" b="0"/>
             <wp:wrapNone/>
-            <wp:docPr id="4" name="Afbeelding 4"/>
+            <wp:docPr id="1" name="Afbeelding 1" descr="C:\Users\Hokaki\Documents\GitHub\DataStructuresOpdracht2\Pract2 overview diagram.png"/>
             <wp:cNvGraphicFramePr>
               <a:graphicFrameLocks xmlns:a="http://schemas.openxmlformats.org/drawingml/2006/main" noChangeAspect="1"/>
             </wp:cNvGraphicFramePr>
@@ -931,7 +968,7 @@
               <a:graphicData uri="http://schemas.openxmlformats.org/drawingml/2006/picture">
                 <pic:pic xmlns:pic="http://schemas.openxmlformats.org/drawingml/2006/picture">
                   <pic:nvPicPr>
-                    <pic:cNvPr id="0" name="Picture 2"/>
+                    <pic:cNvPr id="0" name="Picture 1" descr="C:\Users\Hokaki\Documents\GitHub\DataStructuresOpdracht2\Pract2 overview diagram.png"/>
                     <pic:cNvPicPr>
                       <a:picLocks noChangeAspect="1" noChangeArrowheads="1"/>
                     </pic:cNvPicPr>
@@ -952,7 +989,7 @@
                   <pic:spPr bwMode="auto">
                     <a:xfrm>
                       <a:off x="0" y="0"/>
-                      <a:ext cx="6970395" cy="3497580"/>
+                      <a:ext cx="7000240" cy="5645785"/>
                     </a:xfrm>
                     <a:prstGeom prst="rect">
                       <a:avLst/>
@@ -975,184 +1012,580 @@
         </w:drawing>
       </w:r>
     </w:p>
+    <w:p>
+      <w:pPr>
+        <w:rPr>
+          <w:sz w:val="24"/>
+          <w:szCs w:val="24"/>
+        </w:rPr>
+      </w:pPr>
+    </w:p>
+    <w:p>
+      <w:pPr>
+        <w:rPr>
+          <w:sz w:val="24"/>
+          <w:szCs w:val="24"/>
+        </w:rPr>
+      </w:pPr>
+    </w:p>
+    <w:p>
+      <w:pPr>
+        <w:rPr>
+          <w:sz w:val="24"/>
+          <w:szCs w:val="24"/>
+        </w:rPr>
+      </w:pPr>
+    </w:p>
+    <w:p>
+      <w:pPr>
+        <w:rPr>
+          <w:sz w:val="24"/>
+          <w:szCs w:val="24"/>
+        </w:rPr>
+      </w:pPr>
+    </w:p>
+    <w:p>
+      <w:pPr>
+        <w:rPr>
+          <w:sz w:val="24"/>
+          <w:szCs w:val="24"/>
+        </w:rPr>
+      </w:pPr>
+    </w:p>
+    <w:p>
+      <w:pPr>
+        <w:rPr>
+          <w:sz w:val="24"/>
+          <w:szCs w:val="24"/>
+        </w:rPr>
+      </w:pPr>
+    </w:p>
+    <w:p>
+      <w:pPr>
+        <w:rPr>
+          <w:sz w:val="24"/>
+          <w:szCs w:val="24"/>
+        </w:rPr>
+      </w:pPr>
+    </w:p>
+    <w:p>
+      <w:pPr>
+        <w:rPr>
+          <w:sz w:val="24"/>
+          <w:szCs w:val="24"/>
+        </w:rPr>
+      </w:pPr>
+    </w:p>
+    <w:p>
+      <w:pPr>
+        <w:rPr>
+          <w:sz w:val="24"/>
+          <w:szCs w:val="24"/>
+        </w:rPr>
+      </w:pPr>
+    </w:p>
+    <w:p>
+      <w:pPr>
+        <w:rPr>
+          <w:sz w:val="24"/>
+          <w:szCs w:val="24"/>
+        </w:rPr>
+      </w:pPr>
+    </w:p>
+    <w:p>
+      <w:pPr>
+        <w:rPr>
+          <w:sz w:val="24"/>
+          <w:szCs w:val="24"/>
+        </w:rPr>
+      </w:pPr>
+    </w:p>
+    <w:p>
+      <w:pPr>
+        <w:rPr>
+          <w:sz w:val="24"/>
+          <w:szCs w:val="24"/>
+        </w:rPr>
+      </w:pPr>
+    </w:p>
+    <w:p>
+      <w:pPr>
+        <w:rPr>
+          <w:sz w:val="24"/>
+          <w:szCs w:val="24"/>
+        </w:rPr>
+      </w:pPr>
+    </w:p>
+    <w:p>
+      <w:pPr>
+        <w:rPr>
+          <w:sz w:val="24"/>
+          <w:szCs w:val="24"/>
+        </w:rPr>
+      </w:pPr>
+    </w:p>
+    <w:p>
+      <w:pPr>
+        <w:rPr>
+          <w:sz w:val="24"/>
+          <w:szCs w:val="24"/>
+        </w:rPr>
+      </w:pPr>
+    </w:p>
+    <w:p>
+      <w:pPr>
+        <w:rPr>
+          <w:sz w:val="24"/>
+          <w:szCs w:val="24"/>
+        </w:rPr>
+      </w:pPr>
+    </w:p>
+    <w:p>
+      <w:pPr>
+        <w:rPr>
+          <w:sz w:val="24"/>
+          <w:szCs w:val="24"/>
+        </w:rPr>
+      </w:pPr>
+    </w:p>
+    <w:p>
+      <w:pPr>
+        <w:rPr>
+          <w:sz w:val="24"/>
+          <w:szCs w:val="24"/>
+        </w:rPr>
+      </w:pPr>
+    </w:p>
+    <w:p>
+      <w:pPr>
+        <w:rPr>
+          <w:sz w:val="24"/>
+          <w:szCs w:val="24"/>
+        </w:rPr>
+      </w:pPr>
+    </w:p>
+    <w:p>
+      <w:pPr>
+        <w:rPr>
+          <w:sz w:val="24"/>
+          <w:szCs w:val="24"/>
+        </w:rPr>
+      </w:pPr>
+    </w:p>
+    <w:p>
+      <w:pPr>
+        <w:rPr>
+          <w:sz w:val="24"/>
+          <w:szCs w:val="24"/>
+        </w:rPr>
+      </w:pPr>
+    </w:p>
+    <w:p>
+      <w:pPr>
+        <w:rPr>
+          <w:sz w:val="24"/>
+          <w:szCs w:val="24"/>
+        </w:rPr>
+      </w:pPr>
+    </w:p>
+    <w:p>
+      <w:pPr>
+        <w:pStyle w:val="Geenafstand"/>
+        <w:rPr>
+          <w:b/>
+          <w:sz w:val="32"/>
+          <w:szCs w:val="32"/>
+        </w:rPr>
+      </w:pPr>
+      <w:r>
+        <w:rPr>
+          <w:b/>
+          <w:sz w:val="32"/>
+          <w:szCs w:val="32"/>
+        </w:rPr>
+        <w:t>Insertion Code:</w:t>
+      </w:r>
+    </w:p>
+    <w:p>
+      <w:pPr>
+        <w:pStyle w:val="Geenafstand"/>
+      </w:pPr>
+    </w:p>
+    <w:p>
+      <w:pPr>
+        <w:pStyle w:val="Geenafstand"/>
+      </w:pPr>
+      <w:r>
+        <w:t>temp(student) vergeleken met de vorige student in compareTo method van de Class Student.</w:t>
+      </w:r>
+    </w:p>
+    <w:p>
+      <w:pPr>
+        <w:pStyle w:val="Geenafstand"/>
+      </w:pPr>
+      <w:r>
+        <w:t>Als temp hoger is dan verplaats het vorig student een index hoger, 'index' wordt steeds lager en de getallen worden steeds hoger totdat temp een getal tegen komt die hoger is dan hem zelf.</w:t>
+      </w:r>
+    </w:p>
+    <w:tbl>
+      <w:tblPr>
+        <w:tblStyle w:val="Tabelraster"/>
+        <w:tblW w:w="9363" w:type="dxa"/>
+        <w:tblLook w:val="04A0" w:firstRow="1" w:lastRow="0" w:firstColumn="1" w:lastColumn="0" w:noHBand="0" w:noVBand="1"/>
+      </w:tblPr>
+      <w:tblGrid>
+        <w:gridCol w:w="9363"/>
+      </w:tblGrid>
+      <w:tr>
+        <w:trPr>
+          <w:trHeight w:val="5710"/>
+        </w:trPr>
+        <w:tc>
+          <w:tcPr>
+            <w:tcW w:w="9363" w:type="dxa"/>
+          </w:tcPr>
+          <w:p>
+            <w:pPr>
+              <w:pStyle w:val="Geenafstand"/>
+            </w:pPr>
+            <w:r>
+              <w:t>public class sortCijfer {</w:t>
+            </w:r>
+          </w:p>
+          <w:p>
+            <w:pPr>
+              <w:pStyle w:val="Geenafstand"/>
+            </w:pPr>
+            <w:r>
+              <w:t xml:space="preserve">    </w:t>
+            </w:r>
+          </w:p>
+          <w:p>
+            <w:pPr>
+              <w:pStyle w:val="Geenafstand"/>
+            </w:pPr>
+            <w:r>
+              <w:t xml:space="preserve">    private static Student temp = null;</w:t>
+            </w:r>
+          </w:p>
+          <w:p>
+            <w:pPr>
+              <w:pStyle w:val="Geenafstand"/>
+            </w:pPr>
+            <w:r>
+              <w:t xml:space="preserve">    private static int index = 0;</w:t>
+            </w:r>
+          </w:p>
+          <w:p>
+            <w:pPr>
+              <w:pStyle w:val="Geenafstand"/>
+            </w:pPr>
+            <w:r>
+              <w:t xml:space="preserve">   </w:t>
+            </w:r>
+          </w:p>
+          <w:p>
+            <w:pPr>
+              <w:pStyle w:val="Geenafstand"/>
+            </w:pPr>
+            <w:r>
+              <w:t xml:space="preserve">    public static void Insertion(ArrayList&lt;Student&gt; sort){</w:t>
+            </w:r>
+          </w:p>
+          <w:p>
+            <w:pPr>
+              <w:pStyle w:val="Geenafstand"/>
+            </w:pPr>
+            <w:r>
+              <w:t xml:space="preserve">           </w:t>
+            </w:r>
+          </w:p>
+          <w:p>
+            <w:pPr>
+              <w:pStyle w:val="Geenafstand"/>
+            </w:pPr>
+            <w:r>
+              <w:t xml:space="preserve">      for (int i = 0; i &lt; sort.size() ; i++) {</w:t>
+            </w:r>
+          </w:p>
+          <w:p>
+            <w:pPr>
+              <w:pStyle w:val="Geenafstand"/>
+            </w:pPr>
+            <w:r>
+              <w:t xml:space="preserve">          temp = sort.get(i);</w:t>
+            </w:r>
+          </w:p>
+          <w:p>
+            <w:pPr>
+              <w:pStyle w:val="Geenafstand"/>
+            </w:pPr>
+            <w:r>
+              <w:t xml:space="preserve">          index = i;</w:t>
+            </w:r>
+          </w:p>
+          <w:p>
+            <w:pPr>
+              <w:pStyle w:val="Geenafstand"/>
+            </w:pPr>
+            <w:r>
+              <w:t xml:space="preserve">   </w:t>
+            </w:r>
+          </w:p>
+          <w:p>
+            <w:pPr>
+              <w:pStyle w:val="Geenafstand"/>
+            </w:pPr>
+            <w:r>
+              <w:t xml:space="preserve">                while (index &gt; 0 &amp;&amp; temp.compareTo(sort.get(index - 1)) &gt; 0)</w:t>
+            </w:r>
+          </w:p>
+          <w:p>
+            <w:pPr>
+              <w:pStyle w:val="Geenafstand"/>
+            </w:pPr>
+            <w:r>
+              <w:t xml:space="preserve">                {</w:t>
+            </w:r>
+          </w:p>
+          <w:p>
+            <w:pPr>
+              <w:pStyle w:val="Geenafstand"/>
+            </w:pPr>
+            <w:r>
+              <w:t xml:space="preserve">                sort.set(index, sort.get(index - 1));</w:t>
+            </w:r>
+          </w:p>
+          <w:p>
+            <w:pPr>
+              <w:pStyle w:val="Geenafstand"/>
+            </w:pPr>
+            <w:r>
+              <w:t xml:space="preserve">                index --;</w:t>
+            </w:r>
+          </w:p>
+          <w:p>
+            <w:pPr>
+              <w:pStyle w:val="Geenafstand"/>
+            </w:pPr>
+            <w:r>
+              <w:t xml:space="preserve">                }</w:t>
+            </w:r>
+          </w:p>
+          <w:p>
+            <w:pPr>
+              <w:pStyle w:val="Geenafstand"/>
+            </w:pPr>
+            <w:r>
+              <w:t xml:space="preserve">            sort.set(index, temp);</w:t>
+            </w:r>
+          </w:p>
+          <w:p>
+            <w:pPr>
+              <w:pStyle w:val="Geenafstand"/>
+            </w:pPr>
+            <w:r>
+              <w:t xml:space="preserve">          }</w:t>
+            </w:r>
+          </w:p>
+          <w:p>
+            <w:pPr>
+              <w:pStyle w:val="Geenafstand"/>
+            </w:pPr>
+            <w:r>
+              <w:t xml:space="preserve">    } </w:t>
+            </w:r>
+          </w:p>
+          <w:p>
+            <w:pPr>
+              <w:pStyle w:val="Geenafstand"/>
+            </w:pPr>
+            <w:r>
+              <w:t>}</w:t>
+            </w:r>
+          </w:p>
+          <w:p>
+            <w:pPr>
+              <w:pStyle w:val="Geenafstand"/>
+            </w:pPr>
+          </w:p>
+        </w:tc>
+      </w:tr>
+    </w:tbl>
+    <w:p/>
+    <w:p>
+      <w:pPr>
+        <w:pStyle w:val="Geenafstand"/>
+      </w:pPr>
+      <w:r>
+        <w:t>compareTo vergelijkt 2 cijfers van 2 verschillende studenten met elkaar.</w:t>
+      </w:r>
+    </w:p>
+    <w:p>
+      <w:pPr>
+        <w:pStyle w:val="Geenafstand"/>
+      </w:pPr>
+      <w:r>
+        <w:t>Als het een 10 heeft of tegen komt wordt het tijdelijk</w:t>
+      </w:r>
+      <w:r>
+        <w:t xml:space="preserve"> vervangen met een final String om verwarring tussen 10 en 1 te voorkomen.</w:t>
+      </w:r>
+    </w:p>
+    <w:tbl>
+      <w:tblPr>
+        <w:tblStyle w:val="Tabelraster"/>
+        <w:tblW w:w="0" w:type="auto"/>
+        <w:tblLook w:val="04A0" w:firstRow="1" w:lastRow="0" w:firstColumn="1" w:lastColumn="0" w:noHBand="0" w:noVBand="1"/>
+      </w:tblPr>
+      <w:tblGrid>
+        <w:gridCol w:w="9212"/>
+      </w:tblGrid>
+      <w:tr>
+        <w:tc>
+          <w:tcPr>
+            <w:tcW w:w="9212" w:type="dxa"/>
+          </w:tcPr>
+          <w:p>
+            <w:pPr>
+              <w:pStyle w:val="Geenafstand"/>
+            </w:pPr>
+            <w:r>
+              <w:t xml:space="preserve">    @Override</w:t>
+            </w:r>
+          </w:p>
+          <w:p>
+            <w:pPr>
+              <w:pStyle w:val="Geenafstand"/>
+            </w:pPr>
+            <w:r>
+              <w:t xml:space="preserve">    public int compareTo(Student s) {</w:t>
+            </w:r>
+          </w:p>
+          <w:p>
+            <w:pPr>
+              <w:pStyle w:val="Geenafstand"/>
+            </w:pPr>
+            <w:r>
+              <w:t xml:space="preserve">       final String temp = "99";</w:t>
+            </w:r>
+          </w:p>
+          <w:p>
+            <w:pPr>
+              <w:pStyle w:val="Geenafstand"/>
+            </w:pPr>
+            <w:r>
+              <w:t xml:space="preserve">        </w:t>
+            </w:r>
+          </w:p>
+          <w:p>
+            <w:pPr>
+              <w:pStyle w:val="Geenafstand"/>
+            </w:pPr>
+            <w:r>
+              <w:t xml:space="preserve">        if(s.getCijfer().equals("10"))</w:t>
+            </w:r>
+          </w:p>
+          <w:p>
+            <w:pPr>
+              <w:pStyle w:val="Geenafstand"/>
+            </w:pPr>
+            <w:r>
+              <w:t xml:space="preserve">            return cijfer.compareTo(temp);</w:t>
+            </w:r>
+          </w:p>
+          <w:p>
+            <w:pPr>
+              <w:pStyle w:val="Geenafstand"/>
+            </w:pPr>
+          </w:p>
+          <w:p>
+            <w:pPr>
+              <w:pStyle w:val="Geenafstand"/>
+            </w:pPr>
+            <w:r>
+              <w:t xml:space="preserve">        if(this.cijfer.equals("10"))</w:t>
+            </w:r>
+          </w:p>
+          <w:p>
+            <w:pPr>
+              <w:pStyle w:val="Geenafstand"/>
+            </w:pPr>
+            <w:r>
+              <w:t xml:space="preserve">            return temp.compareTo(s.getCijfer());</w:t>
+            </w:r>
+          </w:p>
+          <w:p>
+            <w:pPr>
+              <w:pStyle w:val="Geenafstand"/>
+            </w:pPr>
+            <w:r>
+              <w:t xml:space="preserve">      </w:t>
+            </w:r>
+          </w:p>
+          <w:p>
+            <w:pPr>
+              <w:pStyle w:val="Geenafstand"/>
+            </w:pPr>
+            <w:r>
+              <w:t xml:space="preserve">        return cijfer.compareTo(s.getCijfer());</w:t>
+            </w:r>
+          </w:p>
+          <w:p>
+            <w:pPr>
+              <w:pStyle w:val="Geenafstand"/>
+            </w:pPr>
+            <w:r>
+              <w:t xml:space="preserve">    }</w:t>
+            </w:r>
+          </w:p>
+        </w:tc>
+      </w:tr>
+    </w:tbl>
+    <w:p>
+      <w:pPr>
+        <w:pStyle w:val="Geenafstand"/>
+      </w:pPr>
+    </w:p>
+    <w:p>
+      <w:pPr>
+        <w:pStyle w:val="Geenafstand"/>
+      </w:pPr>
+    </w:p>
     <w:p/>
     <w:p/>
     <w:p/>
-    <w:p/>
-    <w:p/>
-    <w:p/>
-    <w:p/>
-    <w:p/>
-    <w:p/>
-    <w:p/>
-    <w:p/>
-    <w:p/>
-    <w:p>
-      <w:pPr>
-        <w:pStyle w:val="Geenafstand"/>
-      </w:pPr>
-      <w:proofErr w:type="spellStart"/>
-      <w:r>
-        <w:t>compareTo</w:t>
-      </w:r>
-      <w:proofErr w:type="spellEnd"/>
-      <w:r>
-        <w:t xml:space="preserve"> vergelijkt 2 cijfers van 2 verschillende studenten met elkaar.</w:t>
-      </w:r>
-    </w:p>
-    <w:p>
-      <w:pPr>
-        <w:pStyle w:val="Geenafstand"/>
-      </w:pPr>
-      <w:r>
-        <w:t>Als het een 10 heeft of tegen komt wordt het tijdelijk</w:t>
-      </w:r>
-      <w:r>
-        <w:t xml:space="preserve"> vervangen met een </w:t>
-      </w:r>
-      <w:proofErr w:type="spellStart"/>
-      <w:r>
-        <w:t>final</w:t>
-      </w:r>
-      <w:proofErr w:type="spellEnd"/>
-      <w:r>
-        <w:t xml:space="preserve"> String om verwarring tussen 10 en 1 te voorkomen.</w:t>
-      </w:r>
-    </w:p>
-    <w:p>
-      <w:pPr>
-        <w:pStyle w:val="Geenafstand"/>
-      </w:pPr>
-    </w:p>
-    <w:p>
+    <w:p>
+      <w:pPr>
+        <w:rPr>
+          <w:sz w:val="24"/>
+          <w:szCs w:val="24"/>
+        </w:rPr>
+      </w:pPr>
+      <w:r>
+        <w:rPr>
+          <w:sz w:val="24"/>
+          <w:szCs w:val="24"/>
+        </w:rPr>
+        <w:t>Insertion sort Resultaat:</w:t>
+      </w:r>
+    </w:p>
+    <w:p>
+      <w:pPr>
+        <w:rPr>
+          <w:sz w:val="24"/>
+          <w:szCs w:val="24"/>
+        </w:rPr>
+      </w:pPr>
       <w:r>
         <w:rPr>
           <w:noProof/>
+          <w:sz w:val="24"/>
+          <w:szCs w:val="24"/>
           <w:lang w:eastAsia="nl-NL"/>
         </w:rPr>
         <w:drawing>
-          <wp:inline distT="0" distB="0" distL="0" distR="0">
-            <wp:extent cx="5752465" cy="2062480"/>
-            <wp:effectExtent l="0" t="0" r="635" b="0"/>
-            <wp:docPr id="5" name="Afbeelding 5"/>
-            <wp:cNvGraphicFramePr>
-              <a:graphicFrameLocks xmlns:a="http://schemas.openxmlformats.org/drawingml/2006/main" noChangeAspect="1"/>
-            </wp:cNvGraphicFramePr>
-            <a:graphic xmlns:a="http://schemas.openxmlformats.org/drawingml/2006/main">
-              <a:graphicData uri="http://schemas.openxmlformats.org/drawingml/2006/picture">
-                <pic:pic xmlns:pic="http://schemas.openxmlformats.org/drawingml/2006/picture">
-                  <pic:nvPicPr>
-                    <pic:cNvPr id="0" name="Picture 3"/>
-                    <pic:cNvPicPr>
-                      <a:picLocks noChangeAspect="1" noChangeArrowheads="1"/>
-                    </pic:cNvPicPr>
-                  </pic:nvPicPr>
-                  <pic:blipFill>
-                    <a:blip r:embed="rId10">
-                      <a:extLst>
-                        <a:ext uri="{28A0092B-C50C-407E-A947-70E740481C1C}">
-                          <a14:useLocalDpi xmlns:a14="http://schemas.microsoft.com/office/drawing/2010/main" val="0"/>
-                        </a:ext>
-                      </a:extLst>
-                    </a:blip>
-                    <a:srcRect/>
-                    <a:stretch>
-                      <a:fillRect/>
-                    </a:stretch>
-                  </pic:blipFill>
-                  <pic:spPr bwMode="auto">
-                    <a:xfrm>
-                      <a:off x="0" y="0"/>
-                      <a:ext cx="5752465" cy="2062480"/>
-                    </a:xfrm>
-                    <a:prstGeom prst="rect">
-                      <a:avLst/>
-                    </a:prstGeom>
-                    <a:noFill/>
-                    <a:ln>
-                      <a:noFill/>
-                    </a:ln>
-                  </pic:spPr>
-                </pic:pic>
-              </a:graphicData>
-            </a:graphic>
-          </wp:inline>
-        </w:drawing>
-      </w:r>
-    </w:p>
-    <w:p/>
-    <w:p>
-      <w:pPr>
-        <w:rPr>
-          <w:sz w:val="24"/>
-          <w:szCs w:val="24"/>
-        </w:rPr>
-      </w:pPr>
-    </w:p>
-    <w:p>
-      <w:pPr>
-        <w:rPr>
-          <w:sz w:val="24"/>
-          <w:szCs w:val="24"/>
-        </w:rPr>
-      </w:pPr>
-    </w:p>
-    <w:p>
-      <w:pPr>
-        <w:rPr>
-          <w:sz w:val="24"/>
-          <w:szCs w:val="24"/>
-        </w:rPr>
-      </w:pPr>
-      <w:proofErr w:type="spellStart"/>
-      <w:r>
-        <w:rPr>
-          <w:sz w:val="24"/>
-          <w:szCs w:val="24"/>
-        </w:rPr>
-        <w:t>Insertion</w:t>
-      </w:r>
-      <w:proofErr w:type="spellEnd"/>
-      <w:r>
-        <w:rPr>
-          <w:sz w:val="24"/>
-          <w:szCs w:val="24"/>
-        </w:rPr>
-        <w:t xml:space="preserve"> </w:t>
-      </w:r>
-      <w:proofErr w:type="spellStart"/>
-      <w:r>
-        <w:rPr>
-          <w:sz w:val="24"/>
-          <w:szCs w:val="24"/>
-        </w:rPr>
-        <w:t>sort</w:t>
-      </w:r>
-      <w:proofErr w:type="spellEnd"/>
-      <w:r>
-        <w:rPr>
-          <w:sz w:val="24"/>
-          <w:szCs w:val="24"/>
-        </w:rPr>
-        <w:t xml:space="preserve"> Resultaat:</w:t>
-      </w:r>
-    </w:p>
-    <w:p>
-      <w:pPr>
-        <w:rPr>
-          <w:sz w:val="24"/>
-          <w:szCs w:val="24"/>
-        </w:rPr>
-      </w:pPr>
-      <w:r>
-        <w:rPr>
-          <w:noProof/>
-          <w:sz w:val="24"/>
-          <w:szCs w:val="24"/>
-          <w:lang w:eastAsia="nl-NL"/>
-        </w:rPr>
-        <w:drawing>
-          <wp:anchor distT="0" distB="0" distL="114300" distR="114300" simplePos="0" relativeHeight="251664384" behindDoc="1" locked="0" layoutInCell="1" allowOverlap="1" wp14:anchorId="7588353A" wp14:editId="056ED8CD">
+          <wp:anchor distT="0" distB="0" distL="114300" distR="114300" simplePos="0" relativeHeight="251664384" behindDoc="1" locked="0" layoutInCell="1" allowOverlap="1" wp14:anchorId="6ED7F43F" wp14:editId="6DC20D85">
             <wp:simplePos x="0" y="0"/>
             <wp:positionH relativeFrom="column">
               <wp:posOffset>1905</wp:posOffset>
@@ -1177,7 +1610,7 @@
                     </pic:cNvPicPr>
                   </pic:nvPicPr>
                   <pic:blipFill>
-                    <a:blip r:embed="rId11">
+                    <a:blip r:embed="rId10">
                       <a:extLst>
                         <a:ext uri="{28A0092B-C50C-407E-A947-70E740481C1C}">
                           <a14:useLocalDpi xmlns:a14="http://schemas.microsoft.com/office/drawing/2010/main" val="0"/>
@@ -1411,29 +1844,20 @@
           <w:szCs w:val="24"/>
         </w:rPr>
       </w:pPr>
-      <w:r>
-        <w:rPr>
-          <w:sz w:val="24"/>
-          <w:szCs w:val="24"/>
-        </w:rPr>
-        <w:lastRenderedPageBreak/>
-        <w:t xml:space="preserve">Bucket </w:t>
-      </w:r>
-      <w:proofErr w:type="spellStart"/>
-      <w:r>
-        <w:rPr>
-          <w:sz w:val="24"/>
-          <w:szCs w:val="24"/>
-        </w:rPr>
-        <w:t>sort</w:t>
-      </w:r>
-      <w:proofErr w:type="spellEnd"/>
-      <w:r>
-        <w:rPr>
-          <w:sz w:val="24"/>
-          <w:szCs w:val="24"/>
-        </w:rPr>
-        <w:t xml:space="preserve"> resultaat:</w:t>
+    </w:p>
+    <w:p>
+      <w:pPr>
+        <w:rPr>
+          <w:sz w:val="24"/>
+          <w:szCs w:val="24"/>
+        </w:rPr>
+      </w:pPr>
+      <w:r>
+        <w:rPr>
+          <w:sz w:val="24"/>
+          <w:szCs w:val="24"/>
+        </w:rPr>
+        <w:t>Bucket sort resultaat:</w:t>
       </w:r>
     </w:p>
     <w:p>
@@ -1468,7 +1892,7 @@
                     </pic:cNvPicPr>
                   </pic:nvPicPr>
                   <pic:blipFill>
-                    <a:blip r:embed="rId12">
+                    <a:blip r:embed="rId11">
                       <a:extLst>
                         <a:ext uri="{28A0092B-C50C-407E-A947-70E740481C1C}">
                           <a14:useLocalDpi xmlns:a14="http://schemas.microsoft.com/office/drawing/2010/main" val="0"/>
@@ -1515,11 +1939,9 @@
           <w:szCs w:val="24"/>
         </w:rPr>
       </w:pPr>
-      <w:bookmarkStart w:id="0" w:name="_GoBack"/>
-      <w:bookmarkEnd w:id="0"/>
     </w:p>
     <w:sectPr>
-      <w:footerReference w:type="default" r:id="rId13"/>
+      <w:footerReference w:type="default" r:id="rId12"/>
       <w:pgSz w:w="11906" w:h="16838"/>
       <w:pgMar w:top="1417" w:right="1417" w:bottom="1417" w:left="1417" w:header="708" w:footer="708" w:gutter="0"/>
       <w:cols w:space="708"/>
@@ -1938,13 +2360,11 @@
     <w:next w:val="Standaard"/>
     <w:autoRedefine/>
     <w:uiPriority w:val="39"/>
-    <w:semiHidden/>
     <w:unhideWhenUsed/>
     <w:qFormat/>
-    <w:rsid w:val="00E701BF"/>
+    <w:rsid w:val="00C72A36"/>
     <w:pPr>
       <w:spacing w:after="100"/>
-      <w:ind w:left="220"/>
     </w:pPr>
     <w:rPr>
       <w:rFonts w:eastAsiaTheme="minorEastAsia"/>
@@ -1957,7 +2377,6 @@
     <w:next w:val="Standaard"/>
     <w:autoRedefine/>
     <w:uiPriority w:val="39"/>
-    <w:semiHidden/>
     <w:unhideWhenUsed/>
     <w:qFormat/>
     <w:rsid w:val="00E701BF"/>
@@ -2045,6 +2464,36 @@
     <w:link w:val="Voettekst"/>
     <w:uiPriority w:val="99"/>
     <w:rsid w:val="00D01176"/>
+  </w:style>
+  <w:style w:type="table" w:styleId="Tabelraster">
+    <w:name w:val="Table Grid"/>
+    <w:basedOn w:val="Standaardtabel"/>
+    <w:uiPriority w:val="59"/>
+    <w:rsid w:val="00B57004"/>
+    <w:pPr>
+      <w:spacing w:after="0" w:line="240" w:lineRule="auto"/>
+    </w:pPr>
+    <w:tblPr>
+      <w:tblBorders>
+        <w:top w:val="single" w:sz="4" w:space="0" w:color="auto"/>
+        <w:left w:val="single" w:sz="4" w:space="0" w:color="auto"/>
+        <w:bottom w:val="single" w:sz="4" w:space="0" w:color="auto"/>
+        <w:right w:val="single" w:sz="4" w:space="0" w:color="auto"/>
+        <w:insideH w:val="single" w:sz="4" w:space="0" w:color="auto"/>
+        <w:insideV w:val="single" w:sz="4" w:space="0" w:color="auto"/>
+      </w:tblBorders>
+    </w:tblPr>
+  </w:style>
+  <w:style w:type="character" w:styleId="Hyperlink">
+    <w:name w:val="Hyperlink"/>
+    <w:basedOn w:val="Standaardalinea-lettertype"/>
+    <w:uiPriority w:val="99"/>
+    <w:unhideWhenUsed/>
+    <w:rsid w:val="00766105"/>
+    <w:rPr>
+      <w:color w:val="0000FF" w:themeColor="hyperlink"/>
+      <w:u w:val="single"/>
+    </w:rPr>
   </w:style>
 </w:styles>
 </file>
@@ -2398,13 +2847,11 @@
     <w:next w:val="Standaard"/>
     <w:autoRedefine/>
     <w:uiPriority w:val="39"/>
-    <w:semiHidden/>
     <w:unhideWhenUsed/>
     <w:qFormat/>
-    <w:rsid w:val="00E701BF"/>
+    <w:rsid w:val="00C72A36"/>
     <w:pPr>
       <w:spacing w:after="100"/>
-      <w:ind w:left="220"/>
     </w:pPr>
     <w:rPr>
       <w:rFonts w:eastAsiaTheme="minorEastAsia"/>
@@ -2417,7 +2864,6 @@
     <w:next w:val="Standaard"/>
     <w:autoRedefine/>
     <w:uiPriority w:val="39"/>
-    <w:semiHidden/>
     <w:unhideWhenUsed/>
     <w:qFormat/>
     <w:rsid w:val="00E701BF"/>
@@ -2506,40 +2952,41 @@
     <w:uiPriority w:val="99"/>
     <w:rsid w:val="00D01176"/>
   </w:style>
+  <w:style w:type="table" w:styleId="Tabelraster">
+    <w:name w:val="Table Grid"/>
+    <w:basedOn w:val="Standaardtabel"/>
+    <w:uiPriority w:val="59"/>
+    <w:rsid w:val="00B57004"/>
+    <w:pPr>
+      <w:spacing w:after="0" w:line="240" w:lineRule="auto"/>
+    </w:pPr>
+    <w:tblPr>
+      <w:tblBorders>
+        <w:top w:val="single" w:sz="4" w:space="0" w:color="auto"/>
+        <w:left w:val="single" w:sz="4" w:space="0" w:color="auto"/>
+        <w:bottom w:val="single" w:sz="4" w:space="0" w:color="auto"/>
+        <w:right w:val="single" w:sz="4" w:space="0" w:color="auto"/>
+        <w:insideH w:val="single" w:sz="4" w:space="0" w:color="auto"/>
+        <w:insideV w:val="single" w:sz="4" w:space="0" w:color="auto"/>
+      </w:tblBorders>
+    </w:tblPr>
+  </w:style>
+  <w:style w:type="character" w:styleId="Hyperlink">
+    <w:name w:val="Hyperlink"/>
+    <w:basedOn w:val="Standaardalinea-lettertype"/>
+    <w:uiPriority w:val="99"/>
+    <w:unhideWhenUsed/>
+    <w:rsid w:val="00766105"/>
+    <w:rPr>
+      <w:color w:val="0000FF" w:themeColor="hyperlink"/>
+      <w:u w:val="single"/>
+    </w:rPr>
+  </w:style>
 </w:styles>
 </file>
 
 <file path=word/glossary/document.xml><?xml version="1.0" encoding="utf-8"?>
-<w:glossaryDocument xmlns:wpc="http://schemas.microsoft.com/office/word/2010/wordprocessingCanvas" xmlns:mc="http://schemas.openxmlformats.org/markup-compatibility/2006" xmlns:o="urn:schemas-microsoft-com:office:office" xmlns:r="http://schemas.openxmlformats.org/officeDocument/2006/relationships" xmlns:m="http://schemas.openxmlformats.org/officeDocument/2006/math" xmlns:v="urn:schemas-microsoft-com:vml" xmlns:wp14="http://schemas.microsoft.com/office/word/2010/wordprocessingDrawing" xmlns:wp="http://schemas.openxmlformats.org/drawingml/2006/wordprocessingDrawing" xmlns:w10="urn:schemas-microsoft-com:office:word" xmlns:w="http://schemas.openxmlformats.org/wordprocessingml/2006/main" xmlns:w14="http://schemas.microsoft.com/office/word/2010/wordml" xmlns:wpg="http://schemas.microsoft.com/office/word/2010/wordprocessingGroup" xmlns:wpi="http://schemas.microsoft.com/office/word/2010/wordprocessingInk" xmlns:wne="http://schemas.microsoft.com/office/word/2006/wordml" xmlns:wps="http://schemas.microsoft.com/office/word/2010/wordprocessingShape" mc:Ignorable="w14 wp14">
-  <w:docParts>
-    <w:docPart>
-      <w:docPartPr>
-        <w:name w:val="F8A1A9EA79C14100BCF53C383DFFE7E8"/>
-        <w:category>
-          <w:name w:val="Algemeen"/>
-          <w:gallery w:val="placeholder"/>
-        </w:category>
-        <w:types>
-          <w:type w:val="bbPlcHdr"/>
-        </w:types>
-        <w:behaviors>
-          <w:behavior w:val="content"/>
-        </w:behaviors>
-        <w:guid w:val="{4611B747-072E-404A-B7DD-42D2AC3F6EC0}"/>
-      </w:docPartPr>
-      <w:docPartBody>
-        <w:p>
-          <w:pPr>
-            <w:pStyle w:val="F8A1A9EA79C14100BCF53C383DFFE7E8"/>
-          </w:pPr>
-          <w:r>
-            <w:t>Geef de titel van het hoofdstuk op (niveau 2)</w:t>
-          </w:r>
-        </w:p>
-      </w:docPartBody>
-    </w:docPart>
-  </w:docParts>
-</w:glossaryDocument>
+<w:glossaryDocument xmlns:wpc="http://schemas.microsoft.com/office/word/2010/wordprocessingCanvas" xmlns:mc="http://schemas.openxmlformats.org/markup-compatibility/2006" xmlns:o="urn:schemas-microsoft-com:office:office" xmlns:r="http://schemas.openxmlformats.org/officeDocument/2006/relationships" xmlns:m="http://schemas.openxmlformats.org/officeDocument/2006/math" xmlns:v="urn:schemas-microsoft-com:vml" xmlns:wp14="http://schemas.microsoft.com/office/word/2010/wordprocessingDrawing" xmlns:wp="http://schemas.openxmlformats.org/drawingml/2006/wordprocessingDrawing" xmlns:w10="urn:schemas-microsoft-com:office:word" xmlns:w="http://schemas.openxmlformats.org/wordprocessingml/2006/main" xmlns:w14="http://schemas.microsoft.com/office/word/2010/wordml" xmlns:wpg="http://schemas.microsoft.com/office/word/2010/wordprocessingGroup" xmlns:wpi="http://schemas.microsoft.com/office/word/2010/wordprocessingInk" xmlns:wne="http://schemas.microsoft.com/office/word/2006/wordml" xmlns:wps="http://schemas.microsoft.com/office/word/2010/wordprocessingShape" mc:Ignorable="w14 wp14"/>
 </file>
 
 <file path=word/glossary/fontTable.xml><?xml version="1.0" encoding="utf-8"?>
@@ -2598,6 +3045,7 @@
   <w:rsids>
     <w:rsidRoot w:val="00F91B36"/>
     <w:rsid w:val="000E26CB"/>
+    <w:rsid w:val="001C2973"/>
     <w:rsid w:val="00A14F72"/>
     <w:rsid w:val="00A82903"/>
     <w:rsid w:val="00F91B36"/>
@@ -3323,7 +3771,7 @@
 </file>
 
 <file path=customXml/itemProps1.xml><?xml version="1.0" encoding="utf-8"?>
-<ds:datastoreItem xmlns:ds="http://schemas.openxmlformats.org/officeDocument/2006/customXml" ds:itemID="{701C6EB9-0BE4-4F7F-938F-7467D1DB2B35}">
+<ds:datastoreItem xmlns:ds="http://schemas.openxmlformats.org/officeDocument/2006/customXml" ds:itemID="{7CF4EE17-E605-46A4-9111-17E3F263CC6F}">
   <ds:schemaRefs>
     <ds:schemaRef ds:uri="http://schemas.openxmlformats.org/officeDocument/2006/bibliography"/>
   </ds:schemaRefs>

--- a/Datastructure.docx
+++ b/Datastructure.docx
@@ -32,6 +32,7 @@
           <w:szCs w:val="44"/>
         </w:rPr>
       </w:pPr>
+      <w:proofErr w:type="spellStart"/>
       <w:r>
         <w:rPr>
           <w:rFonts w:ascii="Agency FB" w:hAnsi="Agency FB"/>
@@ -41,6 +42,7 @@
         </w:rPr>
         <w:t>Datastructure</w:t>
       </w:r>
+      <w:proofErr w:type="spellEnd"/>
     </w:p>
     <w:p>
       <w:pPr>
@@ -271,8 +273,17 @@
           <w:sz w:val="24"/>
           <w:szCs w:val="24"/>
         </w:rPr>
-        <w:t>Naam: Jeffrey, Alwin</w:t>
-      </w:r>
+        <w:t xml:space="preserve">Naam: Jeffrey, </w:t>
+      </w:r>
+      <w:proofErr w:type="spellStart"/>
+      <w:r>
+        <w:rPr>
+          <w:sz w:val="24"/>
+          <w:szCs w:val="24"/>
+        </w:rPr>
+        <w:t>Alwin</w:t>
+      </w:r>
+      <w:proofErr w:type="spellEnd"/>
     </w:p>
     <w:p>
       <w:pPr>
@@ -339,7 +350,7 @@
               <w:b/>
               <w:bCs/>
             </w:rPr>
-            <w:t>2</w:t>
+            <w:t>3</w:t>
           </w:r>
         </w:p>
         <w:p>
@@ -361,23 +372,6 @@
               <w:b/>
               <w:bCs/>
             </w:rPr>
-            <w:t>3</w:t>
-          </w:r>
-        </w:p>
-        <w:p>
-          <w:pPr>
-            <w:pStyle w:val="Inhopg2"/>
-          </w:pPr>
-          <w:r>
-            <w:rPr>
-              <w:b/>
-            </w:rPr>
-            <w:t>Insertion Sort</w:t>
-          </w:r>
-          <w:r>
-            <w:ptab w:relativeTo="margin" w:alignment="right" w:leader="dot"/>
-          </w:r>
-          <w:r>
             <w:t>4</w:t>
           </w:r>
         </w:p>
@@ -385,11 +379,19 @@
           <w:pPr>
             <w:pStyle w:val="Inhopg2"/>
           </w:pPr>
+          <w:proofErr w:type="spellStart"/>
           <w:r>
             <w:rPr>
               <w:b/>
             </w:rPr>
-            <w:t>Bucket Sort</w:t>
+            <w:t>Generate</w:t>
+          </w:r>
+          <w:proofErr w:type="spellEnd"/>
+          <w:r>
+            <w:rPr>
+              <w:b/>
+            </w:rPr>
+            <w:t xml:space="preserve"> Class</w:t>
           </w:r>
           <w:r>
             <w:ptab w:relativeTo="margin" w:alignment="right" w:leader="dot"/>
@@ -401,15 +403,26 @@
         <w:p>
           <w:pPr>
             <w:pStyle w:val="Inhopg2"/>
-            <w:rPr>
-              <w:b/>
-            </w:rPr>
           </w:pPr>
           <w:r>
             <w:rPr>
               <w:b/>
             </w:rPr>
-            <w:t>Test</w:t>
+            <w:t xml:space="preserve">De </w:t>
+          </w:r>
+          <w:proofErr w:type="spellStart"/>
+          <w:r>
+            <w:rPr>
+              <w:b/>
+            </w:rPr>
+            <w:t>SortCijfer</w:t>
+          </w:r>
+          <w:proofErr w:type="spellEnd"/>
+          <w:r>
+            <w:rPr>
+              <w:b/>
+            </w:rPr>
+            <w:t xml:space="preserve"> Class</w:t>
           </w:r>
           <w:r>
             <w:ptab w:relativeTo="margin" w:alignment="right" w:leader="dot"/>
@@ -417,8 +430,72 @@
           <w:r>
             <w:t>7</w:t>
           </w:r>
-          <w:bookmarkStart w:id="0" w:name="_GoBack"/>
-          <w:bookmarkEnd w:id="0"/>
+        </w:p>
+        <w:p>
+          <w:pPr>
+            <w:pStyle w:val="Inhopg2"/>
+          </w:pPr>
+          <w:proofErr w:type="spellStart"/>
+          <w:r>
+            <w:rPr>
+              <w:b/>
+            </w:rPr>
+            <w:t>BucketSort</w:t>
+          </w:r>
+          <w:proofErr w:type="spellEnd"/>
+          <w:r>
+            <w:rPr>
+              <w:b/>
+            </w:rPr>
+            <w:t xml:space="preserve"> Class</w:t>
+          </w:r>
+          <w:r>
+            <w:ptab w:relativeTo="margin" w:alignment="right" w:leader="dot"/>
+          </w:r>
+          <w:r>
+            <w:t>9</w:t>
+          </w:r>
+        </w:p>
+        <w:p>
+          <w:pPr>
+            <w:rPr>
+              <w:lang w:eastAsia="nl-NL"/>
+            </w:rPr>
+          </w:pPr>
+          <w:proofErr w:type="spellStart"/>
+          <w:r>
+            <w:rPr>
+              <w:lang w:eastAsia="nl-NL"/>
+            </w:rPr>
+            <w:t>Sort</w:t>
+          </w:r>
+          <w:proofErr w:type="spellEnd"/>
+          <w:r>
+            <w:rPr>
+              <w:lang w:eastAsia="nl-NL"/>
+            </w:rPr>
+            <w:t xml:space="preserve"> </w:t>
+          </w:r>
+          <w:proofErr w:type="spellStart"/>
+          <w:r>
+            <w:rPr>
+              <w:lang w:eastAsia="nl-NL"/>
+            </w:rPr>
+            <w:t>KlasStudent</w:t>
+          </w:r>
+          <w:proofErr w:type="spellEnd"/>
+          <w:r>
+            <w:rPr>
+              <w:b/>
+            </w:rPr>
+            <w:t xml:space="preserve"> </w:t>
+          </w:r>
+          <w:r>
+            <w:ptab w:relativeTo="margin" w:alignment="right" w:leader="dot"/>
+          </w:r>
+          <w:r>
+            <w:t>12</w:t>
+          </w:r>
         </w:p>
         <w:p>
           <w:pPr>
@@ -434,7 +511,7 @@
             <w:ptab w:relativeTo="margin" w:alignment="right" w:leader="dot"/>
           </w:r>
           <w:r>
-            <w:t>8</w:t>
+            <w:t>13</w:t>
           </w:r>
         </w:p>
         <w:p>
@@ -601,30 +678,6 @@
     <w:p>
       <w:pPr>
         <w:rPr>
-          <w:sz w:val="24"/>
-          <w:szCs w:val="24"/>
-        </w:rPr>
-      </w:pPr>
-    </w:p>
-    <w:p>
-      <w:pPr>
-        <w:rPr>
-          <w:sz w:val="24"/>
-          <w:szCs w:val="24"/>
-        </w:rPr>
-      </w:pPr>
-    </w:p>
-    <w:p>
-      <w:pPr>
-        <w:rPr>
-          <w:sz w:val="24"/>
-          <w:szCs w:val="24"/>
-        </w:rPr>
-      </w:pPr>
-    </w:p>
-    <w:p>
-      <w:pPr>
-        <w:rPr>
           <w:b/>
           <w:sz w:val="24"/>
           <w:szCs w:val="24"/>
@@ -704,10 +757,26 @@
         <w:t xml:space="preserve"> kunnen generen</w:t>
       </w:r>
       <w:r>
-        <w:t xml:space="preserve"> met behulp van een i</w:t>
-      </w:r>
-      <w:r>
-        <w:t xml:space="preserve">nsertion sort gesorteerd </w:t>
+        <w:t xml:space="preserve"> met behulp van een </w:t>
+      </w:r>
+      <w:proofErr w:type="spellStart"/>
+      <w:r>
+        <w:t>i</w:t>
+      </w:r>
+      <w:r>
+        <w:t>nsertion</w:t>
+      </w:r>
+      <w:proofErr w:type="spellEnd"/>
+      <w:r>
+        <w:t xml:space="preserve"> </w:t>
+      </w:r>
+      <w:proofErr w:type="spellStart"/>
+      <w:r>
+        <w:t>sort</w:t>
+      </w:r>
+      <w:proofErr w:type="spellEnd"/>
+      <w:r>
+        <w:t xml:space="preserve"> gesorteerd </w:t>
       </w:r>
       <w:r>
         <w:t xml:space="preserve">op cijfers </w:t>
@@ -728,7 +797,15 @@
         <w:t xml:space="preserve"> studenten genereren </w:t>
       </w:r>
       <w:r>
-        <w:t xml:space="preserve"> met een bucket sort gesorteerd op klassen in alfabetische volgorde en vervolgens </w:t>
+        <w:t xml:space="preserve"> met een bucket </w:t>
+      </w:r>
+      <w:proofErr w:type="spellStart"/>
+      <w:r>
+        <w:t>sort</w:t>
+      </w:r>
+      <w:proofErr w:type="spellEnd"/>
+      <w:r>
+        <w:t xml:space="preserve"> gesorteerd op klassen in alfabetische volgorde en vervolgens </w:t>
       </w:r>
       <w:r>
         <w:t>sorteren op studentennummer per klas.</w:t>
@@ -745,12 +822,44 @@
         <w:t xml:space="preserve"> </w:t>
       </w:r>
       <w:r>
-        <w:t>kom 10 test resultaten van de insertion en bucket sort van toepassing, met daarbij de uiteindelijke conclusie.</w:t>
+        <w:t xml:space="preserve">kom 10 test resultaten van de </w:t>
+      </w:r>
+      <w:proofErr w:type="spellStart"/>
+      <w:r>
+        <w:t>insertion</w:t>
+      </w:r>
+      <w:proofErr w:type="spellEnd"/>
+      <w:r>
+        <w:t xml:space="preserve"> en bucket </w:t>
+      </w:r>
+      <w:proofErr w:type="spellStart"/>
+      <w:r>
+        <w:t>sort</w:t>
+      </w:r>
+      <w:proofErr w:type="spellEnd"/>
+      <w:r>
+        <w:t xml:space="preserve"> van toepassing, met daarbij de uiteindelijke conclusie.</w:t>
       </w:r>
     </w:p>
     <w:p>
       <w:pPr>
         <w:pStyle w:val="Geenafstand"/>
+      </w:pPr>
+    </w:p>
+    <w:p>
+      <w:pPr>
+        <w:rPr>
+          <w:sz w:val="24"/>
+          <w:szCs w:val="24"/>
+        </w:rPr>
+      </w:pPr>
+    </w:p>
+    <w:p>
+      <w:pPr>
+        <w:rPr>
+          <w:sz w:val="24"/>
+          <w:szCs w:val="24"/>
+        </w:rPr>
       </w:pPr>
     </w:p>
     <w:p>
@@ -1182,41 +1291,1055 @@
     </w:p>
     <w:p>
       <w:pPr>
-        <w:rPr>
-          <w:sz w:val="24"/>
-          <w:szCs w:val="24"/>
-        </w:rPr>
-      </w:pPr>
+        <w:pStyle w:val="Kop1"/>
+        <w:rPr>
+          <w:lang w:val="en-US"/>
+        </w:rPr>
+      </w:pPr>
+      <w:r>
+        <w:rPr>
+          <w:sz w:val="24"/>
+          <w:szCs w:val="24"/>
+        </w:rPr>
+        <w:br w:type="page"/>
+      </w:r>
+      <w:r>
+        <w:rPr>
+          <w:lang w:val="en-US"/>
+        </w:rPr>
+        <w:lastRenderedPageBreak/>
+        <w:t>De Generator class</w:t>
+      </w:r>
+    </w:p>
+    <w:p>
+      <w:r>
+        <w:t xml:space="preserve">Met de </w:t>
+      </w:r>
+      <w:proofErr w:type="spellStart"/>
+      <w:r>
+        <w:t>generate</w:t>
+      </w:r>
+      <w:proofErr w:type="spellEnd"/>
+      <w:r>
+        <w:t xml:space="preserve"> class worden alle studenten gegen</w:t>
+      </w:r>
+      <w:r>
+        <w:t xml:space="preserve">ereerd en in klassen ingedeeld. </w:t>
+      </w:r>
+    </w:p>
+    <w:p>
+      <w:r>
+        <w:t xml:space="preserve">Eerst word in de </w:t>
+      </w:r>
+      <w:proofErr w:type="spellStart"/>
+      <w:r>
+        <w:t>constructor</w:t>
+      </w:r>
+      <w:proofErr w:type="spellEnd"/>
+      <w:r>
+        <w:t xml:space="preserve"> de </w:t>
+      </w:r>
+      <w:proofErr w:type="spellStart"/>
+      <w:r>
+        <w:t>generateStudents</w:t>
+      </w:r>
+      <w:proofErr w:type="spellEnd"/>
+      <w:r>
+        <w:t xml:space="preserve"> methode aangeroepen. Hier wordt het meegegeven int getal gebruikt om studenten te genereren door de index van de </w:t>
+      </w:r>
+      <w:proofErr w:type="spellStart"/>
+      <w:r>
+        <w:t>for</w:t>
+      </w:r>
+      <w:proofErr w:type="spellEnd"/>
+      <w:r>
+        <w:t xml:space="preserve"> loop op te tellen bij 5006001.</w:t>
+      </w:r>
+    </w:p>
+    <w:p>
+      <w:pPr>
+        <w:pStyle w:val="code1"/>
+      </w:pPr>
+      <w:r>
+        <w:rPr>
+          <w:lang w:val="nl-NL"/>
+        </w:rPr>
+        <w:t xml:space="preserve">    </w:t>
+      </w:r>
+      <w:r>
+        <w:t xml:space="preserve">private void </w:t>
+      </w:r>
+      <w:proofErr w:type="spellStart"/>
+      <w:r>
+        <w:t>generateStudents</w:t>
+      </w:r>
+      <w:proofErr w:type="spellEnd"/>
+      <w:r>
+        <w:t>() {</w:t>
+      </w:r>
+    </w:p>
+    <w:p>
+      <w:pPr>
+        <w:pStyle w:val="code1"/>
+      </w:pPr>
+      <w:r>
+        <w:t xml:space="preserve">        for (</w:t>
+      </w:r>
+      <w:proofErr w:type="spellStart"/>
+      <w:r>
+        <w:t>int</w:t>
+      </w:r>
+      <w:proofErr w:type="spellEnd"/>
+      <w:r>
+        <w:t xml:space="preserve"> </w:t>
+      </w:r>
+      <w:proofErr w:type="spellStart"/>
+      <w:r>
+        <w:t>i</w:t>
+      </w:r>
+      <w:proofErr w:type="spellEnd"/>
+      <w:r>
+        <w:t xml:space="preserve"> = 0; </w:t>
+      </w:r>
+      <w:proofErr w:type="spellStart"/>
+      <w:r>
+        <w:t>i</w:t>
+      </w:r>
+      <w:proofErr w:type="spellEnd"/>
+      <w:r>
+        <w:t xml:space="preserve"> &lt; </w:t>
+      </w:r>
+      <w:proofErr w:type="spellStart"/>
+      <w:r>
+        <w:t>numStudents</w:t>
+      </w:r>
+      <w:proofErr w:type="spellEnd"/>
+      <w:r>
+        <w:t xml:space="preserve">; </w:t>
+      </w:r>
+      <w:proofErr w:type="spellStart"/>
+      <w:r>
+        <w:t>i</w:t>
+      </w:r>
+      <w:proofErr w:type="spellEnd"/>
+      <w:r>
+        <w:t>++) {</w:t>
+      </w:r>
+    </w:p>
+    <w:p>
+      <w:pPr>
+        <w:pStyle w:val="code1"/>
+      </w:pPr>
+      <w:r>
+        <w:t xml:space="preserve">            </w:t>
+      </w:r>
+      <w:proofErr w:type="spellStart"/>
+      <w:r>
+        <w:t>studentList.add</w:t>
+      </w:r>
+      <w:proofErr w:type="spellEnd"/>
+      <w:r>
+        <w:t>(new Student(</w:t>
+      </w:r>
+      <w:proofErr w:type="spellStart"/>
+      <w:r>
+        <w:t>generateStudentNumber</w:t>
+      </w:r>
+      <w:proofErr w:type="spellEnd"/>
+      <w:r>
+        <w:t>(</w:t>
+      </w:r>
+      <w:proofErr w:type="spellStart"/>
+      <w:r>
+        <w:t>i</w:t>
+      </w:r>
+      <w:proofErr w:type="spellEnd"/>
+      <w:r>
+        <w:t xml:space="preserve">), </w:t>
+      </w:r>
+      <w:proofErr w:type="spellStart"/>
+      <w:r>
+        <w:t>generateGrade</w:t>
+      </w:r>
+      <w:proofErr w:type="spellEnd"/>
+      <w:r>
+        <w:t>()));</w:t>
+      </w:r>
+    </w:p>
+    <w:p>
+      <w:pPr>
+        <w:pStyle w:val="code1"/>
+      </w:pPr>
+      <w:r>
+        <w:t xml:space="preserve">        }</w:t>
+      </w:r>
+    </w:p>
+    <w:p>
+      <w:pPr>
+        <w:pStyle w:val="code1"/>
+      </w:pPr>
+      <w:r>
+        <w:t xml:space="preserve">    }</w:t>
+      </w:r>
+    </w:p>
+    <w:p>
+      <w:pPr>
+        <w:pStyle w:val="code1"/>
+      </w:pPr>
+    </w:p>
+    <w:p>
+      <w:pPr>
+        <w:pStyle w:val="code1"/>
+      </w:pPr>
+      <w:r>
+        <w:t xml:space="preserve">    private </w:t>
+      </w:r>
+      <w:proofErr w:type="spellStart"/>
+      <w:r>
+        <w:t>int</w:t>
+      </w:r>
+      <w:proofErr w:type="spellEnd"/>
+      <w:r>
+        <w:t xml:space="preserve"> </w:t>
+      </w:r>
+      <w:proofErr w:type="spellStart"/>
+      <w:r>
+        <w:t>generateStudentNumber</w:t>
+      </w:r>
+      <w:proofErr w:type="spellEnd"/>
+      <w:r>
+        <w:t>(</w:t>
+      </w:r>
+      <w:proofErr w:type="spellStart"/>
+      <w:r>
+        <w:t>int</w:t>
+      </w:r>
+      <w:proofErr w:type="spellEnd"/>
+      <w:r>
+        <w:t xml:space="preserve"> </w:t>
+      </w:r>
+      <w:proofErr w:type="spellStart"/>
+      <w:r>
+        <w:t>i</w:t>
+      </w:r>
+      <w:proofErr w:type="spellEnd"/>
+      <w:r>
+        <w:t>) {</w:t>
+      </w:r>
+    </w:p>
+    <w:p>
+      <w:pPr>
+        <w:pStyle w:val="code1"/>
+      </w:pPr>
+      <w:r>
+        <w:t xml:space="preserve">        </w:t>
+      </w:r>
+      <w:r>
+        <w:t xml:space="preserve">return 5006001 + </w:t>
+      </w:r>
+      <w:proofErr w:type="spellStart"/>
+      <w:r>
+        <w:t>i</w:t>
+      </w:r>
+      <w:proofErr w:type="spellEnd"/>
+      <w:r>
+        <w:t>;</w:t>
+      </w:r>
+    </w:p>
+    <w:p>
+      <w:pPr>
+        <w:pStyle w:val="code1"/>
+      </w:pPr>
+      <w:r>
+        <w:t xml:space="preserve">    }</w:t>
+      </w:r>
+    </w:p>
+    <w:p>
+      <w:pPr>
+        <w:pStyle w:val="code1"/>
+      </w:pPr>
+      <w:r>
+        <w:t xml:space="preserve">    private String </w:t>
+      </w:r>
+      <w:proofErr w:type="spellStart"/>
+      <w:r>
+        <w:t>generateGrade</w:t>
+      </w:r>
+      <w:proofErr w:type="spellEnd"/>
+      <w:r>
+        <w:t>() {</w:t>
+      </w:r>
+    </w:p>
+    <w:p>
+      <w:pPr>
+        <w:pStyle w:val="code1"/>
+      </w:pPr>
+      <w:r>
+        <w:t xml:space="preserve">        float result = (float) (1 + (</w:t>
+      </w:r>
+      <w:proofErr w:type="spellStart"/>
+      <w:r>
+        <w:t>Math.random</w:t>
+      </w:r>
+      <w:proofErr w:type="spellEnd"/>
+      <w:r>
+        <w:t>() * 9));</w:t>
+      </w:r>
+    </w:p>
+    <w:p>
+      <w:pPr>
+        <w:pStyle w:val="code1"/>
+      </w:pPr>
+      <w:r>
+        <w:t xml:space="preserve">        if (result &gt; 9.95) {</w:t>
+      </w:r>
+    </w:p>
+    <w:p>
+      <w:pPr>
+        <w:pStyle w:val="code1"/>
+      </w:pPr>
+      <w:r>
+        <w:t xml:space="preserve">            return </w:t>
+      </w:r>
+      <w:proofErr w:type="spellStart"/>
+      <w:r>
+        <w:t>String.format</w:t>
+      </w:r>
+      <w:proofErr w:type="spellEnd"/>
+      <w:r>
+        <w:t>("%.0f", result);</w:t>
+      </w:r>
+    </w:p>
+    <w:p>
+      <w:pPr>
+        <w:pStyle w:val="code1"/>
+      </w:pPr>
+      <w:r>
+        <w:t xml:space="preserve">        }</w:t>
+      </w:r>
+    </w:p>
+    <w:p>
+      <w:pPr>
+        <w:pStyle w:val="code1"/>
+      </w:pPr>
+      <w:r>
+        <w:t xml:space="preserve">        return </w:t>
+      </w:r>
+      <w:proofErr w:type="spellStart"/>
+      <w:r>
+        <w:t>String.format</w:t>
+      </w:r>
+      <w:proofErr w:type="spellEnd"/>
+      <w:r>
+        <w:t>("%.1f", result);</w:t>
+      </w:r>
+    </w:p>
+    <w:p>
+      <w:pPr>
+        <w:pStyle w:val="code1"/>
+      </w:pPr>
+      <w:r>
+        <w:t xml:space="preserve">    }</w:t>
+      </w:r>
+    </w:p>
+    <w:p>
+      <w:pPr>
+        <w:pStyle w:val="code1"/>
+      </w:pPr>
+    </w:p>
+    <w:p>
+      <w:r>
+        <w:t xml:space="preserve">De </w:t>
+      </w:r>
+      <w:proofErr w:type="spellStart"/>
+      <w:r>
+        <w:t>studentenLijst</w:t>
+      </w:r>
+      <w:proofErr w:type="spellEnd"/>
+      <w:r>
+        <w:t xml:space="preserve"> wordt </w:t>
+      </w:r>
+      <w:proofErr w:type="spellStart"/>
+      <w:r>
+        <w:t>geshuffled</w:t>
+      </w:r>
+      <w:proofErr w:type="spellEnd"/>
+      <w:r>
+        <w:t xml:space="preserve"> zodat bij het indelen van klassen de studenten nummers meer uiteen lopen. Daarna worden de klassen gegenereerd. De studenten worden gelijk verdeeld over de klassen van de verschillende richtingen. </w:t>
+      </w:r>
+    </w:p>
+    <w:p>
+      <w:pPr>
+        <w:pStyle w:val="code1"/>
+      </w:pPr>
+      <w:r>
+        <w:t xml:space="preserve">//create a </w:t>
+      </w:r>
+      <w:proofErr w:type="spellStart"/>
+      <w:r>
+        <w:t>klas</w:t>
+      </w:r>
+      <w:proofErr w:type="spellEnd"/>
+      <w:r>
+        <w:t xml:space="preserve"> </w:t>
+      </w:r>
+      <w:proofErr w:type="spellStart"/>
+      <w:r>
+        <w:t>arraylist</w:t>
+      </w:r>
+      <w:proofErr w:type="spellEnd"/>
+      <w:r>
+        <w:t xml:space="preserve"> and add new classes </w:t>
+      </w:r>
+      <w:r>
+        <w:t xml:space="preserve">with </w:t>
+      </w:r>
+      <w:proofErr w:type="spellStart"/>
+      <w:r>
+        <w:t>classname</w:t>
+      </w:r>
+      <w:proofErr w:type="spellEnd"/>
+    </w:p>
+    <w:p>
+      <w:pPr>
+        <w:pStyle w:val="code1"/>
+      </w:pPr>
+      <w:proofErr w:type="spellStart"/>
+      <w:r>
+        <w:t>klassen</w:t>
+      </w:r>
+      <w:proofErr w:type="spellEnd"/>
+      <w:r>
+        <w:t xml:space="preserve"> = new </w:t>
+      </w:r>
+      <w:proofErr w:type="spellStart"/>
+      <w:r>
+        <w:t>ArrayList</w:t>
+      </w:r>
+      <w:proofErr w:type="spellEnd"/>
+      <w:r>
+        <w:t>&lt;&gt;();</w:t>
+      </w:r>
+    </w:p>
+    <w:p>
+      <w:pPr>
+        <w:pStyle w:val="code1"/>
+      </w:pPr>
+      <w:r>
+        <w:t>for (</w:t>
+      </w:r>
+      <w:proofErr w:type="spellStart"/>
+      <w:r>
+        <w:t>int</w:t>
+      </w:r>
+      <w:proofErr w:type="spellEnd"/>
+      <w:r>
+        <w:t xml:space="preserve"> </w:t>
+      </w:r>
+      <w:proofErr w:type="spellStart"/>
+      <w:r>
+        <w:t>i</w:t>
+      </w:r>
+      <w:proofErr w:type="spellEnd"/>
+      <w:r>
+        <w:t xml:space="preserve"> = 0; </w:t>
+      </w:r>
+      <w:proofErr w:type="spellStart"/>
+      <w:r>
+        <w:t>i</w:t>
+      </w:r>
+      <w:proofErr w:type="spellEnd"/>
+      <w:r>
+        <w:t xml:space="preserve"> &lt; CLASS_TYPES; </w:t>
+      </w:r>
+      <w:proofErr w:type="spellStart"/>
+      <w:r>
+        <w:t>i</w:t>
+      </w:r>
+      <w:proofErr w:type="spellEnd"/>
+      <w:r>
+        <w:t>++) {</w:t>
+      </w:r>
+    </w:p>
+    <w:p>
+      <w:pPr>
+        <w:pStyle w:val="code1"/>
+      </w:pPr>
+      <w:r>
+        <w:t xml:space="preserve">    for (</w:t>
+      </w:r>
+      <w:proofErr w:type="spellStart"/>
+      <w:r>
+        <w:t>int</w:t>
+      </w:r>
+      <w:proofErr w:type="spellEnd"/>
+      <w:r>
+        <w:t xml:space="preserve"> j = 0; j &lt; </w:t>
+      </w:r>
+      <w:proofErr w:type="spellStart"/>
+      <w:r>
+        <w:t>numClasses</w:t>
+      </w:r>
+      <w:proofErr w:type="spellEnd"/>
+      <w:r>
+        <w:t>; j++) {</w:t>
+      </w:r>
+    </w:p>
+    <w:p>
+      <w:pPr>
+        <w:pStyle w:val="code1"/>
+      </w:pPr>
+      <w:r>
+        <w:t xml:space="preserve">        String </w:t>
+      </w:r>
+      <w:proofErr w:type="spellStart"/>
+      <w:r>
+        <w:t>className</w:t>
+      </w:r>
+      <w:proofErr w:type="spellEnd"/>
+      <w:r>
+        <w:t xml:space="preserve"> = CLASS_TYPE[</w:t>
+      </w:r>
+      <w:proofErr w:type="spellStart"/>
+      <w:r>
+        <w:t>i</w:t>
+      </w:r>
+      <w:proofErr w:type="spellEnd"/>
+      <w:r>
+        <w:t>] + CLASS_NUMBER[</w:t>
+      </w:r>
+      <w:proofErr w:type="spellStart"/>
+      <w:r>
+        <w:t>i</w:t>
+      </w:r>
+      <w:proofErr w:type="spellEnd"/>
+      <w:r>
+        <w:t>];</w:t>
+      </w:r>
+    </w:p>
+    <w:p>
+      <w:pPr>
+        <w:pStyle w:val="code1"/>
+      </w:pPr>
+      <w:r>
+        <w:t xml:space="preserve">        </w:t>
+      </w:r>
+      <w:proofErr w:type="spellStart"/>
+      <w:r>
+        <w:t>Klas</w:t>
+      </w:r>
+      <w:proofErr w:type="spellEnd"/>
+      <w:r>
+        <w:t xml:space="preserve"> </w:t>
+      </w:r>
+      <w:proofErr w:type="spellStart"/>
+      <w:r>
+        <w:t>klas</w:t>
+      </w:r>
+      <w:proofErr w:type="spellEnd"/>
+      <w:r>
+        <w:t xml:space="preserve"> = new </w:t>
+      </w:r>
+      <w:proofErr w:type="spellStart"/>
+      <w:r>
+        <w:t>Klas</w:t>
+      </w:r>
+      <w:proofErr w:type="spellEnd"/>
+      <w:r>
+        <w:t>(</w:t>
+      </w:r>
+      <w:proofErr w:type="spellStart"/>
+      <w:r>
+        <w:t>className</w:t>
+      </w:r>
+      <w:proofErr w:type="spellEnd"/>
+      <w:r>
+        <w:t>);</w:t>
+      </w:r>
+    </w:p>
+    <w:p>
+      <w:pPr>
+        <w:pStyle w:val="code1"/>
+      </w:pPr>
+      <w:r>
+        <w:t xml:space="preserve">        </w:t>
+      </w:r>
+      <w:proofErr w:type="spellStart"/>
+      <w:r>
+        <w:t>klassen.add</w:t>
+      </w:r>
+      <w:proofErr w:type="spellEnd"/>
+      <w:r>
+        <w:t>(</w:t>
+      </w:r>
+      <w:proofErr w:type="spellStart"/>
+      <w:r>
+        <w:t>klas</w:t>
+      </w:r>
+      <w:proofErr w:type="spellEnd"/>
+      <w:r>
+        <w:t>);</w:t>
+      </w:r>
+    </w:p>
+    <w:p>
+      <w:pPr>
+        <w:pStyle w:val="code1"/>
+      </w:pPr>
+      <w:r>
+        <w:t xml:space="preserve">        CLASS_NUMBER[</w:t>
+      </w:r>
+      <w:proofErr w:type="spellStart"/>
+      <w:r>
+        <w:t>i</w:t>
+      </w:r>
+      <w:proofErr w:type="spellEnd"/>
+      <w:r>
+        <w:t>]++;</w:t>
+      </w:r>
+    </w:p>
+    <w:p>
+      <w:pPr>
+        <w:pStyle w:val="code1"/>
+      </w:pPr>
+      <w:r>
+        <w:t xml:space="preserve">    </w:t>
+      </w:r>
+      <w:r>
+        <w:t>}</w:t>
+      </w:r>
+    </w:p>
+    <w:p>
+      <w:pPr>
+        <w:pStyle w:val="code1"/>
+      </w:pPr>
+      <w:r>
+        <w:t>}</w:t>
+      </w:r>
+    </w:p>
+    <w:p>
+      <w:pPr>
+        <w:pStyle w:val="code1"/>
+      </w:pPr>
+      <w:r>
+        <w:t xml:space="preserve">//add students to the classes(fills each class until the </w:t>
+      </w:r>
+      <w:proofErr w:type="spellStart"/>
+      <w:r>
+        <w:t>studentsPerClass</w:t>
+      </w:r>
+      <w:proofErr w:type="spellEnd"/>
+      <w:r>
+        <w:t xml:space="preserve"> is reached then moves on to the next class.</w:t>
+      </w:r>
+    </w:p>
+    <w:p>
+      <w:pPr>
+        <w:pStyle w:val="code1"/>
+      </w:pPr>
+    </w:p>
+    <w:p>
+      <w:pPr>
+        <w:pStyle w:val="code1"/>
+      </w:pPr>
+      <w:proofErr w:type="spellStart"/>
+      <w:r>
+        <w:t>int</w:t>
+      </w:r>
+      <w:proofErr w:type="spellEnd"/>
+      <w:r>
+        <w:t xml:space="preserve"> </w:t>
+      </w:r>
+      <w:proofErr w:type="spellStart"/>
+      <w:r>
+        <w:t>studentCounter</w:t>
+      </w:r>
+      <w:proofErr w:type="spellEnd"/>
+      <w:r>
+        <w:t xml:space="preserve"> = 0;</w:t>
+      </w:r>
+    </w:p>
+    <w:p>
+      <w:pPr>
+        <w:pStyle w:val="code1"/>
+      </w:pPr>
+      <w:r>
+        <w:t>for (</w:t>
+      </w:r>
+      <w:proofErr w:type="spellStart"/>
+      <w:r>
+        <w:t>int</w:t>
+      </w:r>
+      <w:proofErr w:type="spellEnd"/>
+      <w:r>
+        <w:t xml:space="preserve"> </w:t>
+      </w:r>
+      <w:proofErr w:type="spellStart"/>
+      <w:r>
+        <w:t>i</w:t>
+      </w:r>
+      <w:proofErr w:type="spellEnd"/>
+      <w:r>
+        <w:t xml:space="preserve"> = 0; </w:t>
+      </w:r>
+      <w:proofErr w:type="spellStart"/>
+      <w:r>
+        <w:t>i</w:t>
+      </w:r>
+      <w:proofErr w:type="spellEnd"/>
+      <w:r>
+        <w:t xml:space="preserve"> &lt; </w:t>
+      </w:r>
+      <w:proofErr w:type="spellStart"/>
+      <w:r>
+        <w:t>numTotalClasses</w:t>
+      </w:r>
+      <w:proofErr w:type="spellEnd"/>
+      <w:r>
+        <w:t xml:space="preserve">; </w:t>
+      </w:r>
+      <w:proofErr w:type="spellStart"/>
+      <w:r>
+        <w:t>i</w:t>
+      </w:r>
+      <w:proofErr w:type="spellEnd"/>
+      <w:r>
+        <w:t>++) {</w:t>
+      </w:r>
+    </w:p>
+    <w:p>
+      <w:pPr>
+        <w:pStyle w:val="code1"/>
+      </w:pPr>
+      <w:r>
+        <w:t xml:space="preserve">    if (</w:t>
+      </w:r>
+      <w:proofErr w:type="spellStart"/>
+      <w:r>
+        <w:t>klassen.get</w:t>
+      </w:r>
+      <w:proofErr w:type="spellEnd"/>
+      <w:r>
+        <w:t>(</w:t>
+      </w:r>
+      <w:proofErr w:type="spellStart"/>
+      <w:r>
+        <w:t>i</w:t>
+      </w:r>
+      <w:proofErr w:type="spellEnd"/>
+      <w:r>
+        <w:t>).</w:t>
+      </w:r>
+      <w:proofErr w:type="spellStart"/>
+      <w:r>
+        <w:t>getSize</w:t>
+      </w:r>
+      <w:proofErr w:type="spellEnd"/>
+      <w:r>
+        <w:t>() == 0) {</w:t>
+      </w:r>
+    </w:p>
+    <w:p>
+      <w:pPr>
+        <w:pStyle w:val="code1"/>
+      </w:pPr>
+      <w:r>
+        <w:t xml:space="preserve">        while (</w:t>
+      </w:r>
+      <w:proofErr w:type="spellStart"/>
+      <w:r>
+        <w:t>klassen.get</w:t>
+      </w:r>
+      <w:proofErr w:type="spellEnd"/>
+      <w:r>
+        <w:t>(</w:t>
+      </w:r>
+      <w:proofErr w:type="spellStart"/>
+      <w:r>
+        <w:t>i</w:t>
+      </w:r>
+      <w:proofErr w:type="spellEnd"/>
+      <w:r>
+        <w:t>).</w:t>
+      </w:r>
+      <w:proofErr w:type="spellStart"/>
+      <w:r>
+        <w:t>getSize</w:t>
+      </w:r>
+      <w:proofErr w:type="spellEnd"/>
+      <w:r>
+        <w:t xml:space="preserve">() &lt; </w:t>
+      </w:r>
+      <w:proofErr w:type="spellStart"/>
+      <w:r>
+        <w:t>studentsPerClass</w:t>
+      </w:r>
+      <w:proofErr w:type="spellEnd"/>
+      <w:r>
+        <w:t>) {</w:t>
+      </w:r>
+    </w:p>
+    <w:p>
+      <w:pPr>
+        <w:pStyle w:val="code1"/>
+      </w:pPr>
+      <w:r>
+        <w:t xml:space="preserve">            </w:t>
+      </w:r>
+      <w:proofErr w:type="spellStart"/>
+      <w:r>
+        <w:t>klassen.get</w:t>
+      </w:r>
+      <w:proofErr w:type="spellEnd"/>
+      <w:r>
+        <w:t>(</w:t>
+      </w:r>
+      <w:proofErr w:type="spellStart"/>
+      <w:r>
+        <w:t>i</w:t>
+      </w:r>
+      <w:proofErr w:type="spellEnd"/>
+      <w:r>
+        <w:t>).</w:t>
+      </w:r>
+      <w:proofErr w:type="spellStart"/>
+      <w:r>
+        <w:t>addStudent</w:t>
+      </w:r>
+      <w:proofErr w:type="spellEnd"/>
+      <w:r>
+        <w:t>(</w:t>
+      </w:r>
+      <w:proofErr w:type="spellStart"/>
+      <w:r>
+        <w:t>studentList.get</w:t>
+      </w:r>
+      <w:proofErr w:type="spellEnd"/>
+      <w:r>
+        <w:t>(</w:t>
+      </w:r>
+      <w:proofErr w:type="spellStart"/>
+      <w:r>
+        <w:t>studentCounter</w:t>
+      </w:r>
+      <w:proofErr w:type="spellEnd"/>
+      <w:r>
+        <w:t>));</w:t>
+      </w:r>
+    </w:p>
+    <w:p>
+      <w:pPr>
+        <w:pStyle w:val="code1"/>
+      </w:pPr>
+      <w:r>
+        <w:t xml:space="preserve">            </w:t>
+      </w:r>
+      <w:proofErr w:type="spellStart"/>
+      <w:r>
+        <w:t>studentCounter</w:t>
+      </w:r>
+      <w:proofErr w:type="spellEnd"/>
+      <w:r>
+        <w:t>++;</w:t>
+      </w:r>
+    </w:p>
+    <w:p>
+      <w:pPr>
+        <w:pStyle w:val="code1"/>
+      </w:pPr>
+      <w:r>
+        <w:t xml:space="preserve">        }</w:t>
+      </w:r>
+    </w:p>
+    <w:p>
+      <w:pPr>
+        <w:pStyle w:val="code1"/>
+      </w:pPr>
+      <w:r>
+        <w:t xml:space="preserve">    }</w:t>
+      </w:r>
+    </w:p>
+    <w:p>
+      <w:pPr>
+        <w:pStyle w:val="code1"/>
+      </w:pPr>
+      <w:r>
+        <w:t>}</w:t>
+      </w:r>
+    </w:p>
+    <w:p>
+      <w:r>
+        <w:lastRenderedPageBreak/>
+        <w:t>Bij het afronden blijven soms studenten over die niet ingedeeld worden. Deze worden later alsnog ingedeeld bij de eerste klassen, waardoor het niet geheel eerlijk verdeeld is.</w:t>
+      </w:r>
+    </w:p>
+    <w:p>
+      <w:pPr>
+        <w:pStyle w:val="code1"/>
+      </w:pPr>
+      <w:r>
+        <w:t>//add rest students to classes</w:t>
+      </w:r>
+    </w:p>
+    <w:p>
+      <w:pPr>
+        <w:pStyle w:val="code1"/>
+      </w:pPr>
+      <w:r>
+        <w:t>for (</w:t>
+      </w:r>
+      <w:proofErr w:type="spellStart"/>
+      <w:r>
+        <w:t>int</w:t>
+      </w:r>
+      <w:proofErr w:type="spellEnd"/>
+      <w:r>
+        <w:t xml:space="preserve"> </w:t>
+      </w:r>
+      <w:proofErr w:type="spellStart"/>
+      <w:r>
+        <w:t>i</w:t>
+      </w:r>
+      <w:proofErr w:type="spellEnd"/>
+      <w:r>
+        <w:t xml:space="preserve"> = 0; </w:t>
+      </w:r>
+      <w:proofErr w:type="spellStart"/>
+      <w:r>
+        <w:t>i</w:t>
+      </w:r>
+      <w:proofErr w:type="spellEnd"/>
+      <w:r>
+        <w:t xml:space="preserve"> &lt; </w:t>
+      </w:r>
+      <w:proofErr w:type="spellStart"/>
+      <w:r>
+        <w:t>restSumStudents</w:t>
+      </w:r>
+      <w:proofErr w:type="spellEnd"/>
+      <w:r>
+        <w:t xml:space="preserve">; </w:t>
+      </w:r>
+      <w:proofErr w:type="spellStart"/>
+      <w:r>
+        <w:t>i</w:t>
+      </w:r>
+      <w:proofErr w:type="spellEnd"/>
+      <w:r>
+        <w:t>++) {</w:t>
+      </w:r>
+    </w:p>
+    <w:p>
+      <w:pPr>
+        <w:pStyle w:val="code1"/>
+      </w:pPr>
+      <w:r>
+        <w:t xml:space="preserve">    </w:t>
+      </w:r>
+      <w:proofErr w:type="spellStart"/>
+      <w:r>
+        <w:t>klassen.get</w:t>
+      </w:r>
+      <w:proofErr w:type="spellEnd"/>
+      <w:r>
+        <w:t>(</w:t>
+      </w:r>
+      <w:proofErr w:type="spellStart"/>
+      <w:r>
+        <w:t>i</w:t>
+      </w:r>
+      <w:proofErr w:type="spellEnd"/>
+      <w:r>
+        <w:t>).</w:t>
+      </w:r>
+      <w:proofErr w:type="spellStart"/>
+      <w:r>
+        <w:t>addStudent</w:t>
+      </w:r>
+      <w:proofErr w:type="spellEnd"/>
+      <w:r>
+        <w:t>(</w:t>
+      </w:r>
+      <w:proofErr w:type="spellStart"/>
+      <w:r>
+        <w:t>studentList.get</w:t>
+      </w:r>
+      <w:proofErr w:type="spellEnd"/>
+      <w:r>
+        <w:t>(</w:t>
+      </w:r>
+      <w:proofErr w:type="spellStart"/>
+      <w:r>
+        <w:t>studentCounter+i</w:t>
+      </w:r>
+      <w:proofErr w:type="spellEnd"/>
+      <w:r>
+        <w:t>));</w:t>
+      </w:r>
+    </w:p>
+    <w:p>
+      <w:pPr>
+        <w:pStyle w:val="code1"/>
+        <w:rPr>
+          <w:lang w:val="nl-NL"/>
+        </w:rPr>
+      </w:pPr>
+      <w:r>
+        <w:t>}</w:t>
+      </w:r>
+      <w:r>
+        <w:rPr>
+          <w:lang w:val="nl-NL"/>
+        </w:rPr>
+        <w:br w:type="page"/>
+      </w:r>
+    </w:p>
+    <w:p>
+      <w:pPr>
+        <w:pStyle w:val="Kop1"/>
+      </w:pPr>
+      <w:r>
+        <w:lastRenderedPageBreak/>
+        <w:t xml:space="preserve">De </w:t>
+      </w:r>
+      <w:proofErr w:type="spellStart"/>
+      <w:r>
+        <w:t>SortCijfer</w:t>
+      </w:r>
+      <w:proofErr w:type="spellEnd"/>
+      <w:r>
+        <w:t xml:space="preserve"> class</w:t>
+      </w:r>
+      <w:r>
+        <w:t>:</w:t>
+      </w:r>
     </w:p>
     <w:p>
       <w:pPr>
         <w:pStyle w:val="Geenafstand"/>
-        <w:rPr>
-          <w:b/>
-          <w:sz w:val="32"/>
-          <w:szCs w:val="32"/>
-        </w:rPr>
-      </w:pPr>
-      <w:r>
-        <w:rPr>
-          <w:b/>
-          <w:sz w:val="32"/>
-          <w:szCs w:val="32"/>
-        </w:rPr>
-        <w:t>Insertion Code:</w:t>
-      </w:r>
+      </w:pPr>
     </w:p>
     <w:p>
       <w:pPr>
         <w:pStyle w:val="Geenafstand"/>
       </w:pPr>
-    </w:p>
-    <w:p>
-      <w:pPr>
-        <w:pStyle w:val="Geenafstand"/>
-      </w:pPr>
-      <w:r>
-        <w:t>temp(student) vergeleken met de vorige student in compareTo method van de Class Student.</w:t>
+      <w:r>
+        <w:t xml:space="preserve">temp(student) vergeleken met de vorige student in </w:t>
+      </w:r>
+      <w:proofErr w:type="spellStart"/>
+      <w:r>
+        <w:t>compareTo</w:t>
+      </w:r>
+      <w:proofErr w:type="spellEnd"/>
+      <w:r>
+        <w:t xml:space="preserve"> </w:t>
+      </w:r>
+      <w:proofErr w:type="spellStart"/>
+      <w:r>
+        <w:t>method</w:t>
+      </w:r>
+      <w:proofErr w:type="spellEnd"/>
+      <w:r>
+        <w:t xml:space="preserve"> van de Class Student.</w:t>
       </w:r>
     </w:p>
     <w:p>
@@ -1249,7 +2372,15 @@
               <w:pStyle w:val="Geenafstand"/>
             </w:pPr>
             <w:r>
-              <w:t>public class sortCijfer {</w:t>
+              <w:t xml:space="preserve">public class </w:t>
+            </w:r>
+            <w:proofErr w:type="spellStart"/>
+            <w:r>
+              <w:t>sortCijfer</w:t>
+            </w:r>
+            <w:proofErr w:type="spellEnd"/>
+            <w:r>
+              <w:t xml:space="preserve"> {</w:t>
             </w:r>
           </w:p>
           <w:p>
@@ -1265,7 +2396,23 @@
               <w:pStyle w:val="Geenafstand"/>
             </w:pPr>
             <w:r>
-              <w:t xml:space="preserve">    private static Student temp = null;</w:t>
+              <w:t xml:space="preserve">    private </w:t>
+            </w:r>
+            <w:proofErr w:type="spellStart"/>
+            <w:r>
+              <w:t>static</w:t>
+            </w:r>
+            <w:proofErr w:type="spellEnd"/>
+            <w:r>
+              <w:t xml:space="preserve"> Student temp = </w:t>
+            </w:r>
+            <w:proofErr w:type="spellStart"/>
+            <w:r>
+              <w:t>null</w:t>
+            </w:r>
+            <w:proofErr w:type="spellEnd"/>
+            <w:r>
+              <w:t>;</w:t>
             </w:r>
           </w:p>
           <w:p>
@@ -1273,7 +2420,15 @@
               <w:pStyle w:val="Geenafstand"/>
             </w:pPr>
             <w:r>
-              <w:t xml:space="preserve">    private static int index = 0;</w:t>
+              <w:t xml:space="preserve">    private </w:t>
+            </w:r>
+            <w:proofErr w:type="spellStart"/>
+            <w:r>
+              <w:t>static</w:t>
+            </w:r>
+            <w:proofErr w:type="spellEnd"/>
+            <w:r>
+              <w:t xml:space="preserve"> int index = 0;</w:t>
             </w:r>
           </w:p>
           <w:p>
@@ -1289,7 +2444,47 @@
               <w:pStyle w:val="Geenafstand"/>
             </w:pPr>
             <w:r>
-              <w:t xml:space="preserve">    public static void Insertion(ArrayList&lt;Student&gt; sort){</w:t>
+              <w:t xml:space="preserve">    public </w:t>
+            </w:r>
+            <w:proofErr w:type="spellStart"/>
+            <w:r>
+              <w:t>static</w:t>
+            </w:r>
+            <w:proofErr w:type="spellEnd"/>
+            <w:r>
+              <w:t xml:space="preserve"> </w:t>
+            </w:r>
+            <w:proofErr w:type="spellStart"/>
+            <w:r>
+              <w:t>void</w:t>
+            </w:r>
+            <w:proofErr w:type="spellEnd"/>
+            <w:r>
+              <w:t xml:space="preserve"> </w:t>
+            </w:r>
+            <w:proofErr w:type="spellStart"/>
+            <w:r>
+              <w:t>Insertion</w:t>
+            </w:r>
+            <w:proofErr w:type="spellEnd"/>
+            <w:r>
+              <w:t>(</w:t>
+            </w:r>
+            <w:proofErr w:type="spellStart"/>
+            <w:r>
+              <w:t>ArrayList</w:t>
+            </w:r>
+            <w:proofErr w:type="spellEnd"/>
+            <w:r>
+              <w:t xml:space="preserve">&lt;Student&gt; </w:t>
+            </w:r>
+            <w:proofErr w:type="spellStart"/>
+            <w:r>
+              <w:t>sort</w:t>
+            </w:r>
+            <w:proofErr w:type="spellEnd"/>
+            <w:r>
+              <w:t>){</w:t>
             </w:r>
           </w:p>
           <w:p>
@@ -1305,7 +2500,23 @@
               <w:pStyle w:val="Geenafstand"/>
             </w:pPr>
             <w:r>
-              <w:t xml:space="preserve">      for (int i = 0; i &lt; sort.size() ; i++) {</w:t>
+              <w:t xml:space="preserve">      </w:t>
+            </w:r>
+            <w:proofErr w:type="spellStart"/>
+            <w:r>
+              <w:t>for</w:t>
+            </w:r>
+            <w:proofErr w:type="spellEnd"/>
+            <w:r>
+              <w:t xml:space="preserve"> (int i = 0; i &lt; </w:t>
+            </w:r>
+            <w:proofErr w:type="spellStart"/>
+            <w:r>
+              <w:t>sort.size</w:t>
+            </w:r>
+            <w:proofErr w:type="spellEnd"/>
+            <w:r>
+              <w:t>() ; i++) {</w:t>
             </w:r>
           </w:p>
           <w:p>
@@ -1313,7 +2524,15 @@
               <w:pStyle w:val="Geenafstand"/>
             </w:pPr>
             <w:r>
-              <w:t xml:space="preserve">          temp = sort.get(i);</w:t>
+              <w:t xml:space="preserve">          temp = </w:t>
+            </w:r>
+            <w:proofErr w:type="spellStart"/>
+            <w:r>
+              <w:t>sort.get</w:t>
+            </w:r>
+            <w:proofErr w:type="spellEnd"/>
+            <w:r>
+              <w:t>(i);</w:t>
             </w:r>
           </w:p>
           <w:p>
@@ -1337,7 +2556,31 @@
               <w:pStyle w:val="Geenafstand"/>
             </w:pPr>
             <w:r>
-              <w:t xml:space="preserve">                while (index &gt; 0 &amp;&amp; temp.compareTo(sort.get(index - 1)) &gt; 0)</w:t>
+              <w:t xml:space="preserve">                </w:t>
+            </w:r>
+            <w:proofErr w:type="spellStart"/>
+            <w:r>
+              <w:t>while</w:t>
+            </w:r>
+            <w:proofErr w:type="spellEnd"/>
+            <w:r>
+              <w:t xml:space="preserve"> (index &gt; 0 &amp;&amp; </w:t>
+            </w:r>
+            <w:proofErr w:type="spellStart"/>
+            <w:r>
+              <w:t>temp.compareTo</w:t>
+            </w:r>
+            <w:proofErr w:type="spellEnd"/>
+            <w:r>
+              <w:t>(</w:t>
+            </w:r>
+            <w:proofErr w:type="spellStart"/>
+            <w:r>
+              <w:t>sort.get</w:t>
+            </w:r>
+            <w:proofErr w:type="spellEnd"/>
+            <w:r>
+              <w:t>(index - 1)) &gt; 0)</w:t>
             </w:r>
           </w:p>
           <w:p>
@@ -1353,7 +2596,23 @@
               <w:pStyle w:val="Geenafstand"/>
             </w:pPr>
             <w:r>
-              <w:t xml:space="preserve">                sort.set(index, sort.get(index - 1));</w:t>
+              <w:t xml:space="preserve">                </w:t>
+            </w:r>
+            <w:proofErr w:type="spellStart"/>
+            <w:r>
+              <w:t>sort.set</w:t>
+            </w:r>
+            <w:proofErr w:type="spellEnd"/>
+            <w:r>
+              <w:t xml:space="preserve">(index, </w:t>
+            </w:r>
+            <w:proofErr w:type="spellStart"/>
+            <w:r>
+              <w:t>sort.get</w:t>
+            </w:r>
+            <w:proofErr w:type="spellEnd"/>
+            <w:r>
+              <w:t>(index - 1));</w:t>
             </w:r>
           </w:p>
           <w:p>
@@ -1377,7 +2636,15 @@
               <w:pStyle w:val="Geenafstand"/>
             </w:pPr>
             <w:r>
-              <w:t xml:space="preserve">            sort.set(index, temp);</w:t>
+              <w:t xml:space="preserve">            </w:t>
+            </w:r>
+            <w:proofErr w:type="spellStart"/>
+            <w:r>
+              <w:t>sort.set</w:t>
+            </w:r>
+            <w:proofErr w:type="spellEnd"/>
+            <w:r>
+              <w:t>(index, temp);</w:t>
             </w:r>
           </w:p>
           <w:p>
@@ -1417,8 +2684,13 @@
       <w:pPr>
         <w:pStyle w:val="Geenafstand"/>
       </w:pPr>
-      <w:r>
-        <w:t>compareTo vergelijkt 2 cijfers van 2 verschillende studenten met elkaar.</w:t>
+      <w:proofErr w:type="spellStart"/>
+      <w:r>
+        <w:t>compareTo</w:t>
+      </w:r>
+      <w:proofErr w:type="spellEnd"/>
+      <w:r>
+        <w:t xml:space="preserve"> vergelijkt 2 cijfers van 2 verschillende studenten met elkaar.</w:t>
       </w:r>
     </w:p>
     <w:p>
@@ -1429,7 +2701,15 @@
         <w:t>Als het een 10 heeft of tegen komt wordt het tijdelijk</w:t>
       </w:r>
       <w:r>
-        <w:t xml:space="preserve"> vervangen met een final String om verwarring tussen 10 en 1 te voorkomen.</w:t>
+        <w:t xml:space="preserve"> vervangen met een </w:t>
+      </w:r>
+      <w:proofErr w:type="spellStart"/>
+      <w:r>
+        <w:t>final</w:t>
+      </w:r>
+      <w:proofErr w:type="spellEnd"/>
+      <w:r>
+        <w:t xml:space="preserve"> String om verwarring tussen 10 en 1 te voorkomen.</w:t>
       </w:r>
     </w:p>
     <w:tbl>
@@ -1451,15 +2731,28 @@
               <w:pStyle w:val="Geenafstand"/>
             </w:pPr>
             <w:r>
-              <w:t xml:space="preserve">    @Override</w:t>
-            </w:r>
+              <w:t xml:space="preserve">    @</w:t>
+            </w:r>
+            <w:proofErr w:type="spellStart"/>
+            <w:r>
+              <w:t>Override</w:t>
+            </w:r>
+            <w:proofErr w:type="spellEnd"/>
           </w:p>
           <w:p>
             <w:pPr>
               <w:pStyle w:val="Geenafstand"/>
             </w:pPr>
             <w:r>
-              <w:t xml:space="preserve">    public int compareTo(Student s) {</w:t>
+              <w:t xml:space="preserve">    public int </w:t>
+            </w:r>
+            <w:proofErr w:type="spellStart"/>
+            <w:r>
+              <w:t>compareTo</w:t>
+            </w:r>
+            <w:proofErr w:type="spellEnd"/>
+            <w:r>
+              <w:t>(Student s) {</w:t>
             </w:r>
           </w:p>
           <w:p>
@@ -1467,7 +2760,15 @@
               <w:pStyle w:val="Geenafstand"/>
             </w:pPr>
             <w:r>
-              <w:t xml:space="preserve">       final String temp = "99";</w:t>
+              <w:t xml:space="preserve">       </w:t>
+            </w:r>
+            <w:proofErr w:type="spellStart"/>
+            <w:r>
+              <w:t>final</w:t>
+            </w:r>
+            <w:proofErr w:type="spellEnd"/>
+            <w:r>
+              <w:t xml:space="preserve"> String temp = "99";</w:t>
             </w:r>
           </w:p>
           <w:p>
@@ -1483,7 +2784,31 @@
               <w:pStyle w:val="Geenafstand"/>
             </w:pPr>
             <w:r>
-              <w:t xml:space="preserve">        if(s.getCijfer().equals("10"))</w:t>
+              <w:t xml:space="preserve">        </w:t>
+            </w:r>
+            <w:proofErr w:type="spellStart"/>
+            <w:r>
+              <w:t>if</w:t>
+            </w:r>
+            <w:proofErr w:type="spellEnd"/>
+            <w:r>
+              <w:t>(</w:t>
+            </w:r>
+            <w:proofErr w:type="spellStart"/>
+            <w:r>
+              <w:t>s.getCijfer</w:t>
+            </w:r>
+            <w:proofErr w:type="spellEnd"/>
+            <w:r>
+              <w:t>().</w:t>
+            </w:r>
+            <w:proofErr w:type="spellStart"/>
+            <w:r>
+              <w:t>equals</w:t>
+            </w:r>
+            <w:proofErr w:type="spellEnd"/>
+            <w:r>
+              <w:t>("10"))</w:t>
             </w:r>
           </w:p>
           <w:p>
@@ -1491,7 +2816,15 @@
               <w:pStyle w:val="Geenafstand"/>
             </w:pPr>
             <w:r>
-              <w:t xml:space="preserve">            return cijfer.compareTo(temp);</w:t>
+              <w:t xml:space="preserve">            return </w:t>
+            </w:r>
+            <w:proofErr w:type="spellStart"/>
+            <w:r>
+              <w:t>cijfer.compareTo</w:t>
+            </w:r>
+            <w:proofErr w:type="spellEnd"/>
+            <w:r>
+              <w:t>(temp);</w:t>
             </w:r>
           </w:p>
           <w:p>
@@ -1504,7 +2837,23 @@
               <w:pStyle w:val="Geenafstand"/>
             </w:pPr>
             <w:r>
-              <w:t xml:space="preserve">        if(this.cijfer.equals("10"))</w:t>
+              <w:t xml:space="preserve">        </w:t>
+            </w:r>
+            <w:proofErr w:type="spellStart"/>
+            <w:r>
+              <w:t>if</w:t>
+            </w:r>
+            <w:proofErr w:type="spellEnd"/>
+            <w:r>
+              <w:t>(</w:t>
+            </w:r>
+            <w:proofErr w:type="spellStart"/>
+            <w:r>
+              <w:t>this.cijfer.equals</w:t>
+            </w:r>
+            <w:proofErr w:type="spellEnd"/>
+            <w:r>
+              <w:t>("10"))</w:t>
             </w:r>
           </w:p>
           <w:p>
@@ -1512,7 +2861,23 @@
               <w:pStyle w:val="Geenafstand"/>
             </w:pPr>
             <w:r>
-              <w:t xml:space="preserve">            return temp.compareTo(s.getCijfer());</w:t>
+              <w:t xml:space="preserve">            return </w:t>
+            </w:r>
+            <w:proofErr w:type="spellStart"/>
+            <w:r>
+              <w:t>temp.compareTo</w:t>
+            </w:r>
+            <w:proofErr w:type="spellEnd"/>
+            <w:r>
+              <w:t>(</w:t>
+            </w:r>
+            <w:proofErr w:type="spellStart"/>
+            <w:r>
+              <w:t>s.getCijfer</w:t>
+            </w:r>
+            <w:proofErr w:type="spellEnd"/>
+            <w:r>
+              <w:t>());</w:t>
             </w:r>
           </w:p>
           <w:p>
@@ -1528,7 +2893,23 @@
               <w:pStyle w:val="Geenafstand"/>
             </w:pPr>
             <w:r>
-              <w:t xml:space="preserve">        return cijfer.compareTo(s.getCijfer());</w:t>
+              <w:t xml:space="preserve">        return </w:t>
+            </w:r>
+            <w:proofErr w:type="spellStart"/>
+            <w:r>
+              <w:t>cijfer.compareTo</w:t>
+            </w:r>
+            <w:proofErr w:type="spellEnd"/>
+            <w:r>
+              <w:t>(</w:t>
+            </w:r>
+            <w:proofErr w:type="spellStart"/>
+            <w:r>
+              <w:t>s.getCijfer</w:t>
+            </w:r>
+            <w:proofErr w:type="spellEnd"/>
+            <w:r>
+              <w:t>());</w:t>
             </w:r>
           </w:p>
           <w:p>
@@ -1562,12 +2943,38 @@
           <w:szCs w:val="24"/>
         </w:rPr>
       </w:pPr>
-      <w:r>
-        <w:rPr>
-          <w:sz w:val="24"/>
-          <w:szCs w:val="24"/>
-        </w:rPr>
-        <w:t>Insertion sort Resultaat:</w:t>
+      <w:proofErr w:type="spellStart"/>
+      <w:r>
+        <w:rPr>
+          <w:sz w:val="24"/>
+          <w:szCs w:val="24"/>
+        </w:rPr>
+        <w:lastRenderedPageBreak/>
+        <w:t>Insertion</w:t>
+      </w:r>
+      <w:proofErr w:type="spellEnd"/>
+      <w:r>
+        <w:rPr>
+          <w:sz w:val="24"/>
+          <w:szCs w:val="24"/>
+        </w:rPr>
+        <w:t xml:space="preserve"> </w:t>
+      </w:r>
+      <w:proofErr w:type="spellStart"/>
+      <w:r>
+        <w:rPr>
+          <w:sz w:val="24"/>
+          <w:szCs w:val="24"/>
+        </w:rPr>
+        <w:t>sort</w:t>
+      </w:r>
+      <w:proofErr w:type="spellEnd"/>
+      <w:r>
+        <w:rPr>
+          <w:sz w:val="24"/>
+          <w:szCs w:val="24"/>
+        </w:rPr>
+        <w:t xml:space="preserve"> Resultaat:</w:t>
       </w:r>
     </w:p>
     <w:p>
@@ -1847,24 +3254,1416 @@
     </w:p>
     <w:p>
       <w:pPr>
-        <w:rPr>
-          <w:sz w:val="24"/>
-          <w:szCs w:val="24"/>
-        </w:rPr>
-      </w:pPr>
-      <w:r>
-        <w:rPr>
-          <w:sz w:val="24"/>
-          <w:szCs w:val="24"/>
-        </w:rPr>
-        <w:t>Bucket sort resultaat:</w:t>
-      </w:r>
-    </w:p>
-    <w:p>
-      <w:pPr>
-        <w:rPr>
-          <w:sz w:val="24"/>
-          <w:szCs w:val="24"/>
+        <w:pStyle w:val="Kop1"/>
+        <w:rPr>
+          <w:lang w:val="en-US"/>
+        </w:rPr>
+      </w:pPr>
+      <w:r>
+        <w:rPr>
+          <w:lang w:val="en-US"/>
+        </w:rPr>
+        <w:lastRenderedPageBreak/>
+        <w:t xml:space="preserve">De </w:t>
+      </w:r>
+      <w:proofErr w:type="spellStart"/>
+      <w:r>
+        <w:rPr>
+          <w:lang w:val="en-US"/>
+        </w:rPr>
+        <w:t>SortBucket</w:t>
+      </w:r>
+      <w:proofErr w:type="spellEnd"/>
+      <w:r>
+        <w:rPr>
+          <w:lang w:val="en-US"/>
+        </w:rPr>
+        <w:t xml:space="preserve"> class</w:t>
+      </w:r>
+    </w:p>
+    <w:p>
+      <w:r>
+        <w:t xml:space="preserve">Voor de </w:t>
+      </w:r>
+      <w:proofErr w:type="spellStart"/>
+      <w:r>
+        <w:t>sortBucket</w:t>
+      </w:r>
+      <w:proofErr w:type="spellEnd"/>
+      <w:r>
+        <w:t xml:space="preserve"> class is ervan uitgegaan dat je een studenten lijst moet interpreteren en niet eerdere objecten die gebruikt zijn bij het genereren van klassen mag gebruiken. De </w:t>
+      </w:r>
+      <w:proofErr w:type="spellStart"/>
+      <w:r>
+        <w:t>sort</w:t>
+      </w:r>
+      <w:proofErr w:type="spellEnd"/>
+      <w:r>
+        <w:t xml:space="preserve"> methode krijgt een </w:t>
+      </w:r>
+      <w:proofErr w:type="spellStart"/>
+      <w:r>
+        <w:t>ArrayList</w:t>
+      </w:r>
+      <w:proofErr w:type="spellEnd"/>
+      <w:r>
+        <w:t xml:space="preserve"> met studenten mee. </w:t>
+      </w:r>
+    </w:p>
+    <w:p>
+      <w:r>
+        <w:t xml:space="preserve">De eerste stap is om de verschillende klassen uit de studentenlijst te halen. Zodat ze als buckets gebruikt kunnen worden. Daarvoor hebben we eerst de klassennaam in een </w:t>
+      </w:r>
+      <w:proofErr w:type="spellStart"/>
+      <w:r>
+        <w:t>sorted</w:t>
+      </w:r>
+      <w:proofErr w:type="spellEnd"/>
+      <w:r>
+        <w:t xml:space="preserve"> set gezet. Hierdoor krijg je een lijst met alle unieke klassen die in de studentenlijst voorkomen.</w:t>
+      </w:r>
+    </w:p>
+    <w:p>
+      <w:pPr>
+        <w:pStyle w:val="code1"/>
+      </w:pPr>
+      <w:r>
+        <w:t>// first find out what classes are in the list so you can make them into buckets</w:t>
+      </w:r>
+    </w:p>
+    <w:p>
+      <w:pPr>
+        <w:pStyle w:val="code1"/>
+      </w:pPr>
+      <w:proofErr w:type="spellStart"/>
+      <w:r>
+        <w:t>SortedSet</w:t>
+      </w:r>
+      <w:proofErr w:type="spellEnd"/>
+      <w:r>
+        <w:t xml:space="preserve">&lt;String&gt; </w:t>
+      </w:r>
+      <w:proofErr w:type="spellStart"/>
+      <w:r>
+        <w:t>klassenSet</w:t>
+      </w:r>
+      <w:proofErr w:type="spellEnd"/>
+      <w:r>
+        <w:t xml:space="preserve"> = new </w:t>
+      </w:r>
+      <w:proofErr w:type="spellStart"/>
+      <w:r>
+        <w:t>TreeSet</w:t>
+      </w:r>
+      <w:proofErr w:type="spellEnd"/>
+      <w:r>
+        <w:t>();</w:t>
+      </w:r>
+    </w:p>
+    <w:p>
+      <w:pPr>
+        <w:pStyle w:val="code1"/>
+      </w:pPr>
+      <w:proofErr w:type="spellStart"/>
+      <w:r>
+        <w:t>ArrayList</w:t>
+      </w:r>
+      <w:proofErr w:type="spellEnd"/>
+      <w:r>
+        <w:t>&lt;</w:t>
+      </w:r>
+      <w:proofErr w:type="spellStart"/>
+      <w:r>
+        <w:t>Klas</w:t>
+      </w:r>
+      <w:proofErr w:type="spellEnd"/>
+      <w:r>
+        <w:t xml:space="preserve">&gt; </w:t>
+      </w:r>
+      <w:proofErr w:type="spellStart"/>
+      <w:r>
+        <w:t>klasBucket</w:t>
+      </w:r>
+      <w:proofErr w:type="spellEnd"/>
+      <w:r>
+        <w:t xml:space="preserve"> = new </w:t>
+      </w:r>
+      <w:proofErr w:type="spellStart"/>
+      <w:r>
+        <w:t>ArrayList</w:t>
+      </w:r>
+      <w:proofErr w:type="spellEnd"/>
+      <w:r>
+        <w:t>&lt;&gt;();</w:t>
+      </w:r>
+    </w:p>
+    <w:p>
+      <w:pPr>
+        <w:pStyle w:val="code1"/>
+      </w:pPr>
+      <w:r>
+        <w:t>for (</w:t>
+      </w:r>
+      <w:proofErr w:type="spellStart"/>
+      <w:r>
+        <w:t>int</w:t>
+      </w:r>
+      <w:proofErr w:type="spellEnd"/>
+      <w:r>
+        <w:t xml:space="preserve"> </w:t>
+      </w:r>
+      <w:proofErr w:type="spellStart"/>
+      <w:r>
+        <w:t>i</w:t>
+      </w:r>
+      <w:proofErr w:type="spellEnd"/>
+      <w:r>
+        <w:t xml:space="preserve"> = 1; </w:t>
+      </w:r>
+      <w:proofErr w:type="spellStart"/>
+      <w:r>
+        <w:t>i</w:t>
+      </w:r>
+      <w:proofErr w:type="spellEnd"/>
+      <w:r>
+        <w:t xml:space="preserve"> &lt; </w:t>
+      </w:r>
+      <w:proofErr w:type="spellStart"/>
+      <w:r>
+        <w:t>s.size</w:t>
+      </w:r>
+      <w:proofErr w:type="spellEnd"/>
+      <w:r>
+        <w:t xml:space="preserve">(); </w:t>
+      </w:r>
+      <w:proofErr w:type="spellStart"/>
+      <w:r>
+        <w:t>i</w:t>
+      </w:r>
+      <w:proofErr w:type="spellEnd"/>
+      <w:r>
+        <w:t>++) {</w:t>
+      </w:r>
+    </w:p>
+    <w:p>
+      <w:pPr>
+        <w:pStyle w:val="code1"/>
+      </w:pPr>
+      <w:r>
+        <w:t xml:space="preserve">    String </w:t>
+      </w:r>
+      <w:proofErr w:type="spellStart"/>
+      <w:r>
+        <w:t>nextKlas</w:t>
+      </w:r>
+      <w:proofErr w:type="spellEnd"/>
+      <w:r>
+        <w:t xml:space="preserve"> = </w:t>
+      </w:r>
+      <w:proofErr w:type="spellStart"/>
+      <w:r>
+        <w:t>s.get</w:t>
+      </w:r>
+      <w:proofErr w:type="spellEnd"/>
+      <w:r>
+        <w:t>(</w:t>
+      </w:r>
+      <w:proofErr w:type="spellStart"/>
+      <w:r>
+        <w:t>i</w:t>
+      </w:r>
+      <w:proofErr w:type="spellEnd"/>
+      <w:r>
+        <w:t>).</w:t>
+      </w:r>
+      <w:proofErr w:type="spellStart"/>
+      <w:r>
+        <w:t>getKlasNummer</w:t>
+      </w:r>
+      <w:proofErr w:type="spellEnd"/>
+      <w:r>
+        <w:t>();</w:t>
+      </w:r>
+    </w:p>
+    <w:p>
+      <w:pPr>
+        <w:pStyle w:val="code1"/>
+      </w:pPr>
+      <w:r>
+        <w:t xml:space="preserve">    if (!</w:t>
+      </w:r>
+      <w:proofErr w:type="spellStart"/>
+      <w:r>
+        <w:t>klassenSet.contains</w:t>
+      </w:r>
+      <w:proofErr w:type="spellEnd"/>
+      <w:r>
+        <w:t>(</w:t>
+      </w:r>
+      <w:proofErr w:type="spellStart"/>
+      <w:r>
+        <w:t>nextKlas</w:t>
+      </w:r>
+      <w:proofErr w:type="spellEnd"/>
+      <w:r>
+        <w:t>)) {</w:t>
+      </w:r>
+    </w:p>
+    <w:p>
+      <w:pPr>
+        <w:pStyle w:val="code1"/>
+      </w:pPr>
+      <w:r>
+        <w:t xml:space="preserve">        </w:t>
+      </w:r>
+      <w:proofErr w:type="spellStart"/>
+      <w:r>
+        <w:t>klassenSet.add</w:t>
+      </w:r>
+      <w:proofErr w:type="spellEnd"/>
+      <w:r>
+        <w:t>(</w:t>
+      </w:r>
+      <w:proofErr w:type="spellStart"/>
+      <w:r>
+        <w:t>nextKlas</w:t>
+      </w:r>
+      <w:proofErr w:type="spellEnd"/>
+      <w:r>
+        <w:t>);</w:t>
+      </w:r>
+    </w:p>
+    <w:p>
+      <w:pPr>
+        <w:pStyle w:val="code1"/>
+      </w:pPr>
+      <w:r>
+        <w:t xml:space="preserve">    }</w:t>
+      </w:r>
+    </w:p>
+    <w:p>
+      <w:pPr>
+        <w:pStyle w:val="code1"/>
+      </w:pPr>
+      <w:r>
+        <w:t>}</w:t>
+      </w:r>
+    </w:p>
+    <w:p>
+      <w:r>
+        <w:t xml:space="preserve">Daarna worden ze overgezet naar een </w:t>
+      </w:r>
+      <w:proofErr w:type="spellStart"/>
+      <w:r>
+        <w:t>ArrayList</w:t>
+      </w:r>
+      <w:proofErr w:type="spellEnd"/>
+      <w:r>
+        <w:t xml:space="preserve"> die uit klassen objecten bestaat</w:t>
+      </w:r>
+    </w:p>
+    <w:p>
+      <w:pPr>
+        <w:pStyle w:val="code1"/>
+      </w:pPr>
+      <w:r>
+        <w:t xml:space="preserve">//place sorted </w:t>
+      </w:r>
+      <w:proofErr w:type="spellStart"/>
+      <w:r>
+        <w:t>klassen</w:t>
+      </w:r>
+      <w:proofErr w:type="spellEnd"/>
+      <w:r>
+        <w:t xml:space="preserve"> in </w:t>
+      </w:r>
+      <w:proofErr w:type="spellStart"/>
+      <w:r>
+        <w:t>arraylist</w:t>
+      </w:r>
+      <w:proofErr w:type="spellEnd"/>
+      <w:r>
+        <w:t xml:space="preserve"> from </w:t>
+      </w:r>
+      <w:proofErr w:type="spellStart"/>
+      <w:r>
+        <w:t>sortedSet</w:t>
+      </w:r>
+      <w:proofErr w:type="spellEnd"/>
+    </w:p>
+    <w:p>
+      <w:pPr>
+        <w:pStyle w:val="code1"/>
+      </w:pPr>
+      <w:r>
+        <w:t xml:space="preserve">Iterator it = </w:t>
+      </w:r>
+      <w:proofErr w:type="spellStart"/>
+      <w:r>
+        <w:t>klassenSet.iterator</w:t>
+      </w:r>
+      <w:proofErr w:type="spellEnd"/>
+      <w:r>
+        <w:t>();</w:t>
+      </w:r>
+    </w:p>
+    <w:p>
+      <w:pPr>
+        <w:pStyle w:val="code1"/>
+      </w:pPr>
+      <w:r>
+        <w:t>while (</w:t>
+      </w:r>
+      <w:proofErr w:type="spellStart"/>
+      <w:r>
+        <w:t>it.hasNext</w:t>
+      </w:r>
+      <w:proofErr w:type="spellEnd"/>
+      <w:r>
+        <w:t>()) {</w:t>
+      </w:r>
+    </w:p>
+    <w:p>
+      <w:pPr>
+        <w:pStyle w:val="code1"/>
+      </w:pPr>
+      <w:r>
+        <w:t xml:space="preserve">    String k = </w:t>
+      </w:r>
+      <w:proofErr w:type="spellStart"/>
+      <w:r>
+        <w:t>it.next</w:t>
+      </w:r>
+      <w:proofErr w:type="spellEnd"/>
+      <w:r>
+        <w:t>().</w:t>
+      </w:r>
+      <w:proofErr w:type="spellStart"/>
+      <w:r>
+        <w:t>toString</w:t>
+      </w:r>
+      <w:proofErr w:type="spellEnd"/>
+      <w:r>
+        <w:t>();</w:t>
+      </w:r>
+    </w:p>
+    <w:p>
+      <w:pPr>
+        <w:pStyle w:val="code1"/>
+      </w:pPr>
+      <w:r>
+        <w:t xml:space="preserve">    </w:t>
+      </w:r>
+      <w:proofErr w:type="spellStart"/>
+      <w:r>
+        <w:t>Klas</w:t>
+      </w:r>
+      <w:proofErr w:type="spellEnd"/>
+      <w:r>
+        <w:t xml:space="preserve"> temp = new </w:t>
+      </w:r>
+      <w:proofErr w:type="spellStart"/>
+      <w:r>
+        <w:t>Klas</w:t>
+      </w:r>
+      <w:proofErr w:type="spellEnd"/>
+      <w:r>
+        <w:t>(k);</w:t>
+      </w:r>
+    </w:p>
+    <w:p>
+      <w:pPr>
+        <w:pStyle w:val="code1"/>
+      </w:pPr>
+      <w:r>
+        <w:t xml:space="preserve">    </w:t>
+      </w:r>
+      <w:proofErr w:type="spellStart"/>
+      <w:r>
+        <w:t>klasBucket.add</w:t>
+      </w:r>
+      <w:proofErr w:type="spellEnd"/>
+      <w:r>
+        <w:t>(temp);</w:t>
+      </w:r>
+    </w:p>
+    <w:p>
+      <w:pPr>
+        <w:pStyle w:val="code1"/>
+      </w:pPr>
+      <w:r>
+        <w:t>}</w:t>
+      </w:r>
+    </w:p>
+    <w:p>
+      <w:pPr>
+        <w:pStyle w:val="code1"/>
+      </w:pPr>
+    </w:p>
+    <w:p>
+      <w:r>
+        <w:t>Vervolgens worden de klassen gevuld met studenten.</w:t>
+      </w:r>
+    </w:p>
+    <w:p>
+      <w:pPr>
+        <w:pStyle w:val="code1"/>
+      </w:pPr>
+      <w:r>
+        <w:t xml:space="preserve">//place students in </w:t>
+      </w:r>
+      <w:proofErr w:type="spellStart"/>
+      <w:r>
+        <w:t>klasBucket</w:t>
+      </w:r>
+      <w:proofErr w:type="spellEnd"/>
+    </w:p>
+    <w:p>
+      <w:pPr>
+        <w:pStyle w:val="code1"/>
+      </w:pPr>
+      <w:r>
+        <w:t>for (Student x : s) {</w:t>
+      </w:r>
+    </w:p>
+    <w:p>
+      <w:pPr>
+        <w:pStyle w:val="code1"/>
+      </w:pPr>
+      <w:r>
+        <w:t xml:space="preserve">    for (</w:t>
+      </w:r>
+      <w:proofErr w:type="spellStart"/>
+      <w:r>
+        <w:t>Klas</w:t>
+      </w:r>
+      <w:proofErr w:type="spellEnd"/>
+      <w:r>
+        <w:t xml:space="preserve"> k : </w:t>
+      </w:r>
+      <w:proofErr w:type="spellStart"/>
+      <w:r>
+        <w:t>klasBucket</w:t>
+      </w:r>
+      <w:proofErr w:type="spellEnd"/>
+      <w:r>
+        <w:t>) {</w:t>
+      </w:r>
+    </w:p>
+    <w:p>
+      <w:pPr>
+        <w:pStyle w:val="code1"/>
+      </w:pPr>
+      <w:r>
+        <w:t xml:space="preserve">        if (</w:t>
+      </w:r>
+      <w:proofErr w:type="spellStart"/>
+      <w:r>
+        <w:t>k.getClassId</w:t>
+      </w:r>
+      <w:proofErr w:type="spellEnd"/>
+      <w:r>
+        <w:t>().</w:t>
+      </w:r>
+      <w:proofErr w:type="spellStart"/>
+      <w:r>
+        <w:t>equalsIgnoreCase</w:t>
+      </w:r>
+      <w:proofErr w:type="spellEnd"/>
+      <w:r>
+        <w:t>(</w:t>
+      </w:r>
+      <w:proofErr w:type="spellStart"/>
+      <w:r>
+        <w:t>x.getKlasNummer</w:t>
+      </w:r>
+      <w:proofErr w:type="spellEnd"/>
+      <w:r>
+        <w:t>())) {</w:t>
+      </w:r>
+    </w:p>
+    <w:p>
+      <w:pPr>
+        <w:pStyle w:val="code1"/>
+        <w:rPr>
+          <w:lang w:val="nl-NL"/>
+        </w:rPr>
+      </w:pPr>
+      <w:r>
+        <w:t xml:space="preserve">            </w:t>
+      </w:r>
+      <w:proofErr w:type="spellStart"/>
+      <w:r>
+        <w:rPr>
+          <w:lang w:val="nl-NL"/>
+        </w:rPr>
+        <w:t>k.addStudent</w:t>
+      </w:r>
+      <w:proofErr w:type="spellEnd"/>
+      <w:r>
+        <w:rPr>
+          <w:lang w:val="nl-NL"/>
+        </w:rPr>
+        <w:t>(x);</w:t>
+      </w:r>
+    </w:p>
+    <w:p>
+      <w:pPr>
+        <w:pStyle w:val="code1"/>
+        <w:rPr>
+          <w:lang w:val="nl-NL"/>
+        </w:rPr>
+      </w:pPr>
+      <w:r>
+        <w:rPr>
+          <w:lang w:val="nl-NL"/>
+        </w:rPr>
+        <w:t xml:space="preserve">            break;</w:t>
+      </w:r>
+    </w:p>
+    <w:p>
+      <w:pPr>
+        <w:pStyle w:val="code1"/>
+        <w:rPr>
+          <w:lang w:val="nl-NL"/>
+        </w:rPr>
+      </w:pPr>
+      <w:r>
+        <w:rPr>
+          <w:lang w:val="nl-NL"/>
+        </w:rPr>
+        <w:t xml:space="preserve">        }</w:t>
+      </w:r>
+    </w:p>
+    <w:p>
+      <w:pPr>
+        <w:pStyle w:val="code1"/>
+        <w:rPr>
+          <w:lang w:val="nl-NL"/>
+        </w:rPr>
+      </w:pPr>
+      <w:r>
+        <w:rPr>
+          <w:lang w:val="nl-NL"/>
+        </w:rPr>
+        <w:t xml:space="preserve">    }</w:t>
+      </w:r>
+    </w:p>
+    <w:p>
+      <w:pPr>
+        <w:pStyle w:val="code1"/>
+        <w:rPr>
+          <w:lang w:val="nl-NL"/>
+        </w:rPr>
+      </w:pPr>
+      <w:r>
+        <w:rPr>
+          <w:lang w:val="nl-NL"/>
+        </w:rPr>
+        <w:t>}</w:t>
+      </w:r>
+    </w:p>
+    <w:p>
+      <w:pPr>
+        <w:rPr>
+          <w:rFonts w:ascii="Courier New" w:hAnsi="Courier New" w:cs="Courier New"/>
+        </w:rPr>
+      </w:pPr>
+      <w:r>
+        <w:br w:type="page"/>
+      </w:r>
+    </w:p>
+    <w:p>
+      <w:r>
+        <w:lastRenderedPageBreak/>
+        <w:t>Nu kunnen we elke bucket sorteren.</w:t>
+      </w:r>
+    </w:p>
+    <w:p>
+      <w:pPr>
+        <w:pStyle w:val="code1"/>
+        <w:rPr>
+          <w:lang w:val="nl-NL"/>
+        </w:rPr>
+      </w:pPr>
+    </w:p>
+    <w:p>
+      <w:pPr>
+        <w:pStyle w:val="code1"/>
+        <w:rPr>
+          <w:sz w:val="20"/>
+        </w:rPr>
+      </w:pPr>
+      <w:r>
+        <w:rPr>
+          <w:sz w:val="20"/>
+        </w:rPr>
+        <w:t xml:space="preserve">//clear the </w:t>
+      </w:r>
+      <w:proofErr w:type="spellStart"/>
+      <w:r>
+        <w:rPr>
+          <w:sz w:val="20"/>
+        </w:rPr>
+        <w:t>studentList</w:t>
+      </w:r>
+      <w:proofErr w:type="spellEnd"/>
+      <w:r>
+        <w:rPr>
+          <w:sz w:val="20"/>
+        </w:rPr>
+        <w:t xml:space="preserve">, get the students of each </w:t>
+      </w:r>
+      <w:proofErr w:type="spellStart"/>
+      <w:r>
+        <w:rPr>
+          <w:sz w:val="20"/>
+        </w:rPr>
+        <w:t>klas</w:t>
+      </w:r>
+      <w:proofErr w:type="spellEnd"/>
+      <w:r>
+        <w:rPr>
+          <w:sz w:val="20"/>
+        </w:rPr>
+        <w:t xml:space="preserve"> in an </w:t>
+      </w:r>
+      <w:proofErr w:type="spellStart"/>
+      <w:r>
+        <w:rPr>
+          <w:sz w:val="20"/>
+        </w:rPr>
+        <w:t>arrayList</w:t>
+      </w:r>
+      <w:proofErr w:type="spellEnd"/>
+      <w:r>
+        <w:rPr>
+          <w:sz w:val="20"/>
+        </w:rPr>
+        <w:t xml:space="preserve"> and sort on </w:t>
+      </w:r>
+      <w:proofErr w:type="spellStart"/>
+      <w:r>
+        <w:rPr>
+          <w:sz w:val="20"/>
+        </w:rPr>
+        <w:t>studentNumber</w:t>
+      </w:r>
+      <w:proofErr w:type="spellEnd"/>
+      <w:r>
+        <w:rPr>
+          <w:sz w:val="20"/>
+        </w:rPr>
+        <w:t xml:space="preserve">, add the contents of the small list to the </w:t>
+      </w:r>
+      <w:proofErr w:type="spellStart"/>
+      <w:r>
+        <w:rPr>
+          <w:sz w:val="20"/>
+        </w:rPr>
+        <w:t>studentList</w:t>
+      </w:r>
+      <w:proofErr w:type="spellEnd"/>
+    </w:p>
+    <w:p>
+      <w:pPr>
+        <w:pStyle w:val="code1"/>
+      </w:pPr>
+    </w:p>
+    <w:p>
+      <w:pPr>
+        <w:pStyle w:val="code1"/>
+        <w:rPr>
+          <w:sz w:val="20"/>
+        </w:rPr>
+      </w:pPr>
+      <w:proofErr w:type="spellStart"/>
+      <w:r>
+        <w:rPr>
+          <w:sz w:val="20"/>
+        </w:rPr>
+        <w:t>s.clear</w:t>
+      </w:r>
+      <w:proofErr w:type="spellEnd"/>
+      <w:r>
+        <w:rPr>
+          <w:sz w:val="20"/>
+        </w:rPr>
+        <w:t>();</w:t>
+      </w:r>
+    </w:p>
+    <w:p>
+      <w:pPr>
+        <w:pStyle w:val="code1"/>
+        <w:rPr>
+          <w:sz w:val="20"/>
+        </w:rPr>
+      </w:pPr>
+      <w:r>
+        <w:rPr>
+          <w:sz w:val="20"/>
+        </w:rPr>
+        <w:t>for (</w:t>
+      </w:r>
+      <w:proofErr w:type="spellStart"/>
+      <w:r>
+        <w:rPr>
+          <w:sz w:val="20"/>
+        </w:rPr>
+        <w:t>Klas</w:t>
+      </w:r>
+      <w:proofErr w:type="spellEnd"/>
+      <w:r>
+        <w:rPr>
+          <w:sz w:val="20"/>
+        </w:rPr>
+        <w:t xml:space="preserve"> k : </w:t>
+      </w:r>
+      <w:proofErr w:type="spellStart"/>
+      <w:r>
+        <w:rPr>
+          <w:sz w:val="20"/>
+        </w:rPr>
+        <w:t>klasBucket</w:t>
+      </w:r>
+      <w:proofErr w:type="spellEnd"/>
+      <w:r>
+        <w:rPr>
+          <w:sz w:val="20"/>
+        </w:rPr>
+        <w:t>) {</w:t>
+      </w:r>
+    </w:p>
+    <w:p>
+      <w:pPr>
+        <w:pStyle w:val="code1"/>
+        <w:rPr>
+          <w:sz w:val="20"/>
+        </w:rPr>
+      </w:pPr>
+      <w:r>
+        <w:rPr>
+          <w:sz w:val="20"/>
+        </w:rPr>
+        <w:t xml:space="preserve">    </w:t>
+      </w:r>
+      <w:proofErr w:type="spellStart"/>
+      <w:r>
+        <w:rPr>
+          <w:sz w:val="20"/>
+        </w:rPr>
+        <w:t>ArrayList</w:t>
+      </w:r>
+      <w:proofErr w:type="spellEnd"/>
+      <w:r>
+        <w:rPr>
+          <w:sz w:val="20"/>
+        </w:rPr>
+        <w:t xml:space="preserve">&lt;Student&gt; </w:t>
+      </w:r>
+      <w:proofErr w:type="spellStart"/>
+      <w:r>
+        <w:rPr>
+          <w:sz w:val="20"/>
+        </w:rPr>
+        <w:t>sList</w:t>
+      </w:r>
+      <w:proofErr w:type="spellEnd"/>
+      <w:r>
+        <w:rPr>
+          <w:sz w:val="20"/>
+        </w:rPr>
+        <w:t xml:space="preserve"> = </w:t>
+      </w:r>
+      <w:proofErr w:type="spellStart"/>
+      <w:r>
+        <w:rPr>
+          <w:sz w:val="20"/>
+        </w:rPr>
+        <w:t>k.getStudentList</w:t>
+      </w:r>
+      <w:proofErr w:type="spellEnd"/>
+      <w:r>
+        <w:rPr>
+          <w:sz w:val="20"/>
+        </w:rPr>
+        <w:t>();</w:t>
+      </w:r>
+    </w:p>
+    <w:p>
+      <w:pPr>
+        <w:pStyle w:val="code1"/>
+        <w:rPr>
+          <w:sz w:val="20"/>
+        </w:rPr>
+      </w:pPr>
+      <w:r>
+        <w:rPr>
+          <w:sz w:val="20"/>
+        </w:rPr>
+        <w:t xml:space="preserve">    for (</w:t>
+      </w:r>
+      <w:proofErr w:type="spellStart"/>
+      <w:r>
+        <w:rPr>
+          <w:sz w:val="20"/>
+        </w:rPr>
+        <w:t>int</w:t>
+      </w:r>
+      <w:proofErr w:type="spellEnd"/>
+      <w:r>
+        <w:rPr>
+          <w:sz w:val="20"/>
+        </w:rPr>
+        <w:t xml:space="preserve"> </w:t>
+      </w:r>
+      <w:proofErr w:type="spellStart"/>
+      <w:r>
+        <w:rPr>
+          <w:sz w:val="20"/>
+        </w:rPr>
+        <w:t>i</w:t>
+      </w:r>
+      <w:proofErr w:type="spellEnd"/>
+      <w:r>
+        <w:rPr>
+          <w:sz w:val="20"/>
+        </w:rPr>
+        <w:t xml:space="preserve"> = 0; </w:t>
+      </w:r>
+      <w:proofErr w:type="spellStart"/>
+      <w:r>
+        <w:rPr>
+          <w:sz w:val="20"/>
+        </w:rPr>
+        <w:t>i</w:t>
+      </w:r>
+      <w:proofErr w:type="spellEnd"/>
+      <w:r>
+        <w:rPr>
+          <w:sz w:val="20"/>
+        </w:rPr>
+        <w:t xml:space="preserve"> &lt; </w:t>
+      </w:r>
+      <w:proofErr w:type="spellStart"/>
+      <w:r>
+        <w:rPr>
+          <w:sz w:val="20"/>
+        </w:rPr>
+        <w:t>k.getSize</w:t>
+      </w:r>
+      <w:proofErr w:type="spellEnd"/>
+      <w:r>
+        <w:rPr>
+          <w:sz w:val="20"/>
+        </w:rPr>
+        <w:t xml:space="preserve">(); </w:t>
+      </w:r>
+      <w:proofErr w:type="spellStart"/>
+      <w:r>
+        <w:rPr>
+          <w:sz w:val="20"/>
+        </w:rPr>
+        <w:t>i</w:t>
+      </w:r>
+      <w:proofErr w:type="spellEnd"/>
+      <w:r>
+        <w:rPr>
+          <w:sz w:val="20"/>
+        </w:rPr>
+        <w:t>++) {</w:t>
+      </w:r>
+    </w:p>
+    <w:p>
+      <w:pPr>
+        <w:pStyle w:val="code1"/>
+        <w:rPr>
+          <w:sz w:val="20"/>
+        </w:rPr>
+      </w:pPr>
+      <w:r>
+        <w:rPr>
+          <w:sz w:val="20"/>
+        </w:rPr>
+        <w:t xml:space="preserve">        for (</w:t>
+      </w:r>
+      <w:proofErr w:type="spellStart"/>
+      <w:r>
+        <w:rPr>
+          <w:sz w:val="20"/>
+        </w:rPr>
+        <w:t>int</w:t>
+      </w:r>
+      <w:proofErr w:type="spellEnd"/>
+      <w:r>
+        <w:rPr>
+          <w:sz w:val="20"/>
+        </w:rPr>
+        <w:t xml:space="preserve"> x = </w:t>
+      </w:r>
+      <w:proofErr w:type="spellStart"/>
+      <w:r>
+        <w:rPr>
+          <w:sz w:val="20"/>
+        </w:rPr>
+        <w:t>i</w:t>
+      </w:r>
+      <w:proofErr w:type="spellEnd"/>
+      <w:r>
+        <w:rPr>
+          <w:sz w:val="20"/>
+        </w:rPr>
+        <w:t>; x &gt; 0 &amp;&amp; less(</w:t>
+      </w:r>
+      <w:proofErr w:type="spellStart"/>
+      <w:r>
+        <w:rPr>
+          <w:sz w:val="20"/>
+        </w:rPr>
+        <w:t>sList.get</w:t>
+      </w:r>
+      <w:proofErr w:type="spellEnd"/>
+      <w:r>
+        <w:rPr>
+          <w:sz w:val="20"/>
+        </w:rPr>
+        <w:t>(x).</w:t>
+      </w:r>
+      <w:proofErr w:type="spellStart"/>
+      <w:r>
+        <w:rPr>
+          <w:sz w:val="20"/>
+        </w:rPr>
+        <w:t>getStudentNummer</w:t>
+      </w:r>
+      <w:proofErr w:type="spellEnd"/>
+      <w:r>
+        <w:rPr>
+          <w:sz w:val="20"/>
+        </w:rPr>
+        <w:t xml:space="preserve">(), </w:t>
+      </w:r>
+      <w:proofErr w:type="spellStart"/>
+      <w:r>
+        <w:rPr>
+          <w:sz w:val="20"/>
+        </w:rPr>
+        <w:t>sList.get</w:t>
+      </w:r>
+      <w:proofErr w:type="spellEnd"/>
+      <w:r>
+        <w:rPr>
+          <w:sz w:val="20"/>
+        </w:rPr>
+        <w:t>(x - 1).</w:t>
+      </w:r>
+      <w:proofErr w:type="spellStart"/>
+      <w:r>
+        <w:rPr>
+          <w:sz w:val="20"/>
+        </w:rPr>
+        <w:t>getStudentNummer</w:t>
+      </w:r>
+      <w:proofErr w:type="spellEnd"/>
+      <w:r>
+        <w:rPr>
+          <w:sz w:val="20"/>
+        </w:rPr>
+        <w:t>()); x--) {</w:t>
+      </w:r>
+    </w:p>
+    <w:p>
+      <w:pPr>
+        <w:pStyle w:val="code1"/>
+        <w:rPr>
+          <w:sz w:val="20"/>
+        </w:rPr>
+      </w:pPr>
+      <w:r>
+        <w:rPr>
+          <w:sz w:val="20"/>
+        </w:rPr>
+        <w:t xml:space="preserve">            </w:t>
+      </w:r>
+      <w:proofErr w:type="spellStart"/>
+      <w:r>
+        <w:rPr>
+          <w:sz w:val="20"/>
+        </w:rPr>
+        <w:t>exch</w:t>
+      </w:r>
+      <w:proofErr w:type="spellEnd"/>
+      <w:r>
+        <w:rPr>
+          <w:sz w:val="20"/>
+        </w:rPr>
+        <w:t>(</w:t>
+      </w:r>
+      <w:proofErr w:type="spellStart"/>
+      <w:r>
+        <w:rPr>
+          <w:sz w:val="20"/>
+        </w:rPr>
+        <w:t>sList</w:t>
+      </w:r>
+      <w:proofErr w:type="spellEnd"/>
+      <w:r>
+        <w:rPr>
+          <w:sz w:val="20"/>
+        </w:rPr>
+        <w:t>, x, x - 1);</w:t>
+      </w:r>
+    </w:p>
+    <w:p>
+      <w:pPr>
+        <w:pStyle w:val="code1"/>
+        <w:rPr>
+          <w:sz w:val="20"/>
+          <w:lang w:val="nl-NL"/>
+        </w:rPr>
+      </w:pPr>
+      <w:r>
+        <w:rPr>
+          <w:sz w:val="20"/>
+        </w:rPr>
+        <w:t xml:space="preserve">        </w:t>
+      </w:r>
+      <w:r>
+        <w:rPr>
+          <w:sz w:val="20"/>
+          <w:lang w:val="nl-NL"/>
+        </w:rPr>
+        <w:t>}</w:t>
+      </w:r>
+    </w:p>
+    <w:p>
+      <w:pPr>
+        <w:pStyle w:val="code1"/>
+        <w:rPr>
+          <w:sz w:val="20"/>
+          <w:lang w:val="nl-NL"/>
+        </w:rPr>
+      </w:pPr>
+      <w:r>
+        <w:rPr>
+          <w:sz w:val="20"/>
+          <w:lang w:val="nl-NL"/>
+        </w:rPr>
+        <w:t xml:space="preserve">    }</w:t>
+      </w:r>
+    </w:p>
+    <w:p>
+      <w:pPr>
+        <w:pStyle w:val="code1"/>
+        <w:rPr>
+          <w:sz w:val="20"/>
+          <w:lang w:val="nl-NL"/>
+        </w:rPr>
+      </w:pPr>
+      <w:r>
+        <w:rPr>
+          <w:sz w:val="20"/>
+          <w:lang w:val="nl-NL"/>
+        </w:rPr>
+        <w:t xml:space="preserve">    </w:t>
+      </w:r>
+      <w:proofErr w:type="spellStart"/>
+      <w:r>
+        <w:rPr>
+          <w:sz w:val="20"/>
+          <w:lang w:val="nl-NL"/>
+        </w:rPr>
+        <w:t>s.addAll</w:t>
+      </w:r>
+      <w:proofErr w:type="spellEnd"/>
+      <w:r>
+        <w:rPr>
+          <w:sz w:val="20"/>
+          <w:lang w:val="nl-NL"/>
+        </w:rPr>
+        <w:t>(</w:t>
+      </w:r>
+      <w:proofErr w:type="spellStart"/>
+      <w:r>
+        <w:rPr>
+          <w:sz w:val="20"/>
+          <w:lang w:val="nl-NL"/>
+        </w:rPr>
+        <w:t>sList</w:t>
+      </w:r>
+      <w:proofErr w:type="spellEnd"/>
+      <w:r>
+        <w:rPr>
+          <w:sz w:val="20"/>
+          <w:lang w:val="nl-NL"/>
+        </w:rPr>
+        <w:t>);</w:t>
+      </w:r>
+    </w:p>
+    <w:p>
+      <w:pPr>
+        <w:pStyle w:val="code1"/>
+        <w:rPr>
+          <w:sz w:val="20"/>
+          <w:lang w:val="nl-NL"/>
+        </w:rPr>
+      </w:pPr>
+      <w:r>
+        <w:rPr>
+          <w:sz w:val="20"/>
+          <w:lang w:val="nl-NL"/>
+        </w:rPr>
+        <w:t>}</w:t>
+      </w:r>
+    </w:p>
+    <w:p/>
+    <w:p>
+      <w:r>
+        <w:t xml:space="preserve">Met de </w:t>
+      </w:r>
+      <w:proofErr w:type="spellStart"/>
+      <w:r>
+        <w:t>less</w:t>
+      </w:r>
+      <w:proofErr w:type="spellEnd"/>
+      <w:r>
+        <w:t xml:space="preserve"> methode worden de studenten vergeleken en wordt </w:t>
+      </w:r>
+      <w:proofErr w:type="spellStart"/>
+      <w:r>
+        <w:t>true</w:t>
+      </w:r>
+      <w:proofErr w:type="spellEnd"/>
+      <w:r>
+        <w:t xml:space="preserve"> </w:t>
+      </w:r>
+      <w:proofErr w:type="spellStart"/>
+      <w:r>
+        <w:t>gereturned</w:t>
+      </w:r>
+      <w:proofErr w:type="spellEnd"/>
+      <w:r>
+        <w:t xml:space="preserve"> als  x is kleiner dan x-1.</w:t>
+      </w:r>
+    </w:p>
+    <w:p>
+      <w:pPr>
+        <w:pStyle w:val="code1"/>
+        <w:rPr>
+          <w:sz w:val="20"/>
+        </w:rPr>
+      </w:pPr>
+      <w:r>
+        <w:rPr>
+          <w:sz w:val="20"/>
+          <w:lang w:val="nl-NL"/>
+        </w:rPr>
+        <w:t xml:space="preserve">    </w:t>
+      </w:r>
+      <w:r>
+        <w:rPr>
+          <w:sz w:val="20"/>
+        </w:rPr>
+        <w:t xml:space="preserve">private static </w:t>
+      </w:r>
+      <w:proofErr w:type="spellStart"/>
+      <w:r>
+        <w:rPr>
+          <w:sz w:val="20"/>
+        </w:rPr>
+        <w:t>boolean</w:t>
+      </w:r>
+      <w:proofErr w:type="spellEnd"/>
+      <w:r>
+        <w:rPr>
+          <w:sz w:val="20"/>
+        </w:rPr>
+        <w:t xml:space="preserve"> less(Comparable a, Comparable b) {</w:t>
+      </w:r>
+    </w:p>
+    <w:p>
+      <w:pPr>
+        <w:pStyle w:val="code1"/>
+        <w:rPr>
+          <w:sz w:val="20"/>
+        </w:rPr>
+      </w:pPr>
+      <w:r>
+        <w:rPr>
+          <w:sz w:val="20"/>
+        </w:rPr>
+        <w:t xml:space="preserve">        return </w:t>
+      </w:r>
+      <w:proofErr w:type="spellStart"/>
+      <w:r>
+        <w:rPr>
+          <w:sz w:val="20"/>
+        </w:rPr>
+        <w:t>a.compareTo</w:t>
+      </w:r>
+      <w:proofErr w:type="spellEnd"/>
+      <w:r>
+        <w:rPr>
+          <w:sz w:val="20"/>
+        </w:rPr>
+        <w:t>(b) &lt; 0;</w:t>
+      </w:r>
+    </w:p>
+    <w:p>
+      <w:pPr>
+        <w:pStyle w:val="code1"/>
+        <w:rPr>
+          <w:sz w:val="20"/>
+        </w:rPr>
+      </w:pPr>
+    </w:p>
+    <w:p>
+      <w:pPr>
+        <w:pStyle w:val="code1"/>
+        <w:rPr>
+          <w:sz w:val="20"/>
+        </w:rPr>
+      </w:pPr>
+      <w:r>
+        <w:rPr>
+          <w:sz w:val="20"/>
+        </w:rPr>
+        <w:t xml:space="preserve">    }</w:t>
+      </w:r>
+    </w:p>
+    <w:p>
+      <w:pPr>
+        <w:pStyle w:val="code1"/>
+        <w:rPr>
+          <w:sz w:val="20"/>
+        </w:rPr>
+      </w:pPr>
+    </w:p>
+    <w:p>
+      <w:pPr>
+        <w:pStyle w:val="code1"/>
+        <w:rPr>
+          <w:sz w:val="20"/>
+        </w:rPr>
+      </w:pPr>
+      <w:r>
+        <w:rPr>
+          <w:sz w:val="20"/>
+        </w:rPr>
+        <w:t xml:space="preserve">    private static void </w:t>
+      </w:r>
+      <w:proofErr w:type="spellStart"/>
+      <w:r>
+        <w:rPr>
+          <w:sz w:val="20"/>
+        </w:rPr>
+        <w:t>exch</w:t>
+      </w:r>
+      <w:proofErr w:type="spellEnd"/>
+      <w:r>
+        <w:rPr>
+          <w:sz w:val="20"/>
+        </w:rPr>
+        <w:t>(</w:t>
+      </w:r>
+      <w:proofErr w:type="spellStart"/>
+      <w:r>
+        <w:rPr>
+          <w:sz w:val="20"/>
+        </w:rPr>
+        <w:t>ArrayList</w:t>
+      </w:r>
+      <w:proofErr w:type="spellEnd"/>
+      <w:r>
+        <w:rPr>
+          <w:sz w:val="20"/>
+        </w:rPr>
+        <w:t xml:space="preserve">&lt;Student&gt; s, </w:t>
+      </w:r>
+      <w:proofErr w:type="spellStart"/>
+      <w:r>
+        <w:rPr>
+          <w:sz w:val="20"/>
+        </w:rPr>
+        <w:t>int</w:t>
+      </w:r>
+      <w:proofErr w:type="spellEnd"/>
+      <w:r>
+        <w:rPr>
+          <w:sz w:val="20"/>
+        </w:rPr>
+        <w:t xml:space="preserve"> x, </w:t>
+      </w:r>
+      <w:proofErr w:type="spellStart"/>
+      <w:r>
+        <w:rPr>
+          <w:sz w:val="20"/>
+        </w:rPr>
+        <w:t>int</w:t>
+      </w:r>
+      <w:proofErr w:type="spellEnd"/>
+      <w:r>
+        <w:rPr>
+          <w:sz w:val="20"/>
+        </w:rPr>
+        <w:t xml:space="preserve"> y) {</w:t>
+      </w:r>
+    </w:p>
+    <w:p>
+      <w:pPr>
+        <w:pStyle w:val="code1"/>
+        <w:rPr>
+          <w:sz w:val="20"/>
+        </w:rPr>
+      </w:pPr>
+      <w:r>
+        <w:rPr>
+          <w:sz w:val="20"/>
+        </w:rPr>
+        <w:t xml:space="preserve">        </w:t>
+      </w:r>
+      <w:proofErr w:type="spellStart"/>
+      <w:r>
+        <w:rPr>
+          <w:sz w:val="20"/>
+        </w:rPr>
+        <w:t>Collections.swap</w:t>
+      </w:r>
+      <w:proofErr w:type="spellEnd"/>
+      <w:r>
+        <w:rPr>
+          <w:sz w:val="20"/>
+        </w:rPr>
+        <w:t>(s, x, y);</w:t>
+      </w:r>
+    </w:p>
+    <w:p>
+      <w:pPr>
+        <w:pStyle w:val="code1"/>
+        <w:rPr>
+          <w:sz w:val="20"/>
+        </w:rPr>
+      </w:pPr>
+      <w:r>
+        <w:rPr>
+          <w:sz w:val="20"/>
+        </w:rPr>
+        <w:t xml:space="preserve">    }</w:t>
+      </w:r>
+    </w:p>
+    <w:p>
+      <w:pPr>
+        <w:pStyle w:val="code1"/>
+        <w:rPr>
+          <w:sz w:val="20"/>
+        </w:rPr>
+      </w:pPr>
+    </w:p>
+    <w:p>
+      <w:pPr>
+        <w:pStyle w:val="code1"/>
+        <w:rPr>
+          <w:sz w:val="20"/>
         </w:rPr>
       </w:pPr>
       <w:r>
@@ -1874,11 +4673,12 @@
           <w:szCs w:val="24"/>
           <w:lang w:eastAsia="nl-NL"/>
         </w:rPr>
+        <w:lastRenderedPageBreak/>
         <w:drawing>
-          <wp:inline distT="0" distB="0" distL="0" distR="0">
+          <wp:inline distT="0" distB="0" distL="0" distR="0" wp14:anchorId="06D8D9A5" wp14:editId="48224A0F">
             <wp:extent cx="1871345" cy="5454650"/>
             <wp:effectExtent l="0" t="0" r="0" b="0"/>
-            <wp:docPr id="10" name="Afbeelding 10"/>
+            <wp:docPr id="6" name="Afbeelding 6"/>
             <wp:cNvGraphicFramePr>
               <a:graphicFrameLocks xmlns:a="http://schemas.openxmlformats.org/drawingml/2006/main" noChangeAspect="1"/>
             </wp:cNvGraphicFramePr>
@@ -1925,20 +4725,987 @@
       </w:r>
     </w:p>
     <w:p>
-      <w:pPr>
-        <w:rPr>
-          <w:sz w:val="24"/>
-          <w:szCs w:val="24"/>
-        </w:rPr>
-      </w:pPr>
-    </w:p>
-    <w:p>
-      <w:pPr>
-        <w:rPr>
-          <w:sz w:val="24"/>
-          <w:szCs w:val="24"/>
-        </w:rPr>
-      </w:pPr>
+      <w:r>
+        <w:t xml:space="preserve">De output van </w:t>
+      </w:r>
+      <w:proofErr w:type="spellStart"/>
+      <w:r>
+        <w:t>bucketsort</w:t>
+      </w:r>
+      <w:proofErr w:type="spellEnd"/>
+      <w:r>
+        <w:t xml:space="preserve">(output van </w:t>
+      </w:r>
+      <w:proofErr w:type="spellStart"/>
+      <w:r>
+        <w:t>KlasStudentSort</w:t>
+      </w:r>
+      <w:proofErr w:type="spellEnd"/>
+      <w:r>
+        <w:t xml:space="preserve"> is hetzelfde)</w:t>
+      </w:r>
+    </w:p>
+    <w:p>
+      <w:pPr>
+        <w:rPr>
+          <w:rFonts w:asciiTheme="majorHAnsi" w:eastAsiaTheme="majorEastAsia" w:hAnsiTheme="majorHAnsi" w:cstheme="majorBidi"/>
+          <w:b/>
+          <w:bCs/>
+          <w:color w:val="365F91" w:themeColor="accent1" w:themeShade="BF"/>
+          <w:sz w:val="28"/>
+          <w:szCs w:val="28"/>
+        </w:rPr>
+      </w:pPr>
+      <w:r>
+        <w:br w:type="page"/>
+      </w:r>
+    </w:p>
+    <w:p>
+      <w:pPr>
+        <w:pStyle w:val="Kop1"/>
+      </w:pPr>
+      <w:proofErr w:type="spellStart"/>
+      <w:r>
+        <w:lastRenderedPageBreak/>
+        <w:t>SortKlasStudent</w:t>
+      </w:r>
+      <w:proofErr w:type="spellEnd"/>
+    </w:p>
+    <w:p>
+      <w:r>
+        <w:t xml:space="preserve">Met de class </w:t>
+      </w:r>
+      <w:proofErr w:type="spellStart"/>
+      <w:r>
+        <w:t>SortKlasStudent</w:t>
+      </w:r>
+      <w:proofErr w:type="spellEnd"/>
+      <w:r>
+        <w:t xml:space="preserve"> wordt een alternatieve manier uitgevoerd om op klas en student te sorteren. Het is bijna hetzelfde alleen worden geen buckets gebruikt.</w:t>
+      </w:r>
+    </w:p>
+    <w:p>
+      <w:pPr>
+        <w:pStyle w:val="code1"/>
+        <w:rPr>
+          <w:sz w:val="20"/>
+          <w:lang w:val="nl-NL"/>
+        </w:rPr>
+      </w:pPr>
+    </w:p>
+    <w:p>
+      <w:pPr>
+        <w:pStyle w:val="code1"/>
+        <w:rPr>
+          <w:sz w:val="20"/>
+          <w:lang w:val="nl-NL"/>
+        </w:rPr>
+      </w:pPr>
+      <w:r>
+        <w:rPr>
+          <w:sz w:val="20"/>
+          <w:lang w:val="nl-NL"/>
+        </w:rPr>
+        <w:t xml:space="preserve">public class </w:t>
+      </w:r>
+      <w:proofErr w:type="spellStart"/>
+      <w:r>
+        <w:rPr>
+          <w:sz w:val="20"/>
+          <w:lang w:val="nl-NL"/>
+        </w:rPr>
+        <w:t>SortKlasStudent</w:t>
+      </w:r>
+      <w:proofErr w:type="spellEnd"/>
+      <w:r>
+        <w:rPr>
+          <w:sz w:val="20"/>
+          <w:lang w:val="nl-NL"/>
+        </w:rPr>
+        <w:t xml:space="preserve"> {</w:t>
+      </w:r>
+    </w:p>
+    <w:p>
+      <w:pPr>
+        <w:pStyle w:val="code1"/>
+        <w:rPr>
+          <w:sz w:val="20"/>
+          <w:lang w:val="nl-NL"/>
+        </w:rPr>
+      </w:pPr>
+    </w:p>
+    <w:p>
+      <w:pPr>
+        <w:pStyle w:val="code1"/>
+        <w:rPr>
+          <w:sz w:val="20"/>
+        </w:rPr>
+      </w:pPr>
+      <w:r>
+        <w:rPr>
+          <w:sz w:val="20"/>
+          <w:lang w:val="nl-NL"/>
+        </w:rPr>
+        <w:t xml:space="preserve">    </w:t>
+      </w:r>
+      <w:r>
+        <w:rPr>
+          <w:sz w:val="20"/>
+        </w:rPr>
+        <w:t>public static void sort(</w:t>
+      </w:r>
+      <w:proofErr w:type="spellStart"/>
+      <w:r>
+        <w:rPr>
+          <w:sz w:val="20"/>
+        </w:rPr>
+        <w:t>ArrayList</w:t>
+      </w:r>
+      <w:proofErr w:type="spellEnd"/>
+      <w:r>
+        <w:rPr>
+          <w:sz w:val="20"/>
+        </w:rPr>
+        <w:t>&lt;Student&gt; s) {</w:t>
+      </w:r>
+    </w:p>
+    <w:p>
+      <w:pPr>
+        <w:pStyle w:val="code1"/>
+        <w:rPr>
+          <w:sz w:val="20"/>
+        </w:rPr>
+      </w:pPr>
+      <w:r>
+        <w:rPr>
+          <w:sz w:val="20"/>
+        </w:rPr>
+        <w:t xml:space="preserve">        for (</w:t>
+      </w:r>
+      <w:proofErr w:type="spellStart"/>
+      <w:r>
+        <w:rPr>
+          <w:sz w:val="20"/>
+        </w:rPr>
+        <w:t>int</w:t>
+      </w:r>
+      <w:proofErr w:type="spellEnd"/>
+      <w:r>
+        <w:rPr>
+          <w:sz w:val="20"/>
+        </w:rPr>
+        <w:t xml:space="preserve"> </w:t>
+      </w:r>
+      <w:proofErr w:type="spellStart"/>
+      <w:r>
+        <w:rPr>
+          <w:sz w:val="20"/>
+        </w:rPr>
+        <w:t>i</w:t>
+      </w:r>
+      <w:proofErr w:type="spellEnd"/>
+      <w:r>
+        <w:rPr>
+          <w:sz w:val="20"/>
+        </w:rPr>
+        <w:t xml:space="preserve"> = 1; </w:t>
+      </w:r>
+      <w:proofErr w:type="spellStart"/>
+      <w:r>
+        <w:rPr>
+          <w:sz w:val="20"/>
+        </w:rPr>
+        <w:t>i</w:t>
+      </w:r>
+      <w:proofErr w:type="spellEnd"/>
+      <w:r>
+        <w:rPr>
+          <w:sz w:val="20"/>
+        </w:rPr>
+        <w:t xml:space="preserve"> &lt; </w:t>
+      </w:r>
+      <w:proofErr w:type="spellStart"/>
+      <w:r>
+        <w:rPr>
+          <w:sz w:val="20"/>
+        </w:rPr>
+        <w:t>s.size</w:t>
+      </w:r>
+      <w:proofErr w:type="spellEnd"/>
+      <w:r>
+        <w:rPr>
+          <w:sz w:val="20"/>
+        </w:rPr>
+        <w:t xml:space="preserve">(); </w:t>
+      </w:r>
+      <w:proofErr w:type="spellStart"/>
+      <w:r>
+        <w:rPr>
+          <w:sz w:val="20"/>
+        </w:rPr>
+        <w:t>i</w:t>
+      </w:r>
+      <w:proofErr w:type="spellEnd"/>
+      <w:r>
+        <w:rPr>
+          <w:sz w:val="20"/>
+        </w:rPr>
+        <w:t>++) {</w:t>
+      </w:r>
+    </w:p>
+    <w:p>
+      <w:pPr>
+        <w:pStyle w:val="code1"/>
+        <w:rPr>
+          <w:sz w:val="20"/>
+        </w:rPr>
+      </w:pPr>
+      <w:r>
+        <w:rPr>
+          <w:sz w:val="20"/>
+        </w:rPr>
+        <w:t xml:space="preserve">            for (</w:t>
+      </w:r>
+      <w:proofErr w:type="spellStart"/>
+      <w:r>
+        <w:rPr>
+          <w:sz w:val="20"/>
+        </w:rPr>
+        <w:t>int</w:t>
+      </w:r>
+      <w:proofErr w:type="spellEnd"/>
+      <w:r>
+        <w:rPr>
+          <w:sz w:val="20"/>
+        </w:rPr>
+        <w:t xml:space="preserve"> x = </w:t>
+      </w:r>
+      <w:proofErr w:type="spellStart"/>
+      <w:r>
+        <w:rPr>
+          <w:sz w:val="20"/>
+        </w:rPr>
+        <w:t>i</w:t>
+      </w:r>
+      <w:proofErr w:type="spellEnd"/>
+      <w:r>
+        <w:rPr>
+          <w:sz w:val="20"/>
+        </w:rPr>
+        <w:t>; x &gt; 0 &amp;&amp; less(</w:t>
+      </w:r>
+      <w:proofErr w:type="spellStart"/>
+      <w:r>
+        <w:rPr>
+          <w:sz w:val="20"/>
+        </w:rPr>
+        <w:t>s.get</w:t>
+      </w:r>
+      <w:proofErr w:type="spellEnd"/>
+      <w:r>
+        <w:rPr>
+          <w:sz w:val="20"/>
+        </w:rPr>
+        <w:t xml:space="preserve">(x), </w:t>
+      </w:r>
+      <w:proofErr w:type="spellStart"/>
+      <w:r>
+        <w:rPr>
+          <w:sz w:val="20"/>
+        </w:rPr>
+        <w:t>s.get</w:t>
+      </w:r>
+      <w:proofErr w:type="spellEnd"/>
+      <w:r>
+        <w:rPr>
+          <w:sz w:val="20"/>
+        </w:rPr>
+        <w:t>(x - 1)); x--) {</w:t>
+      </w:r>
+    </w:p>
+    <w:p>
+      <w:pPr>
+        <w:pStyle w:val="code1"/>
+        <w:rPr>
+          <w:sz w:val="20"/>
+        </w:rPr>
+      </w:pPr>
+      <w:r>
+        <w:rPr>
+          <w:sz w:val="20"/>
+        </w:rPr>
+        <w:t xml:space="preserve">                </w:t>
+      </w:r>
+      <w:proofErr w:type="spellStart"/>
+      <w:r>
+        <w:rPr>
+          <w:sz w:val="20"/>
+        </w:rPr>
+        <w:t>exch</w:t>
+      </w:r>
+      <w:proofErr w:type="spellEnd"/>
+      <w:r>
+        <w:rPr>
+          <w:sz w:val="20"/>
+        </w:rPr>
+        <w:t>(s, x, x - 1);</w:t>
+      </w:r>
+    </w:p>
+    <w:p>
+      <w:pPr>
+        <w:pStyle w:val="code1"/>
+        <w:rPr>
+          <w:sz w:val="20"/>
+        </w:rPr>
+      </w:pPr>
+      <w:r>
+        <w:rPr>
+          <w:sz w:val="20"/>
+        </w:rPr>
+        <w:t xml:space="preserve">            }</w:t>
+      </w:r>
+    </w:p>
+    <w:p>
+      <w:pPr>
+        <w:pStyle w:val="code1"/>
+        <w:rPr>
+          <w:sz w:val="20"/>
+        </w:rPr>
+      </w:pPr>
+      <w:r>
+        <w:rPr>
+          <w:sz w:val="20"/>
+        </w:rPr>
+        <w:t xml:space="preserve">        }</w:t>
+      </w:r>
+    </w:p>
+    <w:p>
+      <w:pPr>
+        <w:pStyle w:val="code1"/>
+        <w:rPr>
+          <w:sz w:val="20"/>
+        </w:rPr>
+      </w:pPr>
+      <w:r>
+        <w:rPr>
+          <w:sz w:val="20"/>
+        </w:rPr>
+        <w:t xml:space="preserve">    }</w:t>
+      </w:r>
+    </w:p>
+    <w:p>
+      <w:pPr>
+        <w:pStyle w:val="code1"/>
+        <w:rPr>
+          <w:sz w:val="20"/>
+        </w:rPr>
+      </w:pPr>
+    </w:p>
+    <w:p>
+      <w:pPr>
+        <w:pStyle w:val="code1"/>
+        <w:rPr>
+          <w:sz w:val="20"/>
+        </w:rPr>
+      </w:pPr>
+      <w:r>
+        <w:rPr>
+          <w:sz w:val="20"/>
+        </w:rPr>
+        <w:t xml:space="preserve">    private static </w:t>
+      </w:r>
+      <w:proofErr w:type="spellStart"/>
+      <w:r>
+        <w:rPr>
+          <w:sz w:val="20"/>
+        </w:rPr>
+        <w:t>boolean</w:t>
+      </w:r>
+      <w:proofErr w:type="spellEnd"/>
+      <w:r>
+        <w:rPr>
+          <w:sz w:val="20"/>
+        </w:rPr>
+        <w:t xml:space="preserve"> less(Student s1, Student s2) {</w:t>
+      </w:r>
+    </w:p>
+    <w:p>
+      <w:pPr>
+        <w:pStyle w:val="code1"/>
+        <w:rPr>
+          <w:sz w:val="20"/>
+        </w:rPr>
+      </w:pPr>
+      <w:r>
+        <w:rPr>
+          <w:sz w:val="20"/>
+        </w:rPr>
+        <w:t xml:space="preserve">        </w:t>
+      </w:r>
+      <w:proofErr w:type="spellStart"/>
+      <w:r>
+        <w:rPr>
+          <w:sz w:val="20"/>
+        </w:rPr>
+        <w:t>CompareStudents</w:t>
+      </w:r>
+      <w:proofErr w:type="spellEnd"/>
+      <w:r>
+        <w:rPr>
+          <w:sz w:val="20"/>
+        </w:rPr>
+        <w:t xml:space="preserve"> </w:t>
+      </w:r>
+      <w:proofErr w:type="spellStart"/>
+      <w:r>
+        <w:rPr>
+          <w:sz w:val="20"/>
+        </w:rPr>
+        <w:t>cs</w:t>
+      </w:r>
+      <w:proofErr w:type="spellEnd"/>
+      <w:r>
+        <w:rPr>
+          <w:sz w:val="20"/>
+        </w:rPr>
+        <w:t xml:space="preserve"> = new </w:t>
+      </w:r>
+      <w:proofErr w:type="spellStart"/>
+      <w:r>
+        <w:rPr>
+          <w:sz w:val="20"/>
+        </w:rPr>
+        <w:t>CompareStudents</w:t>
+      </w:r>
+      <w:proofErr w:type="spellEnd"/>
+      <w:r>
+        <w:rPr>
+          <w:sz w:val="20"/>
+        </w:rPr>
+        <w:t>();</w:t>
+      </w:r>
+    </w:p>
+    <w:p>
+      <w:pPr>
+        <w:pStyle w:val="code1"/>
+        <w:rPr>
+          <w:sz w:val="20"/>
+        </w:rPr>
+      </w:pPr>
+      <w:r>
+        <w:rPr>
+          <w:sz w:val="20"/>
+        </w:rPr>
+        <w:t xml:space="preserve">        return </w:t>
+      </w:r>
+      <w:proofErr w:type="spellStart"/>
+      <w:r>
+        <w:rPr>
+          <w:sz w:val="20"/>
+        </w:rPr>
+        <w:t>cs.compare</w:t>
+      </w:r>
+      <w:proofErr w:type="spellEnd"/>
+      <w:r>
+        <w:rPr>
+          <w:sz w:val="20"/>
+        </w:rPr>
+        <w:t>(s1, s2) &lt; 0;</w:t>
+      </w:r>
+    </w:p>
+    <w:p>
+      <w:pPr>
+        <w:pStyle w:val="code1"/>
+        <w:rPr>
+          <w:sz w:val="20"/>
+        </w:rPr>
+      </w:pPr>
+      <w:r>
+        <w:rPr>
+          <w:sz w:val="20"/>
+        </w:rPr>
+        <w:t xml:space="preserve">    }</w:t>
+      </w:r>
+    </w:p>
+    <w:p>
+      <w:pPr>
+        <w:pStyle w:val="code1"/>
+        <w:rPr>
+          <w:sz w:val="20"/>
+        </w:rPr>
+      </w:pPr>
+    </w:p>
+    <w:p>
+      <w:pPr>
+        <w:pStyle w:val="code1"/>
+        <w:rPr>
+          <w:sz w:val="20"/>
+        </w:rPr>
+      </w:pPr>
+      <w:r>
+        <w:rPr>
+          <w:sz w:val="20"/>
+        </w:rPr>
+        <w:t xml:space="preserve">    private static void </w:t>
+      </w:r>
+      <w:proofErr w:type="spellStart"/>
+      <w:r>
+        <w:rPr>
+          <w:sz w:val="20"/>
+        </w:rPr>
+        <w:t>exch</w:t>
+      </w:r>
+      <w:proofErr w:type="spellEnd"/>
+      <w:r>
+        <w:rPr>
+          <w:sz w:val="20"/>
+        </w:rPr>
+        <w:t>(</w:t>
+      </w:r>
+      <w:proofErr w:type="spellStart"/>
+      <w:r>
+        <w:rPr>
+          <w:sz w:val="20"/>
+        </w:rPr>
+        <w:t>ArrayList</w:t>
+      </w:r>
+      <w:proofErr w:type="spellEnd"/>
+      <w:r>
+        <w:rPr>
+          <w:sz w:val="20"/>
+        </w:rPr>
+        <w:t xml:space="preserve">&lt;Student&gt; s, </w:t>
+      </w:r>
+      <w:proofErr w:type="spellStart"/>
+      <w:r>
+        <w:rPr>
+          <w:sz w:val="20"/>
+        </w:rPr>
+        <w:t>int</w:t>
+      </w:r>
+      <w:proofErr w:type="spellEnd"/>
+      <w:r>
+        <w:rPr>
+          <w:sz w:val="20"/>
+        </w:rPr>
+        <w:t xml:space="preserve"> x, </w:t>
+      </w:r>
+      <w:proofErr w:type="spellStart"/>
+      <w:r>
+        <w:rPr>
+          <w:sz w:val="20"/>
+        </w:rPr>
+        <w:t>int</w:t>
+      </w:r>
+      <w:proofErr w:type="spellEnd"/>
+      <w:r>
+        <w:rPr>
+          <w:sz w:val="20"/>
+        </w:rPr>
+        <w:t xml:space="preserve"> y) {</w:t>
+      </w:r>
+    </w:p>
+    <w:p>
+      <w:pPr>
+        <w:pStyle w:val="code1"/>
+        <w:rPr>
+          <w:sz w:val="20"/>
+        </w:rPr>
+      </w:pPr>
+      <w:r>
+        <w:rPr>
+          <w:sz w:val="20"/>
+        </w:rPr>
+        <w:t xml:space="preserve">        </w:t>
+      </w:r>
+      <w:proofErr w:type="spellStart"/>
+      <w:r>
+        <w:rPr>
+          <w:sz w:val="20"/>
+        </w:rPr>
+        <w:t>Collections.swap</w:t>
+      </w:r>
+      <w:proofErr w:type="spellEnd"/>
+      <w:r>
+        <w:rPr>
+          <w:sz w:val="20"/>
+        </w:rPr>
+        <w:t>(s, x, y);</w:t>
+      </w:r>
+    </w:p>
+    <w:p>
+      <w:pPr>
+        <w:pStyle w:val="code1"/>
+        <w:rPr>
+          <w:sz w:val="20"/>
+        </w:rPr>
+      </w:pPr>
+      <w:r>
+        <w:rPr>
+          <w:sz w:val="20"/>
+        </w:rPr>
+        <w:t xml:space="preserve">    }</w:t>
+      </w:r>
+    </w:p>
+    <w:p>
+      <w:pPr>
+        <w:pStyle w:val="code1"/>
+        <w:rPr>
+          <w:sz w:val="20"/>
+        </w:rPr>
+      </w:pPr>
+      <w:r>
+        <w:rPr>
+          <w:sz w:val="20"/>
+        </w:rPr>
+        <w:t>}</w:t>
+      </w:r>
+    </w:p>
+    <w:p/>
+    <w:p>
+      <w:pPr>
+        <w:pStyle w:val="code1"/>
+      </w:pPr>
+      <w:r>
+        <w:t xml:space="preserve">public class </w:t>
+      </w:r>
+      <w:proofErr w:type="spellStart"/>
+      <w:r>
+        <w:t>CompareStudents</w:t>
+      </w:r>
+      <w:proofErr w:type="spellEnd"/>
+      <w:r>
+        <w:t xml:space="preserve"> implements Comparator&lt;Student&gt; {</w:t>
+      </w:r>
+    </w:p>
+    <w:p>
+      <w:pPr>
+        <w:pStyle w:val="code1"/>
+      </w:pPr>
+    </w:p>
+    <w:p>
+      <w:pPr>
+        <w:pStyle w:val="code1"/>
+      </w:pPr>
+      <w:r>
+        <w:t xml:space="preserve">    @Override</w:t>
+      </w:r>
+    </w:p>
+    <w:p>
+      <w:pPr>
+        <w:pStyle w:val="code1"/>
+      </w:pPr>
+      <w:r>
+        <w:t xml:space="preserve">    public </w:t>
+      </w:r>
+      <w:proofErr w:type="spellStart"/>
+      <w:r>
+        <w:t>int</w:t>
+      </w:r>
+      <w:proofErr w:type="spellEnd"/>
+      <w:r>
+        <w:t xml:space="preserve"> compare(Student s1, Student s2) {</w:t>
+      </w:r>
+    </w:p>
+    <w:p>
+      <w:pPr>
+        <w:pStyle w:val="code1"/>
+      </w:pPr>
+      <w:r>
+        <w:t xml:space="preserve">        Comparable c1 = s1.getKlasNummer();</w:t>
+      </w:r>
+    </w:p>
+    <w:p>
+      <w:pPr>
+        <w:pStyle w:val="code1"/>
+      </w:pPr>
+      <w:r>
+        <w:t xml:space="preserve">        Comparable c2 = s2.getKlasNummer();</w:t>
+      </w:r>
+    </w:p>
+    <w:p>
+      <w:pPr>
+        <w:pStyle w:val="code1"/>
+      </w:pPr>
+    </w:p>
+    <w:p>
+      <w:pPr>
+        <w:pStyle w:val="code1"/>
+      </w:pPr>
+      <w:r>
+        <w:t xml:space="preserve">        </w:t>
+      </w:r>
+      <w:proofErr w:type="spellStart"/>
+      <w:r>
+        <w:t>int</w:t>
+      </w:r>
+      <w:proofErr w:type="spellEnd"/>
+      <w:r>
+        <w:t xml:space="preserve"> </w:t>
+      </w:r>
+      <w:proofErr w:type="spellStart"/>
+      <w:r>
+        <w:t>klasResult</w:t>
+      </w:r>
+      <w:proofErr w:type="spellEnd"/>
+      <w:r>
+        <w:t xml:space="preserve"> = c1.compareTo(c2);</w:t>
+      </w:r>
+    </w:p>
+    <w:p>
+      <w:pPr>
+        <w:pStyle w:val="code1"/>
+      </w:pPr>
+      <w:r>
+        <w:t xml:space="preserve">        if (</w:t>
+      </w:r>
+      <w:proofErr w:type="spellStart"/>
+      <w:r>
+        <w:t>klasResult</w:t>
+      </w:r>
+      <w:proofErr w:type="spellEnd"/>
+      <w:r>
+        <w:t xml:space="preserve"> != 0) {</w:t>
+      </w:r>
+    </w:p>
+    <w:p>
+      <w:pPr>
+        <w:pStyle w:val="code1"/>
+      </w:pPr>
+      <w:r>
+        <w:t xml:space="preserve">            return </w:t>
+      </w:r>
+      <w:proofErr w:type="spellStart"/>
+      <w:r>
+        <w:t>klasResult</w:t>
+      </w:r>
+      <w:proofErr w:type="spellEnd"/>
+      <w:r>
+        <w:t>;</w:t>
+      </w:r>
+    </w:p>
+    <w:p>
+      <w:pPr>
+        <w:pStyle w:val="code1"/>
+      </w:pPr>
+      <w:r>
+        <w:t xml:space="preserve">        </w:t>
+      </w:r>
+      <w:r>
+        <w:t>}</w:t>
+      </w:r>
+    </w:p>
+    <w:p>
+      <w:pPr>
+        <w:pStyle w:val="code1"/>
+      </w:pPr>
+    </w:p>
+    <w:p>
+      <w:pPr>
+        <w:pStyle w:val="code1"/>
+      </w:pPr>
+      <w:r>
+        <w:t xml:space="preserve">        c1 = s1.getStudentNummer();</w:t>
+      </w:r>
+    </w:p>
+    <w:p>
+      <w:pPr>
+        <w:pStyle w:val="code1"/>
+      </w:pPr>
+      <w:r>
+        <w:t xml:space="preserve">        c2 = s2.getStudentNummer();</w:t>
+      </w:r>
+    </w:p>
+    <w:p>
+      <w:pPr>
+        <w:pStyle w:val="code1"/>
+      </w:pPr>
+      <w:r>
+        <w:t xml:space="preserve">        return c1.compareTo(c2);</w:t>
+      </w:r>
+    </w:p>
+    <w:p>
+      <w:pPr>
+        <w:pStyle w:val="code1"/>
+      </w:pPr>
+      <w:r>
+        <w:t xml:space="preserve">    }</w:t>
+      </w:r>
+    </w:p>
+    <w:p>
+      <w:pPr>
+        <w:pStyle w:val="code1"/>
+      </w:pPr>
+      <w:r>
+        <w:t>}</w:t>
+      </w:r>
+    </w:p>
+    <w:p>
+      <w:pPr>
+        <w:pStyle w:val="code1"/>
+        <w:rPr>
+          <w:rFonts w:asciiTheme="majorHAnsi" w:eastAsiaTheme="majorEastAsia" w:hAnsiTheme="majorHAnsi" w:cstheme="majorBidi"/>
+          <w:color w:val="365F91" w:themeColor="accent1" w:themeShade="BF"/>
+          <w:sz w:val="28"/>
+          <w:szCs w:val="28"/>
+        </w:rPr>
+      </w:pPr>
+      <w:r>
+        <w:br w:type="page"/>
+      </w:r>
+    </w:p>
+    <w:p>
+      <w:pPr>
+        <w:pStyle w:val="Kop1"/>
+      </w:pPr>
+      <w:r>
+        <w:lastRenderedPageBreak/>
+        <w:t>Conclusie</w:t>
+      </w:r>
+    </w:p>
+    <w:p>
+      <w:pPr>
+        <w:rPr>
+          <w:sz w:val="28"/>
+        </w:rPr>
+      </w:pPr>
+      <w:r>
+        <w:rPr>
+          <w:sz w:val="28"/>
+        </w:rPr>
+        <w:t xml:space="preserve">De </w:t>
+      </w:r>
+      <w:proofErr w:type="spellStart"/>
+      <w:r>
+        <w:rPr>
+          <w:sz w:val="28"/>
+        </w:rPr>
+        <w:t>laptime</w:t>
+      </w:r>
+      <w:proofErr w:type="spellEnd"/>
+      <w:r>
+        <w:rPr>
+          <w:sz w:val="28"/>
+        </w:rPr>
+        <w:t xml:space="preserve"> waarden lopen niet altijd op, misschien komt dit door het </w:t>
+      </w:r>
+      <w:proofErr w:type="spellStart"/>
+      <w:r>
+        <w:rPr>
+          <w:sz w:val="28"/>
+        </w:rPr>
+        <w:t>shufflen</w:t>
+      </w:r>
+      <w:proofErr w:type="spellEnd"/>
+      <w:r>
+        <w:rPr>
+          <w:sz w:val="28"/>
+        </w:rPr>
+        <w:t xml:space="preserve"> van de lijst waardoor het sorteer algoritme minder werk hoeft te doen of dat de processor in een hogere versnelling gaat werken.</w:t>
+      </w:r>
+    </w:p>
+    <w:p>
+      <w:pPr>
+        <w:rPr>
+          <w:sz w:val="28"/>
+        </w:rPr>
+      </w:pPr>
+      <w:r>
+        <w:rPr>
+          <w:sz w:val="28"/>
+        </w:rPr>
+        <w:t xml:space="preserve">De resultaten zijn anders dan de theorie want de </w:t>
+      </w:r>
+      <w:proofErr w:type="spellStart"/>
+      <w:r>
+        <w:rPr>
+          <w:sz w:val="28"/>
+        </w:rPr>
+        <w:t>sortBucket</w:t>
+      </w:r>
+      <w:proofErr w:type="spellEnd"/>
+      <w:r>
+        <w:rPr>
+          <w:sz w:val="28"/>
+        </w:rPr>
+        <w:t xml:space="preserve"> class heeft:</w:t>
+      </w:r>
+    </w:p>
+    <w:p>
+      <w:pPr>
+        <w:rPr>
+          <w:sz w:val="28"/>
+          <w:lang w:val="en-US"/>
+        </w:rPr>
+      </w:pPr>
+      <w:r>
+        <w:rPr>
+          <w:sz w:val="28"/>
+          <w:lang w:val="en-US"/>
+        </w:rPr>
+        <w:t xml:space="preserve">For </w:t>
+      </w:r>
+      <w:r>
+        <w:rPr>
+          <w:sz w:val="28"/>
+          <w:lang w:val="en-US"/>
+        </w:rPr>
+        <w:t>loop</w:t>
+      </w:r>
+      <w:r>
+        <w:rPr>
+          <w:sz w:val="28"/>
+          <w:lang w:val="en-US"/>
+        </w:rPr>
+        <w:br/>
+        <w:t>while loop</w:t>
+      </w:r>
+      <w:r>
+        <w:rPr>
+          <w:sz w:val="28"/>
+          <w:lang w:val="en-US"/>
+        </w:rPr>
+        <w:br/>
+        <w:t>for loop</w:t>
+      </w:r>
+      <w:r>
+        <w:rPr>
+          <w:sz w:val="28"/>
+          <w:lang w:val="en-US"/>
+        </w:rPr>
+        <w:br/>
+        <w:t>for loop{for loop{ for loop}}</w:t>
+      </w:r>
+    </w:p>
+    <w:p>
+      <w:pPr>
+        <w:rPr>
+          <w:sz w:val="28"/>
+        </w:rPr>
+      </w:pPr>
+      <w:r>
+        <w:rPr>
+          <w:sz w:val="28"/>
+        </w:rPr>
+        <w:t>Hij moet meerdere keren de hele studentenlijst door zoeken. Toch is deze in de resultaten het snelste.</w:t>
+      </w:r>
+    </w:p>
+    <w:p>
+      <w:pPr>
+        <w:rPr>
+          <w:sz w:val="24"/>
+          <w:szCs w:val="24"/>
+        </w:rPr>
+      </w:pPr>
+      <w:bookmarkStart w:id="0" w:name="_GoBack"/>
+      <w:bookmarkEnd w:id="0"/>
+      <w:r>
+        <w:rPr>
+          <w:sz w:val="24"/>
+          <w:szCs w:val="24"/>
+        </w:rPr>
+        <w:t xml:space="preserve"> </w:t>
+      </w:r>
     </w:p>
     <w:sectPr>
       <w:footerReference w:type="default" r:id="rId12"/>
@@ -1978,6 +5745,41 @@
 
 <file path=word/footer1.xml><?xml version="1.0" encoding="utf-8"?>
 <w:ftr xmlns:wpc="http://schemas.microsoft.com/office/word/2010/wordprocessingCanvas" xmlns:mc="http://schemas.openxmlformats.org/markup-compatibility/2006" xmlns:o="urn:schemas-microsoft-com:office:office" xmlns:r="http://schemas.openxmlformats.org/officeDocument/2006/relationships" xmlns:m="http://schemas.openxmlformats.org/officeDocument/2006/math" xmlns:v="urn:schemas-microsoft-com:vml" xmlns:wp14="http://schemas.microsoft.com/office/word/2010/wordprocessingDrawing" xmlns:wp="http://schemas.openxmlformats.org/drawingml/2006/wordprocessingDrawing" xmlns:w10="urn:schemas-microsoft-com:office:word" xmlns:w="http://schemas.openxmlformats.org/wordprocessingml/2006/main" xmlns:w14="http://schemas.microsoft.com/office/word/2010/wordml" xmlns:wpg="http://schemas.microsoft.com/office/word/2010/wordprocessingGroup" xmlns:wpi="http://schemas.microsoft.com/office/word/2010/wordprocessingInk" xmlns:wne="http://schemas.microsoft.com/office/word/2006/wordml" xmlns:wps="http://schemas.microsoft.com/office/word/2010/wordprocessingShape" mc:Ignorable="w14 wp14">
+  <w:sdt>
+    <w:sdtPr>
+      <w:id w:val="-1676419395"/>
+      <w:docPartObj>
+        <w:docPartGallery w:val="Page Numbers (Bottom of Page)"/>
+        <w:docPartUnique/>
+      </w:docPartObj>
+    </w:sdtPr>
+    <w:sdtContent>
+      <w:p>
+        <w:pPr>
+          <w:pStyle w:val="Voettekst"/>
+          <w:jc w:val="center"/>
+        </w:pPr>
+        <w:r>
+          <w:fldChar w:fldCharType="begin"/>
+        </w:r>
+        <w:r>
+          <w:instrText>PAGE   \* MERGEFORMAT</w:instrText>
+        </w:r>
+        <w:r>
+          <w:fldChar w:fldCharType="separate"/>
+        </w:r>
+        <w:r>
+          <w:rPr>
+            <w:noProof/>
+          </w:rPr>
+          <w:t>13</w:t>
+        </w:r>
+        <w:r>
+          <w:fldChar w:fldCharType="end"/>
+        </w:r>
+      </w:p>
+    </w:sdtContent>
+  </w:sdt>
   <w:p>
     <w:pPr>
       <w:pStyle w:val="Voettekst"/>
@@ -2495,6 +6297,27 @@
       <w:u w:val="single"/>
     </w:rPr>
   </w:style>
+  <w:style w:type="paragraph" w:customStyle="1" w:styleId="code1">
+    <w:name w:val="code1"/>
+    <w:basedOn w:val="Geenafstand"/>
+    <w:link w:val="code1Char"/>
+    <w:qFormat/>
+    <w:rsid w:val="005A05E7"/>
+    <w:rPr>
+      <w:rFonts w:ascii="Courier New" w:hAnsi="Courier New" w:cs="Courier New"/>
+      <w:lang w:val="en-US"/>
+    </w:rPr>
+  </w:style>
+  <w:style w:type="character" w:customStyle="1" w:styleId="code1Char">
+    <w:name w:val="code1 Char"/>
+    <w:basedOn w:val="Standaardalinea-lettertype"/>
+    <w:link w:val="code1"/>
+    <w:rsid w:val="005A05E7"/>
+    <w:rPr>
+      <w:rFonts w:ascii="Courier New" w:hAnsi="Courier New" w:cs="Courier New"/>
+      <w:lang w:val="en-US"/>
+    </w:rPr>
+  </w:style>
 </w:styles>
 </file>
 
@@ -2982,6 +6805,27 @@
       <w:u w:val="single"/>
     </w:rPr>
   </w:style>
+  <w:style w:type="paragraph" w:customStyle="1" w:styleId="code1">
+    <w:name w:val="code1"/>
+    <w:basedOn w:val="Geenafstand"/>
+    <w:link w:val="code1Char"/>
+    <w:qFormat/>
+    <w:rsid w:val="005A05E7"/>
+    <w:rPr>
+      <w:rFonts w:ascii="Courier New" w:hAnsi="Courier New" w:cs="Courier New"/>
+      <w:lang w:val="en-US"/>
+    </w:rPr>
+  </w:style>
+  <w:style w:type="character" w:customStyle="1" w:styleId="code1Char">
+    <w:name w:val="code1 Char"/>
+    <w:basedOn w:val="Standaardalinea-lettertype"/>
+    <w:link w:val="code1"/>
+    <w:rsid w:val="005A05E7"/>
+    <w:rPr>
+      <w:rFonts w:ascii="Courier New" w:hAnsi="Courier New" w:cs="Courier New"/>
+      <w:lang w:val="en-US"/>
+    </w:rPr>
+  </w:style>
 </w:styles>
 </file>
 
@@ -3019,6 +6863,13 @@
     <w:pitch w:val="variable"/>
     <w:sig w:usb0="E1002EFF" w:usb1="C000605B" w:usb2="00000029" w:usb3="00000000" w:csb0="000101FF" w:csb1="00000000"/>
   </w:font>
+  <w:font w:name="Courier New">
+    <w:panose1 w:val="02070309020205020404"/>
+    <w:charset w:val="00"/>
+    <w:family w:val="modern"/>
+    <w:pitch w:val="fixed"/>
+    <w:sig w:usb0="E0002AFF" w:usb1="C0007843" w:usb2="00000009" w:usb3="00000000" w:csb0="000001FF" w:csb1="00000000"/>
+  </w:font>
   <w:font w:name="Agency FB">
     <w:panose1 w:val="020B0503020202020204"/>
     <w:charset w:val="00"/>
@@ -3045,8 +6896,8 @@
   <w:rsids>
     <w:rsidRoot w:val="00F91B36"/>
     <w:rsid w:val="000E26CB"/>
-    <w:rsid w:val="001C2973"/>
     <w:rsid w:val="00A14F72"/>
+    <w:rsid w:val="00A64701"/>
     <w:rsid w:val="00A82903"/>
     <w:rsid w:val="00F91B36"/>
   </w:rsids>
@@ -3771,7 +7622,7 @@
 </file>
 
 <file path=customXml/itemProps1.xml><?xml version="1.0" encoding="utf-8"?>
-<ds:datastoreItem xmlns:ds="http://schemas.openxmlformats.org/officeDocument/2006/customXml" ds:itemID="{7CF4EE17-E605-46A4-9111-17E3F263CC6F}">
+<ds:datastoreItem xmlns:ds="http://schemas.openxmlformats.org/officeDocument/2006/customXml" ds:itemID="{C80F072F-FC71-4C6E-A1D8-AF51B5410105}">
   <ds:schemaRefs>
     <ds:schemaRef ds:uri="http://schemas.openxmlformats.org/officeDocument/2006/bibliography"/>
   </ds:schemaRefs>
